--- a/public/bases-word/PAC/LEG/LÍDER DE PROYECTO/1. AR.docx
+++ b/public/bases-word/PAC/LEG/LÍDER DE PROYECTO/1. AR.docx
@@ -13,6 +13,7 @@
         </w:rPr>
       </w:pPr>
       <w:bookmarkStart w:id="0" w:name="_Hlk92281073"/>
+      <w:permStart w:id="108554753" w:edGrp="everyone"/>
       <w:r>
         <w:rPr>
           <w:rFonts w:ascii="Arial" w:eastAsia="Arial" w:hAnsi="Arial" w:cs="Arial"/>
@@ -29,7 +30,23 @@
           <w:sz w:val="20"/>
           <w:szCs w:val="20"/>
         </w:rPr>
-        <w:t xml:space="preserve">el memorándum </w:t>
+        <w:t xml:space="preserve">el </w:t>
+      </w:r>
+      <w:r>
+        <w:rPr>
+          <w:rFonts w:ascii="Arial" w:eastAsia="Arial" w:hAnsi="Arial" w:cs="Arial"/>
+          <w:sz w:val="20"/>
+          <w:szCs w:val="20"/>
+        </w:rPr>
+        <w:t>m</w:t>
+      </w:r>
+      <w:r>
+        <w:rPr>
+          <w:rFonts w:ascii="Arial" w:eastAsia="Arial" w:hAnsi="Arial" w:cs="Arial"/>
+          <w:sz w:val="20"/>
+          <w:szCs w:val="20"/>
+        </w:rPr>
+        <w:t xml:space="preserve">emorándum </w:t>
       </w:r>
       <w:commentRangeEnd w:id="1"/>
       <w:r>
@@ -58,6 +75,7 @@
           <w:tag w:val="goog_rdk_0"/>
           <w:id w:val="-1835909795"/>
         </w:sdtPr>
+        <w:sdtEndPr/>
         <w:sdtContent>
           <w:commentRangeStart w:id="2"/>
         </w:sdtContent>
@@ -85,29 +103,24 @@
           <w:sz w:val="20"/>
           <w:szCs w:val="20"/>
         </w:rPr>
-        <w:t xml:space="preserve">, presentado por </w:t>
-      </w:r>
-      <w:sdt>
-        <w:sdtPr>
-          <w:rPr>
-            <w:rFonts w:ascii="Arial" w:hAnsi="Arial" w:cs="Arial"/>
-            <w:sz w:val="20"/>
-            <w:szCs w:val="20"/>
-          </w:rPr>
-          <w:tag w:val="goog_rdk_1"/>
-          <w:id w:val="838896510"/>
-        </w:sdtPr>
-        <w:sdtContent>
-          <w:r>
-            <w:rPr>
-              <w:rFonts w:ascii="Arial" w:hAnsi="Arial" w:cs="Arial"/>
-              <w:sz w:val="20"/>
-              <w:szCs w:val="20"/>
-            </w:rPr>
-            <w:t>Jaime Enrique Perdigón Nieto</w:t>
-          </w:r>
-        </w:sdtContent>
-      </w:sdt>
+        <w:t xml:space="preserve">, presentado </w:t>
+      </w:r>
+      <w:r>
+        <w:rPr>
+          <w:rFonts w:ascii="Arial" w:eastAsia="Arial" w:hAnsi="Arial" w:cs="Arial"/>
+          <w:sz w:val="20"/>
+          <w:szCs w:val="20"/>
+        </w:rPr>
+        <w:t xml:space="preserve">por </w:t>
+      </w:r>
+      <w:r>
+        <w:rPr>
+          <w:rFonts w:ascii="Arial" w:eastAsia="Arial" w:hAnsi="Arial" w:cs="Arial"/>
+          <w:sz w:val="20"/>
+          <w:szCs w:val="20"/>
+        </w:rPr>
+        <w:t>Javier López Pérez</w:t>
+      </w:r>
       <w:r>
         <w:rPr>
           <w:rFonts w:ascii="Arial" w:eastAsia="Arial" w:hAnsi="Arial" w:cs="Arial"/>
@@ -126,64 +139,8 @@
           <w:tag w:val="goog_rdk_2"/>
           <w:id w:val="1093677010"/>
         </w:sdtPr>
-        <w:sdtContent>
-          <w:r>
-            <w:rPr>
-              <w:rFonts w:ascii="Arial" w:hAnsi="Arial" w:cs="Arial"/>
-              <w:sz w:val="20"/>
-              <w:szCs w:val="20"/>
-            </w:rPr>
-            <w:t xml:space="preserve">Titular de la </w:t>
-          </w:r>
-          <w:r>
-            <w:rPr>
-              <w:rFonts w:ascii="Arial" w:hAnsi="Arial" w:cs="Arial"/>
-              <w:sz w:val="20"/>
-              <w:szCs w:val="20"/>
-            </w:rPr>
-            <w:t xml:space="preserve">Auditoría Especial </w:t>
-          </w:r>
-          <w:r>
-            <w:rPr>
-              <w:rFonts w:ascii="Arial" w:hAnsi="Arial" w:cs="Arial"/>
-              <w:sz w:val="20"/>
-              <w:szCs w:val="20"/>
-            </w:rPr>
-            <w:t>d</w:t>
-          </w:r>
-          <w:r>
-            <w:rPr>
-              <w:rFonts w:ascii="Arial" w:hAnsi="Arial" w:cs="Arial"/>
-              <w:sz w:val="20"/>
-              <w:szCs w:val="20"/>
-            </w:rPr>
-            <w:t xml:space="preserve">e Cumplimiento Financiero </w:t>
-          </w:r>
-          <w:r>
-            <w:rPr>
-              <w:rFonts w:ascii="Arial" w:hAnsi="Arial" w:cs="Arial"/>
-              <w:sz w:val="20"/>
-              <w:szCs w:val="20"/>
-            </w:rPr>
-            <w:t>e</w:t>
-          </w:r>
-          <w:r>
-            <w:rPr>
-              <w:rFonts w:ascii="Arial" w:hAnsi="Arial" w:cs="Arial"/>
-              <w:sz w:val="20"/>
-              <w:szCs w:val="20"/>
-            </w:rPr>
-            <w:t xml:space="preserve"> Inversión</w:t>
-          </w:r>
-          <w:r>
-            <w:rPr>
-              <w:rFonts w:ascii="Arial" w:hAnsi="Arial" w:cs="Arial"/>
-              <w:sz w:val="20"/>
-              <w:szCs w:val="20"/>
-            </w:rPr>
-            <w:t xml:space="preserve"> Física </w:t>
-          </w:r>
-        </w:sdtContent>
+        <w:sdtEndPr/>
+        <w:sdtContent/>
       </w:sdt>
       <w:r>
         <w:rPr>
@@ -191,31 +148,56 @@
           <w:sz w:val="20"/>
           <w:szCs w:val="20"/>
         </w:rPr>
-        <w:t>del Órgano Superior de Fiscalización del Estado de México, por medio del cual remite a la Unidad de Seguimiento el Expediente Técnico derivado de la Auditoría</w:t>
-      </w:r>
-      <w:r>
-        <w:rPr>
-          <w:rFonts w:ascii="Arial" w:eastAsia="Arial" w:hAnsi="Arial" w:cs="Arial"/>
-          <w:sz w:val="20"/>
-          <w:szCs w:val="20"/>
-        </w:rPr>
-        <w:t xml:space="preserve"> de</w:t>
-      </w:r>
-      <w:r>
-        <w:rPr>
-          <w:rFonts w:ascii="Arial" w:eastAsia="Arial" w:hAnsi="Arial" w:cs="Arial"/>
+        <w:t>Auditor Especial de Desempeño y Legalidad</w:t>
+      </w:r>
+      <w:r>
+        <w:rPr>
+          <w:rFonts w:ascii="Arial" w:eastAsia="Arial" w:hAnsi="Arial" w:cs="Arial"/>
+          <w:sz w:val="20"/>
+          <w:szCs w:val="20"/>
+        </w:rPr>
+        <w:t xml:space="preserve"> del Órgano Superior </w:t>
+      </w:r>
+      <w:r>
+        <w:rPr>
+          <w:rFonts w:ascii="Arial" w:eastAsia="Arial" w:hAnsi="Arial" w:cs="Arial"/>
+          <w:sz w:val="20"/>
+          <w:szCs w:val="20"/>
+        </w:rPr>
+        <w:t>de Fiscalización del Estado de México, por medio del cual remite a la Unidad de Seguimiento</w:t>
+      </w:r>
+      <w:r>
+        <w:rPr>
+          <w:rFonts w:ascii="Arial" w:eastAsia="Arial" w:hAnsi="Arial" w:cs="Arial"/>
+          <w:sz w:val="20"/>
+          <w:szCs w:val="20"/>
+        </w:rPr>
+        <w:t>,</w:t>
+      </w:r>
+      <w:r>
+        <w:rPr>
+          <w:rFonts w:ascii="Arial" w:eastAsia="Arial" w:hAnsi="Arial" w:cs="Arial"/>
+          <w:sz w:val="20"/>
+          <w:szCs w:val="20"/>
+        </w:rPr>
+        <w:t xml:space="preserve"> el Expediente Técnico derivado de la Auditoría </w:t>
+      </w:r>
+      <w:r>
+        <w:rPr>
+          <w:rFonts w:ascii="Arial" w:eastAsia="Arial" w:hAnsi="Arial" w:cs="Arial"/>
+          <w:sz w:val="20"/>
+          <w:szCs w:val="20"/>
+        </w:rPr>
+        <w:t>de Legalidad</w:t>
+      </w:r>
+      <w:r>
+        <w:rPr>
+          <w:rFonts w:ascii="Arial" w:eastAsia="Arial" w:hAnsi="Arial" w:cs="Arial"/>
+          <w:b/>
           <w:sz w:val="20"/>
           <w:szCs w:val="20"/>
         </w:rPr>
         <w:t xml:space="preserve"> </w:t>
-      </w:r>
-      <w:r>
-        <w:rPr>
-          <w:rFonts w:ascii="Arial" w:eastAsia="Arial" w:hAnsi="Arial" w:cs="Arial"/>
-          <w:sz w:val="20"/>
-          <w:szCs w:val="20"/>
-        </w:rPr>
-        <w:t xml:space="preserve">Cumplimiento Financiero, </w:t>
       </w:r>
       <w:r>
         <w:rPr>
@@ -261,6 +243,7 @@
           <w:tag w:val="goog_rdk_5"/>
           <w:id w:val="2130038450"/>
         </w:sdtPr>
+        <w:sdtEndPr/>
         <w:sdtContent>
           <w:commentRangeStart w:id="4"/>
         </w:sdtContent>
@@ -288,7 +271,23 @@
           <w:sz w:val="20"/>
           <w:szCs w:val="20"/>
         </w:rPr>
-        <w:t xml:space="preserve">, así como, el Informe de Auditoría correspondiente, en el que se presentan los datos que identifican los resultados finales obtenidos con las observaciones determinadas a la citada entidad fiscalizada; con fundamento en los artículos 1, 3, 4 </w:t>
+        <w:t xml:space="preserve">; </w:t>
+      </w:r>
+      <w:r>
+        <w:rPr>
+          <w:rFonts w:ascii="Arial" w:eastAsia="Arial" w:hAnsi="Arial" w:cs="Arial"/>
+          <w:sz w:val="20"/>
+          <w:szCs w:val="20"/>
+        </w:rPr>
+        <w:t xml:space="preserve">por lo que, </w:t>
+      </w:r>
+      <w:r>
+        <w:rPr>
+          <w:rFonts w:ascii="Arial" w:eastAsia="Arial" w:hAnsi="Arial" w:cs="Arial"/>
+          <w:sz w:val="20"/>
+          <w:szCs w:val="20"/>
+        </w:rPr>
+        <w:t xml:space="preserve">con fundamento en los artículos 1, 3, 4 </w:t>
       </w:r>
       <w:sdt>
         <w:sdtPr>
@@ -300,6 +299,7 @@
           <w:tag w:val="goog_rdk_7"/>
           <w:id w:val="-1615206786"/>
         </w:sdtPr>
+        <w:sdtEndPr/>
         <w:sdtContent>
           <w:commentRangeStart w:id="5"/>
         </w:sdtContent>
@@ -310,33 +310,65 @@
           <w:sz w:val="20"/>
           <w:szCs w:val="20"/>
         </w:rPr>
+        <w:t>fracción</w:t>
+      </w:r>
+      <w:r>
+        <w:rPr>
+          <w:rFonts w:ascii="Arial" w:eastAsia="Arial" w:hAnsi="Arial" w:cs="Arial"/>
+          <w:sz w:val="20"/>
+          <w:szCs w:val="20"/>
+        </w:rPr>
+        <w:t xml:space="preserve"> XX</w:t>
+      </w:r>
+      <w:commentRangeEnd w:id="5"/>
+      <w:r>
+        <w:rPr>
+          <w:rFonts w:ascii="Arial" w:hAnsi="Arial" w:cs="Arial"/>
+          <w:sz w:val="20"/>
+          <w:szCs w:val="20"/>
+        </w:rPr>
+        <w:commentReference w:id="5"/>
+      </w:r>
+      <w:r>
+        <w:rPr>
+          <w:rFonts w:ascii="Arial" w:eastAsia="Arial" w:hAnsi="Arial" w:cs="Arial"/>
+          <w:sz w:val="20"/>
+          <w:szCs w:val="20"/>
+        </w:rPr>
+        <w:t>, 5, 6, 7, 8, 9, 21, 42 Bi</w:t>
+      </w:r>
+      <w:r>
+        <w:rPr>
+          <w:rFonts w:ascii="Arial" w:eastAsia="Arial" w:hAnsi="Arial" w:cs="Arial"/>
+          <w:sz w:val="20"/>
+          <w:szCs w:val="20"/>
+        </w:rPr>
+        <w:t>s, 53</w:t>
+      </w:r>
+      <w:r>
+        <w:rPr>
+          <w:rFonts w:ascii="Arial" w:eastAsia="Arial" w:hAnsi="Arial" w:cs="Arial"/>
+          <w:sz w:val="20"/>
+          <w:szCs w:val="20"/>
+        </w:rPr>
+        <w:t xml:space="preserve"> </w:t>
+      </w:r>
+      <w:commentRangeStart w:id="6"/>
+      <w:r>
+        <w:rPr>
+          <w:rFonts w:ascii="Arial" w:eastAsia="Arial" w:hAnsi="Arial" w:cs="Arial"/>
+          <w:sz w:val="20"/>
+          <w:szCs w:val="20"/>
+        </w:rPr>
         <w:t xml:space="preserve">fracción </w:t>
       </w:r>
-      <w:commentRangeEnd w:id="5"/>
-      <w:r>
-        <w:rPr>
-          <w:rFonts w:ascii="Arial" w:hAnsi="Arial" w:cs="Arial"/>
-          <w:sz w:val="20"/>
-          <w:szCs w:val="20"/>
-        </w:rPr>
-        <w:commentReference w:id="5"/>
-      </w:r>
-      <w:r>
-        <w:rPr>
-          <w:rFonts w:ascii="Arial" w:eastAsia="Arial" w:hAnsi="Arial" w:cs="Arial"/>
-          <w:sz w:val="20"/>
-          <w:szCs w:val="20"/>
-        </w:rPr>
-        <w:t xml:space="preserve">, 5, 6, 7, 8, 9, 21, 42 Bis, 53 </w:t>
-      </w:r>
-      <w:commentRangeStart w:id="6"/>
-      <w:r>
-        <w:rPr>
-          <w:rFonts w:ascii="Arial" w:eastAsia="Arial" w:hAnsi="Arial" w:cs="Arial"/>
-          <w:sz w:val="20"/>
-          <w:szCs w:val="20"/>
-        </w:rPr>
-        <w:t>fracción XXX</w:t>
+      <w:r>
+        <w:rPr>
+          <w:rFonts w:ascii="Arial" w:eastAsia="Arial" w:hAnsi="Arial" w:cs="Arial"/>
+          <w:sz w:val="20"/>
+          <w:szCs w:val="20"/>
+        </w:rPr>
+        <w:t>XXX</w:t>
       </w:r>
       <w:commentRangeEnd w:id="6"/>
       <w:r>
@@ -353,7 +385,15 @@
           <w:sz w:val="20"/>
           <w:szCs w:val="20"/>
         </w:rPr>
-        <w:t xml:space="preserve">, 54, </w:t>
+        <w:t>, 5</w:t>
+      </w:r>
+      <w:r>
+        <w:rPr>
+          <w:rFonts w:ascii="Arial" w:eastAsia="Arial" w:hAnsi="Arial" w:cs="Arial"/>
+          <w:sz w:val="20"/>
+          <w:szCs w:val="20"/>
+        </w:rPr>
+        <w:t xml:space="preserve">4, </w:t>
       </w:r>
       <w:sdt>
         <w:sdtPr>
@@ -365,6 +405,7 @@
           <w:tag w:val="goog_rdk_9"/>
           <w:id w:val="810211550"/>
         </w:sdtPr>
+        <w:sdtEndPr/>
         <w:sdtContent>
           <w:commentRangeStart w:id="7"/>
         </w:sdtContent>
@@ -385,37 +426,6 @@
           <w:szCs w:val="20"/>
         </w:rPr>
         <w:commentReference w:id="7"/>
-      </w:r>
-      <w:sdt>
-        <w:sdtPr>
-          <w:rPr>
-            <w:rFonts w:ascii="Arial" w:hAnsi="Arial" w:cs="Arial"/>
-            <w:sz w:val="20"/>
-            <w:szCs w:val="20"/>
-          </w:rPr>
-          <w:tag w:val="goog_rdk_10"/>
-          <w:id w:val="-1753725793"/>
-        </w:sdtPr>
-        <w:sdtContent>
-          <w:commentRangeStart w:id="8"/>
-        </w:sdtContent>
-      </w:sdt>
-      <w:r>
-        <w:rPr>
-          <w:rFonts w:ascii="Arial" w:eastAsia="Arial" w:hAnsi="Arial" w:cs="Arial"/>
-          <w:sz w:val="20"/>
-          <w:szCs w:val="20"/>
-        </w:rPr>
-        <w:t xml:space="preserve">55 párrafo segundo y </w:t>
-      </w:r>
-      <w:commentRangeEnd w:id="8"/>
-      <w:r>
-        <w:rPr>
-          <w:rFonts w:ascii="Arial" w:hAnsi="Arial" w:cs="Arial"/>
-          <w:sz w:val="20"/>
-          <w:szCs w:val="20"/>
-        </w:rPr>
-        <w:commentReference w:id="8"/>
       </w:r>
       <w:sdt>
         <w:sdtPr>
@@ -427,8 +437,9 @@
           <w:tag w:val="goog_rdk_11"/>
           <w:id w:val="770740718"/>
         </w:sdtPr>
+        <w:sdtEndPr/>
         <w:sdtContent>
-          <w:commentRangeStart w:id="9"/>
+          <w:commentRangeStart w:id="8"/>
         </w:sdtContent>
       </w:sdt>
       <w:r>
@@ -439,39 +450,87 @@
         </w:rPr>
         <w:t xml:space="preserve">59 </w:t>
       </w:r>
+      <w:commentRangeEnd w:id="8"/>
+      <w:r>
+        <w:rPr>
+          <w:rFonts w:ascii="Arial" w:hAnsi="Arial" w:cs="Arial"/>
+          <w:sz w:val="20"/>
+          <w:szCs w:val="20"/>
+        </w:rPr>
+        <w:commentReference w:id="8"/>
+      </w:r>
+      <w:r>
+        <w:rPr>
+          <w:rFonts w:ascii="Arial" w:eastAsia="Arial" w:hAnsi="Arial" w:cs="Arial"/>
+          <w:sz w:val="20"/>
+          <w:szCs w:val="20"/>
+        </w:rPr>
+        <w:t>de la Ley de Fiscalización Superior del Estado de México</w:t>
+      </w:r>
+      <w:r>
+        <w:rPr>
+          <w:rFonts w:ascii="Arial" w:eastAsia="Arial" w:hAnsi="Arial" w:cs="Arial"/>
+          <w:sz w:val="20"/>
+          <w:szCs w:val="20"/>
+        </w:rPr>
+        <w:t xml:space="preserve"> </w:t>
+      </w:r>
+      <w:r>
+        <w:rPr>
+          <w:rFonts w:ascii="Arial" w:eastAsia="Arial" w:hAnsi="Arial" w:cs="Arial"/>
+          <w:sz w:val="20"/>
+          <w:szCs w:val="20"/>
+        </w:rPr>
+        <w:t xml:space="preserve">y; </w:t>
+      </w:r>
+      <w:r>
+        <w:rPr>
+          <w:rFonts w:ascii="Arial" w:eastAsia="Arial" w:hAnsi="Arial" w:cs="Arial"/>
+          <w:sz w:val="20"/>
+          <w:szCs w:val="20"/>
+        </w:rPr>
+        <w:t xml:space="preserve">3 fracciones XIII Bis </w:t>
+      </w:r>
+      <w:commentRangeStart w:id="9"/>
+      <w:r>
+        <w:rPr>
+          <w:rFonts w:ascii="Arial" w:eastAsia="Arial" w:hAnsi="Arial" w:cs="Arial"/>
+          <w:sz w:val="20"/>
+          <w:szCs w:val="20"/>
+        </w:rPr>
+        <w:t xml:space="preserve">y XXIII Bis, </w:t>
+      </w:r>
       <w:commentRangeEnd w:id="9"/>
-      <w:r>
-        <w:rPr>
-          <w:rFonts w:ascii="Arial" w:hAnsi="Arial" w:cs="Arial"/>
-          <w:sz w:val="20"/>
-          <w:szCs w:val="20"/>
-        </w:rPr>
-        <w:commentReference w:id="9"/>
-      </w:r>
-      <w:r>
-        <w:rPr>
-          <w:rFonts w:ascii="Arial" w:eastAsia="Arial" w:hAnsi="Arial" w:cs="Arial"/>
-          <w:sz w:val="20"/>
-          <w:szCs w:val="20"/>
-        </w:rPr>
-        <w:t xml:space="preserve">de la Ley de Fiscalización Superior del Estado de México y; 3 fracciones XIII Bis </w:t>
-      </w:r>
-      <w:commentRangeStart w:id="10"/>
-      <w:r>
-        <w:rPr>
-          <w:rFonts w:ascii="Arial" w:eastAsia="Arial" w:hAnsi="Arial" w:cs="Arial"/>
-          <w:sz w:val="20"/>
-          <w:szCs w:val="20"/>
-        </w:rPr>
-        <w:t xml:space="preserve">y XXIII Bis, </w:t>
-      </w:r>
-      <w:commentRangeEnd w:id="10"/>
       <w:r>
         <w:rPr>
           <w:rStyle w:val="Refdecomentario"/>
           <w:rFonts w:ascii="Times New Roman" w:eastAsia="Times New Roman" w:hAnsi="Times New Roman" w:cs="Times New Roman"/>
           <w:lang w:val="es-ES_tradnl" w:eastAsia="es-ES"/>
         </w:rPr>
+        <w:commentReference w:id="9"/>
+      </w:r>
+      <w:r>
+        <w:rPr>
+          <w:rFonts w:ascii="Arial" w:eastAsia="Arial" w:hAnsi="Arial" w:cs="Arial"/>
+          <w:sz w:val="20"/>
+          <w:szCs w:val="20"/>
+        </w:rPr>
+        <w:t xml:space="preserve">4, 6 fracciones </w:t>
+      </w:r>
+      <w:commentRangeStart w:id="10"/>
+      <w:r>
+        <w:rPr>
+          <w:rFonts w:ascii="Arial" w:eastAsia="Arial" w:hAnsi="Arial" w:cs="Arial"/>
+          <w:sz w:val="20"/>
+          <w:szCs w:val="20"/>
+        </w:rPr>
+        <w:t xml:space="preserve">III, </w:t>
+      </w:r>
+      <w:commentRangeEnd w:id="10"/>
+      <w:r>
+        <w:rPr>
+          <w:rFonts w:eastAsia="Arial"/>
+        </w:rPr>
         <w:commentReference w:id="10"/>
       </w:r>
       <w:r>
@@ -480,157 +539,192 @@
           <w:sz w:val="20"/>
           <w:szCs w:val="20"/>
         </w:rPr>
-        <w:t xml:space="preserve">4, 6 fracciones III, XVIII, </w:t>
-      </w:r>
-      <w:commentRangeStart w:id="11"/>
-      <w:r>
-        <w:rPr>
-          <w:rFonts w:ascii="Arial" w:eastAsia="Arial" w:hAnsi="Arial" w:cs="Arial"/>
-          <w:sz w:val="20"/>
-          <w:szCs w:val="20"/>
-        </w:rPr>
-        <w:t>XIX, XXV</w:t>
-      </w:r>
-      <w:commentRangeEnd w:id="11"/>
+        <w:t>XVIII</w:t>
+      </w:r>
+      <w:r>
+        <w:rPr>
+          <w:rFonts w:ascii="Arial" w:eastAsia="Arial" w:hAnsi="Arial" w:cs="Arial"/>
+          <w:sz w:val="20"/>
+          <w:szCs w:val="20"/>
+        </w:rPr>
+        <w:t xml:space="preserve"> </w:t>
+      </w:r>
+      <w:bookmarkStart w:id="11" w:name="_GoBack"/>
+      <w:bookmarkEnd w:id="11"/>
+      <w:r>
+        <w:rPr>
+          <w:rFonts w:ascii="Arial" w:eastAsia="Arial" w:hAnsi="Arial" w:cs="Arial"/>
+          <w:sz w:val="20"/>
+          <w:szCs w:val="20"/>
+        </w:rPr>
+        <w:t xml:space="preserve">y XXXVII, </w:t>
+      </w:r>
+      <w:r>
+        <w:rPr>
+          <w:rFonts w:ascii="Arial" w:eastAsia="Arial" w:hAnsi="Arial" w:cs="Arial"/>
+          <w:sz w:val="20"/>
+          <w:szCs w:val="20"/>
+        </w:rPr>
+        <w:t>23</w:t>
+      </w:r>
+      <w:r>
+        <w:rPr>
+          <w:rFonts w:ascii="Arial" w:eastAsia="Arial" w:hAnsi="Arial" w:cs="Arial"/>
+          <w:sz w:val="20"/>
+          <w:szCs w:val="20"/>
+        </w:rPr>
+        <w:t xml:space="preserve"> </w:t>
+      </w:r>
+      <w:r>
+        <w:rPr>
+          <w:rFonts w:ascii="Arial" w:eastAsia="Arial" w:hAnsi="Arial" w:cs="Arial"/>
+          <w:sz w:val="20"/>
+          <w:szCs w:val="20"/>
+        </w:rPr>
+        <w:t xml:space="preserve">y 47 del Reglamento Interior del Órgano Superior de Fiscalización del Estado de México; </w:t>
+      </w:r>
+      <w:r>
+        <w:rPr>
+          <w:rFonts w:ascii="Arial" w:eastAsia="Arial" w:hAnsi="Arial" w:cs="Arial"/>
+          <w:sz w:val="20"/>
+          <w:szCs w:val="20"/>
+        </w:rPr>
+        <w:t>se emite el siguiente:</w:t>
+      </w:r>
+    </w:p>
+    <w:p>
+      <w:pPr>
+        <w:spacing w:before="240" w:after="240" w:line="276" w:lineRule="auto"/>
+        <w:jc w:val="center"/>
+        <w:rPr>
+          <w:rFonts w:ascii="Arial" w:eastAsia="Arial" w:hAnsi="Arial" w:cs="Arial"/>
+          <w:sz w:val="20"/>
+          <w:szCs w:val="20"/>
+        </w:rPr>
+      </w:pPr>
+      <w:r>
+        <w:rPr>
+          <w:rFonts w:ascii="Arial" w:eastAsia="Arial" w:hAnsi="Arial" w:cs="Arial"/>
+          <w:b/>
+          <w:sz w:val="20"/>
+          <w:szCs w:val="20"/>
+        </w:rPr>
+        <w:t>ACUERD</w:t>
+      </w:r>
+      <w:r>
+        <w:rPr>
+          <w:rFonts w:ascii="Arial" w:eastAsia="Arial" w:hAnsi="Arial" w:cs="Arial"/>
+          <w:b/>
+          <w:sz w:val="20"/>
+          <w:szCs w:val="20"/>
+        </w:rPr>
+        <w:t>O</w:t>
+      </w:r>
+    </w:p>
+    <w:p>
+      <w:pPr>
+        <w:spacing w:before="240" w:after="240" w:line="276" w:lineRule="auto"/>
+        <w:jc w:val="both"/>
+        <w:rPr>
+          <w:rFonts w:ascii="Arial" w:eastAsia="Arial" w:hAnsi="Arial" w:cs="Arial"/>
+          <w:sz w:val="20"/>
+          <w:szCs w:val="20"/>
+        </w:rPr>
+      </w:pPr>
+      <w:r>
+        <w:rPr>
+          <w:rFonts w:ascii="Arial" w:eastAsia="Arial" w:hAnsi="Arial" w:cs="Arial"/>
+          <w:b/>
+          <w:sz w:val="20"/>
+          <w:szCs w:val="20"/>
+        </w:rPr>
+        <w:t xml:space="preserve">PRIMERO. </w:t>
+      </w:r>
+      <w:r>
+        <w:rPr>
+          <w:rFonts w:ascii="Arial" w:eastAsia="Arial" w:hAnsi="Arial" w:cs="Arial"/>
+          <w:sz w:val="20"/>
+          <w:szCs w:val="20"/>
+        </w:rPr>
+        <w:t xml:space="preserve">Se tienen por presentados el memorándum y el Expediente </w:t>
+      </w:r>
+      <w:r>
+        <w:rPr>
+          <w:rFonts w:ascii="Arial" w:eastAsia="Arial" w:hAnsi="Arial" w:cs="Arial"/>
+          <w:sz w:val="20"/>
+          <w:szCs w:val="20"/>
+        </w:rPr>
+        <w:t xml:space="preserve">Técnico </w:t>
+      </w:r>
+      <w:r>
+        <w:rPr>
+          <w:rFonts w:ascii="Arial" w:eastAsia="Arial" w:hAnsi="Arial" w:cs="Arial"/>
+          <w:sz w:val="20"/>
+          <w:szCs w:val="20"/>
+        </w:rPr>
+        <w:t xml:space="preserve">de la </w:t>
+      </w:r>
+      <w:bookmarkStart w:id="12" w:name="_Hlk177550298"/>
+      <w:r>
+        <w:rPr>
+          <w:rFonts w:ascii="Arial" w:eastAsia="Arial" w:hAnsi="Arial" w:cs="Arial"/>
+          <w:sz w:val="20"/>
+          <w:szCs w:val="20"/>
+        </w:rPr>
+        <w:t xml:space="preserve">Auditoría </w:t>
+      </w:r>
+      <w:bookmarkStart w:id="13" w:name="_Hlk182299280"/>
+      <w:r>
+        <w:rPr>
+          <w:rFonts w:ascii="Arial" w:eastAsia="Arial" w:hAnsi="Arial" w:cs="Arial"/>
+          <w:sz w:val="20"/>
+          <w:szCs w:val="20"/>
+        </w:rPr>
+        <w:t xml:space="preserve">de </w:t>
+      </w:r>
+      <w:r>
+        <w:rPr>
+          <w:rFonts w:ascii="Arial" w:eastAsia="Arial" w:hAnsi="Arial" w:cs="Arial"/>
+          <w:sz w:val="20"/>
+          <w:szCs w:val="20"/>
+        </w:rPr>
+        <w:t>Legalidad</w:t>
+      </w:r>
+      <w:r>
+        <w:rPr>
+          <w:rFonts w:ascii="Arial" w:hAnsi="Arial" w:cs="Arial"/>
+          <w:sz w:val="20"/>
+          <w:szCs w:val="20"/>
+        </w:rPr>
+        <w:t xml:space="preserve">, </w:t>
+      </w:r>
+      <w:r>
+        <w:rPr>
+          <w:rFonts w:ascii="Arial" w:hAnsi="Arial" w:cs="Arial"/>
+          <w:bCs/>
+          <w:sz w:val="20"/>
+          <w:szCs w:val="20"/>
+        </w:rPr>
+        <w:t xml:space="preserve">practicada a </w:t>
+      </w:r>
+      <w:commentRangeStart w:id="14"/>
+      <w:r>
+        <w:rPr>
+          <w:rFonts w:ascii="Arial" w:hAnsi="Arial" w:cs="Arial"/>
+          <w:bCs/>
+          <w:sz w:val="20"/>
+          <w:szCs w:val="20"/>
+        </w:rPr>
+        <w:t>XXX</w:t>
+      </w:r>
+      <w:commentRangeEnd w:id="14"/>
       <w:r>
         <w:rPr>
           <w:rStyle w:val="Refdecomentario"/>
           <w:rFonts w:ascii="Times New Roman" w:eastAsia="Times New Roman" w:hAnsi="Times New Roman" w:cs="Times New Roman"/>
           <w:lang w:val="es-ES_tradnl" w:eastAsia="es-ES"/>
         </w:rPr>
-        <w:commentReference w:id="11"/>
-      </w:r>
-      <w:r>
-        <w:rPr>
-          <w:rFonts w:ascii="Arial" w:eastAsia="Arial" w:hAnsi="Arial" w:cs="Arial"/>
-          <w:sz w:val="20"/>
-          <w:szCs w:val="20"/>
-        </w:rPr>
-        <w:t xml:space="preserve"> y XXXVII, 23, </w:t>
-      </w:r>
-      <w:commentRangeStart w:id="12"/>
-      <w:r>
-        <w:rPr>
-          <w:rFonts w:ascii="Arial" w:eastAsia="Arial" w:hAnsi="Arial" w:cs="Arial"/>
-          <w:sz w:val="20"/>
-          <w:szCs w:val="20"/>
-        </w:rPr>
-        <w:t xml:space="preserve">26 fracción XXXI </w:t>
-      </w:r>
-      <w:commentRangeEnd w:id="12"/>
-      <w:r>
-        <w:rPr>
-          <w:rFonts w:ascii="Arial" w:hAnsi="Arial" w:cs="Arial"/>
-          <w:sz w:val="20"/>
-          <w:szCs w:val="20"/>
-        </w:rPr>
-        <w:commentReference w:id="12"/>
-      </w:r>
-      <w:r>
-        <w:rPr>
-          <w:rFonts w:ascii="Arial" w:eastAsia="Arial" w:hAnsi="Arial" w:cs="Arial"/>
-          <w:sz w:val="20"/>
-          <w:szCs w:val="20"/>
-        </w:rPr>
-        <w:t>y 47 del Reglamento Interior del Órgano Superior de Fiscalización del Estado de México; se emite el siguiente</w:t>
-      </w:r>
-      <w:r>
-        <w:rPr>
-          <w:rFonts w:ascii="Arial" w:eastAsia="Arial" w:hAnsi="Arial" w:cs="Arial"/>
-          <w:sz w:val="20"/>
-          <w:szCs w:val="20"/>
-        </w:rPr>
-        <w:t>:</w:t>
-      </w:r>
-    </w:p>
-    <w:p>
-      <w:pPr>
-        <w:spacing w:before="240" w:after="240" w:line="276" w:lineRule="auto"/>
-        <w:jc w:val="center"/>
-        <w:rPr>
-          <w:rFonts w:ascii="Arial" w:eastAsia="Arial" w:hAnsi="Arial" w:cs="Arial"/>
-          <w:sz w:val="20"/>
-          <w:szCs w:val="20"/>
-        </w:rPr>
-      </w:pPr>
-      <w:r>
-        <w:rPr>
-          <w:rFonts w:ascii="Arial" w:eastAsia="Arial" w:hAnsi="Arial" w:cs="Arial"/>
-          <w:b/>
-          <w:sz w:val="20"/>
-          <w:szCs w:val="20"/>
-        </w:rPr>
-        <w:t>ACUERD</w:t>
-      </w:r>
-      <w:r>
-        <w:rPr>
-          <w:rFonts w:ascii="Arial" w:eastAsia="Arial" w:hAnsi="Arial" w:cs="Arial"/>
-          <w:b/>
-          <w:sz w:val="20"/>
-          <w:szCs w:val="20"/>
-        </w:rPr>
-        <w:t>O</w:t>
-      </w:r>
-    </w:p>
-    <w:p>
-      <w:pPr>
-        <w:spacing w:before="240" w:after="240" w:line="276" w:lineRule="auto"/>
-        <w:jc w:val="both"/>
-        <w:rPr>
-          <w:rFonts w:ascii="Arial" w:eastAsia="Arial" w:hAnsi="Arial" w:cs="Arial"/>
-          <w:sz w:val="20"/>
-          <w:szCs w:val="20"/>
-        </w:rPr>
-      </w:pPr>
-      <w:r>
-        <w:rPr>
-          <w:rFonts w:ascii="Arial" w:eastAsia="Arial" w:hAnsi="Arial" w:cs="Arial"/>
-          <w:b/>
-          <w:sz w:val="20"/>
-          <w:szCs w:val="20"/>
-        </w:rPr>
-        <w:t xml:space="preserve">PRIMERO. </w:t>
-      </w:r>
-      <w:r>
-        <w:rPr>
-          <w:rFonts w:ascii="Arial" w:eastAsia="Arial" w:hAnsi="Arial" w:cs="Arial"/>
-          <w:sz w:val="20"/>
-          <w:szCs w:val="20"/>
-        </w:rPr>
-        <w:t xml:space="preserve">Se tienen por presentados el memorándum, el Informe de Auditoría y el Expediente Técnico de la </w:t>
-      </w:r>
-      <w:bookmarkStart w:id="13" w:name="_Hlk177550298"/>
-      <w:r>
-        <w:rPr>
-          <w:rFonts w:ascii="Arial" w:eastAsia="Arial" w:hAnsi="Arial" w:cs="Arial"/>
-          <w:sz w:val="20"/>
-          <w:szCs w:val="20"/>
-        </w:rPr>
-        <w:t xml:space="preserve">Auditoría </w:t>
-      </w:r>
-      <w:r>
-        <w:rPr>
-          <w:rFonts w:ascii="Arial" w:eastAsia="Arial" w:hAnsi="Arial" w:cs="Arial"/>
-          <w:sz w:val="20"/>
-          <w:szCs w:val="20"/>
-        </w:rPr>
-        <w:t xml:space="preserve">de </w:t>
-      </w:r>
-      <w:r>
-        <w:rPr>
-          <w:rFonts w:ascii="Arial" w:hAnsi="Arial" w:cs="Arial"/>
-          <w:sz w:val="20"/>
-          <w:szCs w:val="20"/>
-        </w:rPr>
-        <w:t>Legalidad</w:t>
-      </w:r>
-      <w:r>
-        <w:rPr>
-          <w:rFonts w:ascii="Arial" w:hAnsi="Arial" w:cs="Arial"/>
-          <w:sz w:val="20"/>
-          <w:szCs w:val="20"/>
-        </w:rPr>
-        <w:t xml:space="preserve">, </w:t>
+        <w:commentReference w:id="14"/>
       </w:r>
       <w:r>
         <w:rPr>
@@ -639,9 +733,9 @@
           <w:sz w:val="20"/>
           <w:szCs w:val="20"/>
         </w:rPr>
-        <w:t xml:space="preserve">practicada a </w:t>
-      </w:r>
-      <w:commentRangeStart w:id="14"/>
+        <w:t xml:space="preserve">, por el período comprendido del </w:t>
+      </w:r>
+      <w:commentRangeStart w:id="15"/>
       <w:r>
         <w:rPr>
           <w:rFonts w:ascii="Arial" w:hAnsi="Arial" w:cs="Arial"/>
@@ -649,17 +743,18 @@
           <w:sz w:val="20"/>
           <w:szCs w:val="20"/>
         </w:rPr>
-        <w:t>XXX</w:t>
-      </w:r>
-      <w:commentRangeEnd w:id="14"/>
+        <w:t xml:space="preserve">XXX </w:t>
+      </w:r>
+      <w:commentRangeEnd w:id="15"/>
       <w:r>
         <w:rPr>
           <w:rStyle w:val="Refdecomentario"/>
           <w:rFonts w:ascii="Times New Roman" w:eastAsia="Times New Roman" w:hAnsi="Times New Roman" w:cs="Times New Roman"/>
           <w:lang w:val="es-ES_tradnl" w:eastAsia="es-ES"/>
         </w:rPr>
-        <w:commentReference w:id="14"/>
-      </w:r>
+        <w:commentReference w:id="15"/>
+      </w:r>
+      <w:bookmarkEnd w:id="13"/>
       <w:r>
         <w:rPr>
           <w:rFonts w:ascii="Arial" w:hAnsi="Arial" w:cs="Arial"/>
@@ -667,9 +762,16 @@
           <w:sz w:val="20"/>
           <w:szCs w:val="20"/>
         </w:rPr>
-        <w:t xml:space="preserve">, por el período comprendido del </w:t>
-      </w:r>
-      <w:commentRangeStart w:id="15"/>
+        <w:t xml:space="preserve">y </w:t>
+      </w:r>
+      <w:r>
+        <w:rPr>
+          <w:rFonts w:ascii="Arial" w:eastAsia="Arial" w:hAnsi="Arial" w:cs="Arial"/>
+          <w:sz w:val="20"/>
+          <w:szCs w:val="20"/>
+        </w:rPr>
+        <w:t xml:space="preserve">ordenada mediante oficio </w:t>
+      </w:r>
       <w:r>
         <w:rPr>
           <w:rFonts w:ascii="Arial" w:hAnsi="Arial" w:cs="Arial"/>
@@ -677,16 +779,26 @@
           <w:sz w:val="20"/>
           <w:szCs w:val="20"/>
         </w:rPr>
-        <w:t xml:space="preserve">XXX </w:t>
-      </w:r>
-      <w:commentRangeEnd w:id="15"/>
+        <w:t xml:space="preserve">número </w:t>
+      </w:r>
+      <w:commentRangeStart w:id="16"/>
+      <w:r>
+        <w:rPr>
+          <w:rFonts w:ascii="Arial" w:hAnsi="Arial" w:cs="Arial"/>
+          <w:bCs/>
+          <w:sz w:val="20"/>
+          <w:szCs w:val="20"/>
+        </w:rPr>
+        <w:t>XXX</w:t>
+      </w:r>
+      <w:commentRangeEnd w:id="16"/>
       <w:r>
         <w:rPr>
           <w:rStyle w:val="Refdecomentario"/>
           <w:rFonts w:ascii="Times New Roman" w:eastAsia="Times New Roman" w:hAnsi="Times New Roman" w:cs="Times New Roman"/>
           <w:lang w:val="es-ES_tradnl" w:eastAsia="es-ES"/>
         </w:rPr>
-        <w:commentReference w:id="15"/>
+        <w:commentReference w:id="16"/>
       </w:r>
       <w:r>
         <w:rPr>
@@ -695,15 +807,7 @@
           <w:sz w:val="20"/>
           <w:szCs w:val="20"/>
         </w:rPr>
-        <w:t xml:space="preserve">y </w:t>
-      </w:r>
-      <w:r>
-        <w:rPr>
-          <w:rFonts w:ascii="Arial" w:eastAsia="Arial" w:hAnsi="Arial" w:cs="Arial"/>
-          <w:sz w:val="20"/>
-          <w:szCs w:val="20"/>
-        </w:rPr>
-        <w:t xml:space="preserve">ordenada mediante oficio </w:t>
+        <w:t>;</w:t>
       </w:r>
       <w:r>
         <w:rPr>
@@ -712,46 +816,9 @@
           <w:sz w:val="20"/>
           <w:szCs w:val="20"/>
         </w:rPr>
-        <w:t xml:space="preserve">número </w:t>
-      </w:r>
-      <w:commentRangeStart w:id="16"/>
-      <w:r>
-        <w:rPr>
-          <w:rFonts w:ascii="Arial" w:hAnsi="Arial" w:cs="Arial"/>
-          <w:bCs/>
-          <w:sz w:val="20"/>
-          <w:szCs w:val="20"/>
-        </w:rPr>
-        <w:t>XXX</w:t>
-      </w:r>
-      <w:commentRangeEnd w:id="16"/>
-      <w:r>
-        <w:rPr>
-          <w:rStyle w:val="Refdecomentario"/>
-          <w:rFonts w:ascii="Times New Roman" w:eastAsia="Times New Roman" w:hAnsi="Times New Roman" w:cs="Times New Roman"/>
-          <w:lang w:val="es-ES_tradnl" w:eastAsia="es-ES"/>
-        </w:rPr>
-        <w:commentReference w:id="16"/>
-      </w:r>
-      <w:r>
-        <w:rPr>
-          <w:rFonts w:ascii="Arial" w:hAnsi="Arial" w:cs="Arial"/>
-          <w:bCs/>
-          <w:sz w:val="20"/>
-          <w:szCs w:val="20"/>
-        </w:rPr>
-        <w:t>;</w:t>
-      </w:r>
-      <w:r>
-        <w:rPr>
-          <w:rFonts w:ascii="Arial" w:hAnsi="Arial" w:cs="Arial"/>
-          <w:bCs/>
-          <w:sz w:val="20"/>
-          <w:szCs w:val="20"/>
-        </w:rPr>
-        <w:t xml:space="preserve"> en </w:t>
-      </w:r>
-      <w:bookmarkEnd w:id="13"/>
+        <w:t xml:space="preserve"> </w:t>
+      </w:r>
+      <w:bookmarkEnd w:id="12"/>
       <w:r>
         <w:rPr>
           <w:rFonts w:ascii="Arial" w:eastAsia="Arial" w:hAnsi="Arial" w:cs="Arial"/>
@@ -768,6 +835,15 @@
           <w:szCs w:val="20"/>
         </w:rPr>
         <w:t>se admite</w:t>
+      </w:r>
+      <w:r>
+        <w:rPr>
+          <w:rFonts w:ascii="Arial" w:eastAsia="Arial" w:hAnsi="Arial" w:cs="Arial"/>
+          <w:b/>
+          <w:sz w:val="20"/>
+          <w:szCs w:val="20"/>
+        </w:rPr>
+        <w:t>n</w:t>
       </w:r>
       <w:r>
         <w:rPr>
@@ -828,7 +904,7 @@
           <w:sz w:val="20"/>
           <w:szCs w:val="20"/>
         </w:rPr>
-        <w:t>a trámite el Expediente Técnico de la Auditoría citada al epígrafe, el cual contiene el Informe de Resultados Finales correspondiente.</w:t>
+        <w:t>a trámite el Expediente Técnico de la Auditoría citada al epígrafe.</w:t>
       </w:r>
     </w:p>
     <w:p>
@@ -865,7 +941,7 @@
           <w:sz w:val="20"/>
           <w:szCs w:val="20"/>
         </w:rPr>
-        <w:t xml:space="preserve">radicar, formar y registrar el </w:t>
+        <w:t xml:space="preserve">radicar y registrar el </w:t>
       </w:r>
       <w:r>
         <w:rPr>
@@ -951,80 +1027,6 @@
       <w:r>
         <w:rPr>
           <w:rFonts w:ascii="Arial" w:eastAsia="Arial" w:hAnsi="Arial" w:cs="Arial"/>
-          <w:b/>
-          <w:sz w:val="20"/>
-          <w:szCs w:val="20"/>
-        </w:rPr>
-        <w:t xml:space="preserve"> y</w:t>
-      </w:r>
-      <w:r>
-        <w:rPr>
-          <w:rFonts w:ascii="Arial" w:eastAsia="Arial" w:hAnsi="Arial" w:cs="Arial"/>
-          <w:sz w:val="20"/>
-          <w:szCs w:val="20"/>
-        </w:rPr>
-        <w:t xml:space="preserve"> </w:t>
-      </w:r>
-      <w:r>
-        <w:rPr>
-          <w:rFonts w:ascii="Arial" w:eastAsia="Arial" w:hAnsi="Arial" w:cs="Arial"/>
-          <w:b/>
-          <w:sz w:val="20"/>
-          <w:szCs w:val="20"/>
-        </w:rPr>
-        <w:t xml:space="preserve">túrnese </w:t>
-      </w:r>
-      <w:r>
-        <w:rPr>
-          <w:rFonts w:ascii="Arial" w:eastAsia="Arial" w:hAnsi="Arial" w:cs="Arial"/>
-          <w:sz w:val="20"/>
-          <w:szCs w:val="20"/>
-        </w:rPr>
-        <w:t>a</w:t>
-      </w:r>
-      <w:r>
-        <w:rPr>
-          <w:rFonts w:ascii="Arial" w:eastAsia="Arial" w:hAnsi="Arial" w:cs="Arial"/>
-          <w:sz w:val="20"/>
-          <w:szCs w:val="20"/>
-        </w:rPr>
-        <w:t xml:space="preserve"> </w:t>
-      </w:r>
-      <w:r>
-        <w:rPr>
-          <w:rFonts w:ascii="Arial" w:eastAsia="Arial" w:hAnsi="Arial" w:cs="Arial"/>
-          <w:sz w:val="20"/>
-          <w:szCs w:val="20"/>
-        </w:rPr>
-        <w:t>la Dirección de</w:t>
-      </w:r>
-      <w:r>
-        <w:rPr>
-          <w:rFonts w:ascii="Arial" w:eastAsia="Arial" w:hAnsi="Arial" w:cs="Arial"/>
-          <w:sz w:val="20"/>
-          <w:szCs w:val="20"/>
-        </w:rPr>
-        <w:t xml:space="preserve"> Seguimiento</w:t>
-      </w:r>
-      <w:r>
-        <w:rPr>
-          <w:rFonts w:ascii="Arial" w:eastAsia="Arial" w:hAnsi="Arial" w:cs="Arial"/>
-          <w:sz w:val="20"/>
-          <w:szCs w:val="20"/>
-        </w:rPr>
-        <w:t xml:space="preserve"> co</w:t>
-      </w:r>
-      <w:r>
-        <w:rPr>
-          <w:rFonts w:ascii="Arial" w:eastAsia="Arial" w:hAnsi="Arial" w:cs="Arial"/>
-          <w:sz w:val="20"/>
-          <w:szCs w:val="20"/>
-        </w:rPr>
-        <w:t>mpetente</w:t>
-      </w:r>
-      <w:r>
-        <w:rPr>
-          <w:rFonts w:ascii="Arial" w:eastAsia="Arial" w:hAnsi="Arial" w:cs="Arial"/>
           <w:sz w:val="20"/>
           <w:szCs w:val="20"/>
         </w:rPr>
@@ -1037,6 +1039,7 @@
         <w:jc w:val="both"/>
         <w:rPr>
           <w:rFonts w:ascii="Arial" w:eastAsia="Arial" w:hAnsi="Arial" w:cs="Arial"/>
+          <w:b/>
           <w:sz w:val="20"/>
           <w:szCs w:val="20"/>
         </w:rPr>
@@ -1049,360 +1052,6 @@
           <w:szCs w:val="20"/>
         </w:rPr>
         <w:t>CUARTO</w:t>
-      </w:r>
-      <w:r>
-        <w:rPr>
-          <w:rFonts w:ascii="Arial" w:eastAsia="Arial" w:hAnsi="Arial" w:cs="Arial"/>
-          <w:b/>
-          <w:sz w:val="20"/>
-          <w:szCs w:val="20"/>
-        </w:rPr>
-        <w:t xml:space="preserve">. </w:t>
-      </w:r>
-      <w:r>
-        <w:rPr>
-          <w:rFonts w:ascii="Arial" w:eastAsia="Arial" w:hAnsi="Arial" w:cs="Arial"/>
-          <w:b/>
-          <w:sz w:val="20"/>
-          <w:szCs w:val="20"/>
-        </w:rPr>
-        <w:t>Notifíquese</w:t>
-      </w:r>
-      <w:r>
-        <w:rPr>
-          <w:rFonts w:ascii="Arial" w:eastAsia="Arial" w:hAnsi="Arial" w:cs="Arial"/>
-          <w:b/>
-          <w:sz w:val="20"/>
-          <w:szCs w:val="20"/>
-        </w:rPr>
-        <w:t xml:space="preserve"> </w:t>
-      </w:r>
-      <w:r>
-        <w:rPr>
-          <w:rFonts w:ascii="Arial" w:eastAsia="Arial" w:hAnsi="Arial" w:cs="Arial"/>
-          <w:sz w:val="20"/>
-          <w:szCs w:val="20"/>
-        </w:rPr>
-        <w:t xml:space="preserve">mediante </w:t>
-      </w:r>
-      <w:r>
-        <w:rPr>
-          <w:rFonts w:ascii="Arial" w:eastAsia="Arial" w:hAnsi="Arial" w:cs="Arial"/>
-          <w:sz w:val="20"/>
-          <w:szCs w:val="20"/>
-        </w:rPr>
-        <w:t>oficio</w:t>
-      </w:r>
-      <w:r>
-        <w:rPr>
-          <w:rFonts w:ascii="Arial" w:eastAsia="Arial" w:hAnsi="Arial" w:cs="Arial"/>
-          <w:b/>
-          <w:sz w:val="20"/>
-          <w:szCs w:val="20"/>
-        </w:rPr>
-        <w:t xml:space="preserve"> </w:t>
-      </w:r>
-      <w:r>
-        <w:rPr>
-          <w:rFonts w:ascii="Arial" w:eastAsia="Arial" w:hAnsi="Arial" w:cs="Arial"/>
-          <w:sz w:val="20"/>
-          <w:szCs w:val="20"/>
-        </w:rPr>
-        <w:t>a la entidad fiscalizada</w:t>
-      </w:r>
-      <w:r>
-        <w:rPr>
-          <w:rFonts w:ascii="Arial" w:eastAsia="Arial" w:hAnsi="Arial" w:cs="Arial"/>
-          <w:sz w:val="20"/>
-          <w:szCs w:val="20"/>
-        </w:rPr>
-        <w:t>,</w:t>
-      </w:r>
-      <w:r>
-        <w:rPr>
-          <w:rFonts w:ascii="Arial" w:eastAsia="Arial" w:hAnsi="Arial" w:cs="Arial"/>
-          <w:sz w:val="20"/>
-          <w:szCs w:val="20"/>
-        </w:rPr>
-        <w:t xml:space="preserve"> el </w:t>
-      </w:r>
-      <w:bookmarkStart w:id="18" w:name="_Hlk95811482"/>
-      <w:r>
-        <w:rPr>
-          <w:rFonts w:ascii="Arial" w:eastAsia="Arial" w:hAnsi="Arial" w:cs="Arial"/>
-          <w:sz w:val="20"/>
-          <w:szCs w:val="20"/>
-        </w:rPr>
-        <w:t xml:space="preserve">Informe de </w:t>
-      </w:r>
-      <w:sdt>
-        <w:sdtPr>
-          <w:rPr>
-            <w:rFonts w:ascii="Arial" w:hAnsi="Arial" w:cs="Arial"/>
-            <w:sz w:val="20"/>
-            <w:szCs w:val="20"/>
-          </w:rPr>
-          <w:tag w:val="goog_rdk_20"/>
-          <w:id w:val="-333992809"/>
-        </w:sdtPr>
-        <w:sdtEndPr/>
-        <w:sdtContent/>
-      </w:sdt>
-      <w:r>
-        <w:rPr>
-          <w:rFonts w:ascii="Arial" w:eastAsia="Arial" w:hAnsi="Arial" w:cs="Arial"/>
-          <w:sz w:val="20"/>
-          <w:szCs w:val="20"/>
-        </w:rPr>
-        <w:t>Auditoría</w:t>
-      </w:r>
-      <w:r>
-        <w:rPr>
-          <w:rFonts w:ascii="Arial" w:eastAsia="Arial" w:hAnsi="Arial" w:cs="Arial"/>
-          <w:sz w:val="20"/>
-          <w:szCs w:val="20"/>
-        </w:rPr>
-        <w:t xml:space="preserve"> de mérito</w:t>
-      </w:r>
-      <w:r>
-        <w:rPr>
-          <w:rFonts w:ascii="Arial" w:eastAsia="Arial" w:hAnsi="Arial" w:cs="Arial"/>
-          <w:sz w:val="20"/>
-          <w:szCs w:val="20"/>
-        </w:rPr>
-        <w:t>,</w:t>
-      </w:r>
-      <w:bookmarkEnd w:id="18"/>
-      <w:r>
-        <w:rPr>
-          <w:rFonts w:ascii="Arial" w:eastAsia="Arial" w:hAnsi="Arial" w:cs="Arial"/>
-          <w:sz w:val="20"/>
-          <w:szCs w:val="20"/>
-        </w:rPr>
-        <w:t xml:space="preserve"> para su conocimiento y efectos legales a que haya lugar.</w:t>
-      </w:r>
-    </w:p>
-    <w:p>
-      <w:pPr>
-        <w:spacing w:before="240" w:after="240" w:line="276" w:lineRule="auto"/>
-        <w:jc w:val="both"/>
-        <w:rPr>
-          <w:rFonts w:ascii="Arial" w:eastAsia="Arial" w:hAnsi="Arial" w:cs="Arial"/>
-          <w:sz w:val="20"/>
-          <w:szCs w:val="20"/>
-        </w:rPr>
-      </w:pPr>
-      <w:commentRangeStart w:id="19"/>
-      <w:r>
-        <w:rPr>
-          <w:rFonts w:ascii="Arial" w:eastAsia="Arial" w:hAnsi="Arial" w:cs="Arial"/>
-          <w:b/>
-          <w:sz w:val="20"/>
-          <w:szCs w:val="20"/>
-        </w:rPr>
-        <w:t>QUINTO</w:t>
-      </w:r>
-      <w:sdt>
-        <w:sdtPr>
-          <w:rPr>
-            <w:rFonts w:ascii="Arial" w:hAnsi="Arial" w:cs="Arial"/>
-            <w:sz w:val="20"/>
-            <w:szCs w:val="20"/>
-          </w:rPr>
-          <w:tag w:val="goog_rdk_24"/>
-          <w:id w:val="-1676330660"/>
-        </w:sdtPr>
-        <w:sdtContent/>
-      </w:sdt>
-      <w:r>
-        <w:rPr>
-          <w:rFonts w:ascii="Arial" w:eastAsia="Arial" w:hAnsi="Arial" w:cs="Arial"/>
-          <w:b/>
-          <w:sz w:val="20"/>
-          <w:szCs w:val="20"/>
-        </w:rPr>
-        <w:t xml:space="preserve">. </w:t>
-      </w:r>
-      <w:r>
-        <w:rPr>
-          <w:rFonts w:ascii="Arial" w:eastAsia="Arial" w:hAnsi="Arial" w:cs="Arial"/>
-          <w:sz w:val="20"/>
-          <w:szCs w:val="20"/>
-        </w:rPr>
-        <w:t xml:space="preserve">Con fundamento en lo previsto en los artículos 42 Bis, </w:t>
-      </w:r>
-      <w:r>
-        <w:rPr>
-          <w:rFonts w:ascii="Arial" w:hAnsi="Arial" w:cs="Arial"/>
-          <w:sz w:val="20"/>
-          <w:szCs w:val="20"/>
-          <w:lang w:eastAsia="es-MX"/>
-        </w:rPr>
-        <w:t>53 fracción I</w:t>
-      </w:r>
-      <w:r>
-        <w:rPr>
-          <w:rFonts w:ascii="Arial" w:eastAsia="Arial" w:hAnsi="Arial" w:cs="Arial"/>
-          <w:sz w:val="20"/>
-          <w:szCs w:val="20"/>
-        </w:rPr>
-        <w:t xml:space="preserve"> y 55 párrafo segundo de la Ley de Fiscalización Superior del Estado de México; 12 párrafo segundo y 103 de la Ley de Responsabilidades Administrativas del Estado de México y Municipios y; </w:t>
-      </w:r>
-      <w:r>
-        <w:rPr>
-          <w:rFonts w:ascii="Arial" w:hAnsi="Arial" w:cs="Arial"/>
-          <w:sz w:val="20"/>
-          <w:szCs w:val="20"/>
-        </w:rPr>
-        <w:t>23 fracciones XIX y XLIV y</w:t>
-      </w:r>
-      <w:r>
-        <w:rPr>
-          <w:rFonts w:ascii="Arial" w:hAnsi="Arial" w:cs="Arial"/>
-          <w:sz w:val="20"/>
-          <w:szCs w:val="20"/>
-          <w:lang w:eastAsia="es-MX"/>
-        </w:rPr>
-        <w:t xml:space="preserve"> 47 fracciones III, V, XII y XIX del Reglamento Interior del Órgano Superior de Fiscalización del Estado de México,</w:t>
-      </w:r>
-      <w:r>
-        <w:rPr>
-          <w:rFonts w:ascii="Arial" w:eastAsia="Arial" w:hAnsi="Arial" w:cs="Arial"/>
-          <w:sz w:val="20"/>
-          <w:szCs w:val="20"/>
-        </w:rPr>
-        <w:t xml:space="preserve"> </w:t>
-      </w:r>
-      <w:r>
-        <w:rPr>
-          <w:rFonts w:ascii="Arial" w:eastAsia="Arial" w:hAnsi="Arial" w:cs="Arial"/>
-          <w:b/>
-          <w:sz w:val="20"/>
-          <w:szCs w:val="20"/>
-        </w:rPr>
-        <w:t xml:space="preserve">túrnese </w:t>
-      </w:r>
-      <w:r>
-        <w:rPr>
-          <w:rFonts w:ascii="Arial" w:eastAsia="Arial" w:hAnsi="Arial" w:cs="Arial"/>
-          <w:sz w:val="20"/>
-          <w:szCs w:val="20"/>
-        </w:rPr>
-        <w:t>por oficio a</w:t>
-      </w:r>
-      <w:r>
-        <w:rPr>
-          <w:rFonts w:ascii="Arial" w:hAnsi="Arial" w:cs="Arial"/>
-          <w:sz w:val="20"/>
-          <w:szCs w:val="20"/>
-        </w:rPr>
-        <w:t>l</w:t>
-      </w:r>
-      <w:r>
-        <w:rPr>
-          <w:rFonts w:ascii="Arial" w:eastAsia="Arial" w:hAnsi="Arial" w:cs="Arial"/>
-          <w:sz w:val="20"/>
-          <w:szCs w:val="20"/>
-        </w:rPr>
-        <w:t xml:space="preserve"> Órgano Interno de Control de </w:t>
-      </w:r>
-      <w:commentRangeStart w:id="20"/>
-      <w:r>
-        <w:rPr>
-          <w:rFonts w:ascii="Arial" w:eastAsia="Arial" w:hAnsi="Arial" w:cs="Arial"/>
-          <w:sz w:val="20"/>
-          <w:szCs w:val="20"/>
-        </w:rPr>
-        <w:t>XXXXX</w:t>
-      </w:r>
-      <w:commentRangeEnd w:id="20"/>
-      <w:r>
-        <w:rPr>
-          <w:rFonts w:ascii="Arial" w:hAnsi="Arial" w:cs="Arial"/>
-          <w:sz w:val="20"/>
-          <w:szCs w:val="20"/>
-        </w:rPr>
-        <w:commentReference w:id="20"/>
-      </w:r>
-      <w:r>
-        <w:rPr>
-          <w:rFonts w:ascii="Arial" w:eastAsia="Arial" w:hAnsi="Arial" w:cs="Arial"/>
-          <w:sz w:val="20"/>
-          <w:szCs w:val="20"/>
-        </w:rPr>
-        <w:t xml:space="preserve"> o a su equivalente, </w:t>
-      </w:r>
-      <w:commentRangeStart w:id="21"/>
-      <w:r>
-        <w:rPr>
-          <w:rFonts w:ascii="Arial" w:eastAsia="Arial" w:hAnsi="Arial" w:cs="Arial"/>
-          <w:sz w:val="20"/>
-          <w:szCs w:val="20"/>
-        </w:rPr>
-        <w:t>las Promociones de Responsabilidad Administrativa Sancionatoria (PRAS) que se desprenden</w:t>
-      </w:r>
-      <w:commentRangeEnd w:id="21"/>
-      <w:r>
-        <w:rPr>
-          <w:rStyle w:val="Refdecomentario"/>
-          <w:rFonts w:ascii="Times New Roman" w:eastAsia="Times New Roman" w:hAnsi="Times New Roman" w:cs="Times New Roman"/>
-          <w:lang w:val="es-ES_tradnl" w:eastAsia="es-ES"/>
-        </w:rPr>
-        <w:commentReference w:id="21"/>
-      </w:r>
-      <w:r>
-        <w:rPr>
-          <w:rFonts w:ascii="Arial" w:eastAsia="Arial" w:hAnsi="Arial" w:cs="Arial"/>
-          <w:sz w:val="20"/>
-          <w:szCs w:val="20"/>
-        </w:rPr>
-        <w:t xml:space="preserve"> de los resultados obtenidos del acto de fiscalización de mérito, así como, su soporte documental correspondiente en copias certificadas, para el efecto de que dicha autoridad</w:t>
-      </w:r>
-      <w:r>
-        <w:rPr>
-          <w:rFonts w:ascii="Arial" w:hAnsi="Arial" w:cs="Arial"/>
-          <w:sz w:val="20"/>
-          <w:szCs w:val="20"/>
-        </w:rPr>
-        <w:commentReference w:id="22"/>
-      </w:r>
-      <w:r>
-        <w:rPr>
-          <w:rFonts w:ascii="Arial" w:eastAsia="Arial" w:hAnsi="Arial" w:cs="Arial"/>
-          <w:sz w:val="20"/>
-          <w:szCs w:val="20"/>
-        </w:rPr>
-        <w:t xml:space="preserve"> continúe con las investigaciones pertinentes y promueva las acciones procedentes. </w:t>
-      </w:r>
-      <w:commentRangeEnd w:id="19"/>
-      <w:r>
-        <w:rPr>
-          <w:rStyle w:val="Refdecomentario"/>
-          <w:rFonts w:ascii="Times New Roman" w:eastAsia="Times New Roman" w:hAnsi="Times New Roman" w:cs="Times New Roman"/>
-          <w:lang w:val="es-ES_tradnl" w:eastAsia="es-ES"/>
-        </w:rPr>
-        <w:commentReference w:id="19"/>
-      </w:r>
-    </w:p>
-    <w:p>
-      <w:pPr>
-        <w:spacing w:before="240" w:after="240" w:line="276" w:lineRule="auto"/>
-        <w:jc w:val="both"/>
-        <w:rPr>
-          <w:rFonts w:ascii="Arial" w:eastAsia="Arial" w:hAnsi="Arial" w:cs="Arial"/>
-          <w:b/>
-          <w:sz w:val="20"/>
-          <w:szCs w:val="20"/>
-        </w:rPr>
-      </w:pPr>
-      <w:r>
-        <w:rPr>
-          <w:rFonts w:ascii="Arial" w:eastAsia="Arial" w:hAnsi="Arial" w:cs="Arial"/>
-          <w:b/>
-          <w:sz w:val="20"/>
-          <w:szCs w:val="20"/>
-        </w:rPr>
-        <w:t>SEXTO</w:t>
       </w:r>
       <w:r>
         <w:rPr>
@@ -1431,6 +1080,7 @@
           <w:tag w:val="goog_rdk_29"/>
           <w:id w:val="56299621"/>
         </w:sdtPr>
+        <w:sdtEndPr/>
         <w:sdtContent/>
       </w:sdt>
       <w:r>
@@ -1451,6 +1101,7 @@
           <w:tag w:val="goog_rdk_30"/>
           <w:id w:val="1265963862"/>
         </w:sdtPr>
+        <w:sdtEndPr/>
         <w:sdtContent/>
       </w:sdt>
       <w:r>
@@ -1461,7 +1112,7 @@
         </w:rPr>
         <w:t xml:space="preserve">54 y </w:t>
       </w:r>
-      <w:commentRangeStart w:id="24"/>
+      <w:commentRangeStart w:id="18"/>
       <w:r>
         <w:rPr>
           <w:rFonts w:ascii="Arial" w:eastAsia="Arial" w:hAnsi="Arial" w:cs="Arial"/>
@@ -1470,14 +1121,14 @@
         </w:rPr>
         <w:t xml:space="preserve">54 Bis </w:t>
       </w:r>
-      <w:commentRangeEnd w:id="24"/>
+      <w:commentRangeEnd w:id="18"/>
       <w:r>
         <w:rPr>
           <w:rStyle w:val="Refdecomentario"/>
           <w:rFonts w:ascii="Arial" w:eastAsia="Times New Roman" w:hAnsi="Arial" w:cs="Arial"/>
           <w:lang w:val="es-ES_tradnl" w:eastAsia="es-ES"/>
         </w:rPr>
-        <w:commentReference w:id="24"/>
+        <w:commentReference w:id="18"/>
       </w:r>
       <w:r>
         <w:rPr>
@@ -1487,6 +1138,7 @@
         </w:rPr>
         <w:t xml:space="preserve">de la Ley de Fiscalización Superior del Estado de México y; 6 fracciones XXV y XXXVII y 47 fracciones III, IV, XII y XIX del Reglamento Interior del Órgano Superior de Fiscalización del Estado de México, </w:t>
       </w:r>
+      <w:bookmarkStart w:id="19" w:name="_Hlk182299111"/>
       <w:r>
         <w:rPr>
           <w:rFonts w:ascii="Arial" w:eastAsia="Arial" w:hAnsi="Arial" w:cs="Arial"/>
@@ -1507,8 +1159,9 @@
           <w:tag w:val="goog_rdk_31"/>
           <w:id w:val="701670139"/>
         </w:sdtPr>
+        <w:sdtEndPr/>
         <w:sdtContent>
-          <w:commentRangeStart w:id="25"/>
+          <w:commentRangeStart w:id="20"/>
         </w:sdtContent>
       </w:sdt>
       <w:r>
@@ -1520,15 +1173,15 @@
         </w:rPr>
         <w:t>XXXX</w:t>
       </w:r>
-      <w:commentRangeEnd w:id="25"/>
-      <w:r>
-        <w:rPr>
-          <w:rFonts w:ascii="Arial" w:hAnsi="Arial" w:cs="Arial"/>
-          <w:b/>
-          <w:sz w:val="20"/>
-          <w:szCs w:val="20"/>
-        </w:rPr>
-        <w:commentReference w:id="25"/>
+      <w:commentRangeEnd w:id="20"/>
+      <w:r>
+        <w:rPr>
+          <w:rFonts w:ascii="Arial" w:hAnsi="Arial" w:cs="Arial"/>
+          <w:b/>
+          <w:sz w:val="20"/>
+          <w:szCs w:val="20"/>
+        </w:rPr>
+        <w:commentReference w:id="20"/>
       </w:r>
       <w:r>
         <w:rPr>
@@ -1550,8 +1203,9 @@
           <w:tag w:val="goog_rdk_32"/>
           <w:id w:val="876360226"/>
         </w:sdtPr>
+        <w:sdtEndPr/>
         <w:sdtContent>
-          <w:commentRangeStart w:id="26"/>
+          <w:commentRangeStart w:id="21"/>
         </w:sdtContent>
       </w:sdt>
       <w:r>
@@ -1563,15 +1217,16 @@
         </w:rPr>
         <w:t>XXX,</w:t>
       </w:r>
-      <w:r>
-        <w:rPr>
-          <w:rFonts w:ascii="Arial" w:eastAsia="Arial" w:hAnsi="Arial" w:cs="Arial"/>
+      <w:commentRangeEnd w:id="21"/>
+      <w:r>
+        <w:rPr>
+          <w:rFonts w:ascii="Arial" w:eastAsia="Arial" w:hAnsi="Arial" w:cs="Arial"/>
+          <w:b/>
           <w:sz w:val="20"/>
           <w:szCs w:val="20"/>
         </w:rPr>
         <w:t xml:space="preserve"> </w:t>
       </w:r>
-      <w:commentRangeEnd w:id="26"/>
       <w:r>
         <w:rPr>
           <w:rFonts w:ascii="Arial" w:eastAsia="Arial" w:hAnsi="Arial" w:cs="Arial"/>
@@ -1586,15 +1241,31 @@
           <w:sz w:val="20"/>
           <w:szCs w:val="20"/>
         </w:rPr>
-        <w:commentReference w:id="26"/>
-      </w:r>
-      <w:r>
-        <w:rPr>
-          <w:rFonts w:ascii="Arial" w:eastAsia="Arial" w:hAnsi="Arial" w:cs="Arial"/>
-          <w:sz w:val="20"/>
-          <w:szCs w:val="20"/>
-        </w:rPr>
-        <w:t>de sus representantes legales o enlaces debidamente autorizados</w:t>
+        <w:commentReference w:id="21"/>
+      </w:r>
+      <w:r>
+        <w:rPr>
+          <w:rFonts w:ascii="Arial" w:eastAsia="Arial" w:hAnsi="Arial" w:cs="Arial"/>
+          <w:sz w:val="20"/>
+          <w:szCs w:val="20"/>
+        </w:rPr>
+        <w:t xml:space="preserve">de su representante legal o enlace </w:t>
+      </w:r>
+      <w:r>
+        <w:rPr>
+          <w:rFonts w:ascii="Arial" w:eastAsia="Arial" w:hAnsi="Arial" w:cs="Arial"/>
+          <w:sz w:val="20"/>
+          <w:szCs w:val="20"/>
+        </w:rPr>
+        <w:t xml:space="preserve">administrativo </w:t>
+      </w:r>
+      <w:r>
+        <w:rPr>
+          <w:rFonts w:ascii="Arial" w:eastAsia="Arial" w:hAnsi="Arial" w:cs="Arial"/>
+          <w:sz w:val="20"/>
+          <w:szCs w:val="20"/>
+        </w:rPr>
+        <w:t>debidamente autorizado</w:t>
       </w:r>
       <w:r>
         <w:rPr>
@@ -1620,36 +1291,18 @@
           <w:sz w:val="20"/>
           <w:szCs w:val="20"/>
         </w:rPr>
-        <w:t xml:space="preserve"> [con letra </w:t>
-      </w:r>
-      <w:proofErr w:type="spellStart"/>
-      <w:r>
-        <w:rPr>
-          <w:rFonts w:ascii="Arial" w:eastAsia="Arial" w:hAnsi="Arial" w:cs="Arial"/>
-          <w:b/>
-          <w:sz w:val="20"/>
-          <w:szCs w:val="20"/>
-        </w:rPr>
-        <w:t>Ejm</w:t>
-      </w:r>
-      <w:proofErr w:type="spellEnd"/>
-      <w:r>
-        <w:rPr>
-          <w:rFonts w:ascii="Arial" w:eastAsia="Arial" w:hAnsi="Arial" w:cs="Arial"/>
-          <w:b/>
-          <w:sz w:val="20"/>
-          <w:szCs w:val="20"/>
-        </w:rPr>
-        <w:t>. diez]</w:t>
-      </w:r>
-      <w:r>
-        <w:rPr>
-          <w:rFonts w:ascii="Arial" w:eastAsia="Arial" w:hAnsi="Arial" w:cs="Arial"/>
-          <w:sz w:val="20"/>
-          <w:szCs w:val="20"/>
-        </w:rPr>
         <w:t xml:space="preserve"> </w:t>
       </w:r>
+      <w:commentRangeStart w:id="22"/>
+      <w:r>
+        <w:rPr>
+          <w:rFonts w:ascii="Arial" w:eastAsia="Arial" w:hAnsi="Arial" w:cs="Arial"/>
+          <w:b/>
+          <w:sz w:val="20"/>
+          <w:szCs w:val="20"/>
+        </w:rPr>
+        <w:t xml:space="preserve">XXXX </w:t>
+      </w:r>
       <w:r>
         <w:rPr>
           <w:rFonts w:ascii="Arial" w:eastAsia="Arial" w:hAnsi="Arial" w:cs="Arial"/>
@@ -1661,14 +1314,6 @@
       </w:r>
       <w:r>
         <w:rPr>
-          <w:rFonts w:ascii="Arial" w:hAnsi="Arial" w:cs="Arial"/>
-          <w:sz w:val="20"/>
-          <w:szCs w:val="20"/>
-        </w:rPr>
-        <w:commentReference w:id="27"/>
-      </w:r>
-      <w:r>
-        <w:rPr>
           <w:rFonts w:ascii="Arial" w:eastAsia="Arial" w:hAnsi="Arial" w:cs="Arial"/>
           <w:sz w:val="20"/>
           <w:szCs w:val="20"/>
@@ -1699,27 +1344,31 @@
           <w:sz w:val="20"/>
           <w:szCs w:val="20"/>
         </w:rPr>
-        <w:t>día (con letra) [</w:t>
-      </w:r>
-      <w:proofErr w:type="spellStart"/>
-      <w:r>
-        <w:rPr>
-          <w:rFonts w:ascii="Arial" w:eastAsia="Arial" w:hAnsi="Arial" w:cs="Arial"/>
-          <w:b/>
-          <w:sz w:val="20"/>
-          <w:szCs w:val="20"/>
-        </w:rPr>
-        <w:t>Ejm</w:t>
-      </w:r>
-      <w:proofErr w:type="spellEnd"/>
-      <w:r>
-        <w:rPr>
-          <w:rFonts w:ascii="Arial" w:eastAsia="Arial" w:hAnsi="Arial" w:cs="Arial"/>
-          <w:b/>
-          <w:sz w:val="20"/>
-          <w:szCs w:val="20"/>
-        </w:rPr>
-        <w:t>. treinta de octubre de dos mil veintiuno]</w:t>
+        <w:t>día</w:t>
+      </w:r>
+      <w:r>
+        <w:rPr>
+          <w:rFonts w:ascii="Arial" w:eastAsia="Arial" w:hAnsi="Arial" w:cs="Arial"/>
+          <w:b/>
+          <w:sz w:val="20"/>
+          <w:szCs w:val="20"/>
+        </w:rPr>
+        <w:t xml:space="preserve"> XXX</w:t>
+      </w:r>
+      <w:commentRangeEnd w:id="22"/>
+      <w:r>
+        <w:rPr>
+          <w:rStyle w:val="Refdecomentario"/>
+        </w:rPr>
+        <w:commentReference w:id="22"/>
+      </w:r>
+      <w:r>
+        <w:rPr>
+          <w:rStyle w:val="Refdecomentario"/>
+          <w:rFonts w:ascii="Times New Roman" w:eastAsia="Times New Roman" w:hAnsi="Times New Roman" w:cs="Times New Roman"/>
+          <w:lang w:val="es-ES_tradnl" w:eastAsia="es-ES"/>
+        </w:rPr>
+        <w:commentReference w:id="23"/>
       </w:r>
       <w:r>
         <w:rPr>
@@ -1736,18 +1385,90 @@
           <w:sz w:val="20"/>
           <w:szCs w:val="20"/>
         </w:rPr>
-        <w:t xml:space="preserve"> de que se puntualicen las observaciones detalladas </w:t>
-      </w:r>
-      <w:r>
-        <w:rPr>
-          <w:rFonts w:ascii="Arial" w:eastAsia="Arial" w:hAnsi="Arial" w:cs="Arial"/>
-          <w:b/>
-          <w:sz w:val="20"/>
-          <w:szCs w:val="20"/>
-        </w:rPr>
-        <w:lastRenderedPageBreak/>
-        <w:t>en el Informe de Auditoría a que se alude en el acuerdo TERCERO del presente y para su consulta, se ponga a la vista del compareciente el expediente técnico de la auditoría citada en el acuerdo PRIMERO del presente</w:t>
-      </w:r>
+        <w:t xml:space="preserve"> de que se puntualicen las observaciones detalladas en el Informe de Auditoría</w:t>
+      </w:r>
+      <w:r>
+        <w:rPr>
+          <w:rFonts w:ascii="Arial" w:eastAsia="Arial" w:hAnsi="Arial" w:cs="Arial"/>
+          <w:b/>
+          <w:sz w:val="20"/>
+          <w:szCs w:val="20"/>
+        </w:rPr>
+        <w:t xml:space="preserve"> y</w:t>
+      </w:r>
+      <w:r>
+        <w:rPr>
+          <w:rFonts w:ascii="Arial" w:eastAsia="Arial" w:hAnsi="Arial" w:cs="Arial"/>
+          <w:b/>
+          <w:sz w:val="20"/>
+          <w:szCs w:val="20"/>
+        </w:rPr>
+        <w:t xml:space="preserve"> se ponga a la vista del compareciente el </w:t>
+      </w:r>
+      <w:r>
+        <w:rPr>
+          <w:rFonts w:ascii="Arial" w:eastAsia="Arial" w:hAnsi="Arial" w:cs="Arial"/>
+          <w:b/>
+          <w:sz w:val="20"/>
+          <w:szCs w:val="20"/>
+        </w:rPr>
+        <w:t>E</w:t>
+      </w:r>
+      <w:r>
+        <w:rPr>
+          <w:rFonts w:ascii="Arial" w:eastAsia="Arial" w:hAnsi="Arial" w:cs="Arial"/>
+          <w:b/>
+          <w:sz w:val="20"/>
+          <w:szCs w:val="20"/>
+        </w:rPr>
+        <w:t xml:space="preserve">xpediente </w:t>
+      </w:r>
+      <w:r>
+        <w:rPr>
+          <w:rFonts w:ascii="Arial" w:eastAsia="Arial" w:hAnsi="Arial" w:cs="Arial"/>
+          <w:b/>
+          <w:sz w:val="20"/>
+          <w:szCs w:val="20"/>
+        </w:rPr>
+        <w:t>Técnico</w:t>
+      </w:r>
+      <w:r>
+        <w:rPr>
+          <w:rFonts w:ascii="Arial" w:eastAsia="Arial" w:hAnsi="Arial" w:cs="Arial"/>
+          <w:b/>
+          <w:sz w:val="20"/>
+          <w:szCs w:val="20"/>
+        </w:rPr>
+        <w:t xml:space="preserve"> </w:t>
+      </w:r>
+      <w:r>
+        <w:rPr>
+          <w:rFonts w:ascii="Arial" w:eastAsia="Arial" w:hAnsi="Arial" w:cs="Arial"/>
+          <w:b/>
+          <w:sz w:val="20"/>
+          <w:szCs w:val="20"/>
+        </w:rPr>
+        <w:t xml:space="preserve">de la </w:t>
+      </w:r>
+      <w:r>
+        <w:rPr>
+          <w:rFonts w:ascii="Arial" w:eastAsia="Arial" w:hAnsi="Arial" w:cs="Arial"/>
+          <w:b/>
+          <w:sz w:val="20"/>
+          <w:szCs w:val="20"/>
+        </w:rPr>
+        <w:t>A</w:t>
+      </w:r>
+      <w:r>
+        <w:rPr>
+          <w:rFonts w:ascii="Arial" w:eastAsia="Arial" w:hAnsi="Arial" w:cs="Arial"/>
+          <w:b/>
+          <w:sz w:val="20"/>
+          <w:szCs w:val="20"/>
+        </w:rPr>
+        <w:t>uditoría citada en el acuerdo PRIMERO del presente</w:t>
+      </w:r>
+      <w:bookmarkEnd w:id="19"/>
       <w:r>
         <w:rPr>
           <w:rFonts w:ascii="Arial" w:eastAsia="Arial" w:hAnsi="Arial" w:cs="Arial"/>
@@ -1816,7 +1537,7 @@
           <w:sz w:val="20"/>
           <w:szCs w:val="20"/>
         </w:rPr>
-        <w:t xml:space="preserve">, se </w:t>
+        <w:t xml:space="preserve">, </w:t>
       </w:r>
       <w:r>
         <w:rPr>
@@ -1825,15 +1546,190 @@
           <w:szCs w:val="20"/>
           <w:u w:val="single"/>
         </w:rPr>
-        <w:t>deberá presentar identificación oficial vigente con fotografía y firma</w:t>
-      </w:r>
-      <w:r>
-        <w:rPr>
-          <w:rFonts w:ascii="Arial" w:hAnsi="Arial" w:cs="Arial"/>
-          <w:sz w:val="20"/>
-          <w:szCs w:val="20"/>
-        </w:rPr>
-        <w:t>, con el apercibimiento que para el caso de no comparecer el día y hora señalados en el presente acuerdo y, en su caso, no acreditar debidamente la designación y/o autorización de los representantes legales o enlaces administrativos, se tendrá por satisfecha dicha comparecencia.</w:t>
+        <w:t xml:space="preserve">únicamente se le dará acceso </w:t>
+      </w:r>
+      <w:r>
+        <w:rPr>
+          <w:rFonts w:ascii="Arial" w:hAnsi="Arial" w:cs="Arial"/>
+          <w:sz w:val="20"/>
+          <w:szCs w:val="20"/>
+          <w:u w:val="single"/>
+        </w:rPr>
+        <w:t>a</w:t>
+      </w:r>
+      <w:r>
+        <w:rPr>
+          <w:rFonts w:ascii="Arial" w:eastAsia="Arial" w:hAnsi="Arial" w:cs="Arial"/>
+          <w:sz w:val="20"/>
+          <w:szCs w:val="20"/>
+          <w:u w:val="single"/>
+        </w:rPr>
+        <w:t xml:space="preserve">  </w:t>
+      </w:r>
+      <w:sdt>
+        <w:sdtPr>
+          <w:rPr>
+            <w:rFonts w:ascii="Arial" w:hAnsi="Arial" w:cs="Arial"/>
+            <w:sz w:val="20"/>
+            <w:szCs w:val="20"/>
+            <w:u w:val="single"/>
+          </w:rPr>
+          <w:tag w:val="goog_rdk_31"/>
+          <w:id w:val="-217899430"/>
+        </w:sdtPr>
+        <w:sdtEndPr/>
+        <w:sdtContent>
+          <w:commentRangeStart w:id="24"/>
+        </w:sdtContent>
+      </w:sdt>
+      <w:r>
+        <w:rPr>
+          <w:rFonts w:ascii="Arial" w:eastAsia="Arial" w:hAnsi="Arial" w:cs="Arial"/>
+          <w:sz w:val="20"/>
+          <w:szCs w:val="20"/>
+          <w:u w:val="single"/>
+        </w:rPr>
+        <w:t>XXXX</w:t>
+      </w:r>
+      <w:commentRangeEnd w:id="24"/>
+      <w:r>
+        <w:rPr>
+          <w:rFonts w:ascii="Arial" w:hAnsi="Arial" w:cs="Arial"/>
+          <w:sz w:val="20"/>
+          <w:szCs w:val="20"/>
+          <w:u w:val="single"/>
+        </w:rPr>
+        <w:commentReference w:id="24"/>
+      </w:r>
+      <w:r>
+        <w:rPr>
+          <w:rFonts w:ascii="Arial" w:eastAsia="Arial" w:hAnsi="Arial" w:cs="Arial"/>
+          <w:sz w:val="20"/>
+          <w:szCs w:val="20"/>
+          <w:u w:val="single"/>
+        </w:rPr>
+        <w:t xml:space="preserve">, </w:t>
+      </w:r>
+      <w:sdt>
+        <w:sdtPr>
+          <w:rPr>
+            <w:rFonts w:ascii="Arial" w:hAnsi="Arial" w:cs="Arial"/>
+            <w:sz w:val="20"/>
+            <w:szCs w:val="20"/>
+            <w:u w:val="single"/>
+          </w:rPr>
+          <w:tag w:val="goog_rdk_32"/>
+          <w:id w:val="-1051999517"/>
+        </w:sdtPr>
+        <w:sdtEndPr/>
+        <w:sdtContent/>
+      </w:sdt>
+      <w:commentRangeStart w:id="25"/>
+      <w:r>
+        <w:rPr>
+          <w:rFonts w:ascii="Arial" w:eastAsia="Arial" w:hAnsi="Arial" w:cs="Arial"/>
+          <w:sz w:val="20"/>
+          <w:szCs w:val="20"/>
+          <w:u w:val="single"/>
+        </w:rPr>
+        <w:t>XXX</w:t>
+      </w:r>
+      <w:commentRangeEnd w:id="25"/>
+      <w:r>
+        <w:rPr>
+          <w:rStyle w:val="Refdecomentario"/>
+          <w:rFonts w:ascii="Times New Roman" w:eastAsia="Times New Roman" w:hAnsi="Times New Roman" w:cs="Times New Roman"/>
+          <w:lang w:val="es-ES_tradnl" w:eastAsia="es-ES"/>
+        </w:rPr>
+        <w:commentReference w:id="25"/>
+      </w:r>
+      <w:r>
+        <w:rPr>
+          <w:rFonts w:ascii="Arial" w:eastAsia="Arial" w:hAnsi="Arial" w:cs="Arial"/>
+          <w:sz w:val="20"/>
+          <w:szCs w:val="20"/>
+          <w:u w:val="single"/>
+        </w:rPr>
+        <w:t>, para</w:t>
+      </w:r>
+      <w:r>
+        <w:rPr>
+          <w:rFonts w:ascii="Arial" w:hAnsi="Arial" w:cs="Arial"/>
+          <w:sz w:val="20"/>
+          <w:szCs w:val="20"/>
+          <w:u w:val="single"/>
+        </w:rPr>
+        <w:t xml:space="preserve"> </w:t>
+      </w:r>
+      <w:r>
+        <w:rPr>
+          <w:rFonts w:ascii="Arial" w:hAnsi="Arial" w:cs="Arial"/>
+          <w:sz w:val="20"/>
+          <w:szCs w:val="20"/>
+          <w:u w:val="single"/>
+        </w:rPr>
+        <w:t xml:space="preserve">o en su caso al representante legal o enlace administrativo, así como a </w:t>
+      </w:r>
+      <w:commentRangeStart w:id="26"/>
+      <w:r>
+        <w:rPr>
+          <w:rFonts w:ascii="Arial" w:hAnsi="Arial" w:cs="Arial"/>
+          <w:sz w:val="20"/>
+          <w:szCs w:val="20"/>
+          <w:u w:val="single"/>
+        </w:rPr>
+        <w:t xml:space="preserve">XXX </w:t>
+      </w:r>
+      <w:commentRangeEnd w:id="26"/>
+      <w:r>
+        <w:rPr>
+          <w:rStyle w:val="Refdecomentario"/>
+          <w:rFonts w:ascii="Times New Roman" w:eastAsia="Times New Roman" w:hAnsi="Times New Roman" w:cs="Times New Roman"/>
+          <w:lang w:val="es-ES_tradnl" w:eastAsia="es-ES"/>
+        </w:rPr>
+        <w:commentReference w:id="26"/>
+      </w:r>
+      <w:r>
+        <w:rPr>
+          <w:rFonts w:ascii="Arial" w:hAnsi="Arial" w:cs="Arial"/>
+          <w:sz w:val="20"/>
+          <w:szCs w:val="20"/>
+          <w:u w:val="single"/>
+        </w:rPr>
+        <w:t xml:space="preserve">personas, quienes deberán </w:t>
+      </w:r>
+      <w:r>
+        <w:rPr>
+          <w:rFonts w:ascii="Arial" w:hAnsi="Arial" w:cs="Arial"/>
+          <w:sz w:val="20"/>
+          <w:szCs w:val="20"/>
+          <w:u w:val="single"/>
+        </w:rPr>
+        <w:t>presentar identificación oficial vigente con fotografía y firma</w:t>
+      </w:r>
+      <w:r>
+        <w:rPr>
+          <w:rFonts w:ascii="Arial" w:hAnsi="Arial" w:cs="Arial"/>
+          <w:sz w:val="20"/>
+          <w:szCs w:val="20"/>
+        </w:rPr>
+        <w:t>, con el apercibimiento que para el caso de no comparecer el día y hora señalados en el presente acuerdo y, en su caso, no acreditar debidamente la designación y/o autorización de</w:t>
+      </w:r>
+      <w:r>
+        <w:rPr>
+          <w:rFonts w:ascii="Arial" w:hAnsi="Arial" w:cs="Arial"/>
+          <w:sz w:val="20"/>
+          <w:szCs w:val="20"/>
+        </w:rPr>
+        <w:t>l</w:t>
+      </w:r>
+      <w:r>
+        <w:rPr>
+          <w:rFonts w:ascii="Arial" w:hAnsi="Arial" w:cs="Arial"/>
+          <w:sz w:val="20"/>
+          <w:szCs w:val="20"/>
+        </w:rPr>
+        <w:t xml:space="preserve"> representante legal o enlace administrativo, se tendrá por satisfecha dicha comparecencia.</w:t>
       </w:r>
     </w:p>
     <w:p>
@@ -1852,7 +1748,23 @@
           <w:sz w:val="20"/>
           <w:szCs w:val="20"/>
         </w:rPr>
-        <w:t xml:space="preserve">Es importante precisar que, para el caso de señalar representantes legales o enlaces administrativos, estos deberán estar debidamente designados y/o autorizados mediante oficio y/o escrito dirigido a la Auditora Superior de Fiscalización del Estado de México, con copia de conocimiento al Titular de la Unidad de Seguimiento y, que </w:t>
+        <w:t xml:space="preserve">Es importante precisar que, para el caso de señalar representante legal o enlace administrativo, </w:t>
+      </w:r>
+      <w:r>
+        <w:rPr>
+          <w:rFonts w:ascii="Arial" w:hAnsi="Arial" w:cs="Arial"/>
+          <w:sz w:val="20"/>
+          <w:szCs w:val="20"/>
+        </w:rPr>
+        <w:t>este</w:t>
+      </w:r>
+      <w:r>
+        <w:rPr>
+          <w:rFonts w:ascii="Arial" w:hAnsi="Arial" w:cs="Arial"/>
+          <w:sz w:val="20"/>
+          <w:szCs w:val="20"/>
+        </w:rPr>
+        <w:t xml:space="preserve"> deberá estar debidamente designado y/o autorizado mediante oficio y/o escrito dirigido a la Auditora Superior de Fiscalización del Estado de México, con copia de conocimiento al Titular de la Unidad de Seguimiento y, que </w:t>
       </w:r>
       <w:r>
         <w:rPr>
@@ -1916,104 +1828,27 @@
           <w:szCs w:val="20"/>
         </w:rPr>
       </w:pPr>
-      <w:r>
-        <w:rPr>
-          <w:rFonts w:ascii="Arial" w:hAnsi="Arial" w:cs="Arial"/>
-          <w:sz w:val="20"/>
-          <w:szCs w:val="20"/>
-        </w:rPr>
-        <w:t>Cabe señalar que</w:t>
-      </w:r>
-      <w:r>
-        <w:rPr>
-          <w:rFonts w:ascii="Arial" w:hAnsi="Arial" w:cs="Arial"/>
-          <w:sz w:val="20"/>
-          <w:szCs w:val="20"/>
-        </w:rPr>
-        <w:t>,</w:t>
-      </w:r>
-      <w:r>
-        <w:rPr>
-          <w:rFonts w:ascii="Arial" w:hAnsi="Arial" w:cs="Arial"/>
-          <w:sz w:val="20"/>
-          <w:szCs w:val="20"/>
-        </w:rPr>
-        <w:t xml:space="preserve"> para el caso de que se designen y/o autoricen a dos o más personas, se deberá designar en el oficio y/o escrito antes mencionado, </w:t>
-      </w:r>
-      <w:r>
-        <w:rPr>
-          <w:rFonts w:ascii="Arial" w:hAnsi="Arial" w:cs="Arial"/>
-          <w:sz w:val="20"/>
-          <w:szCs w:val="20"/>
-        </w:rPr>
-        <w:t xml:space="preserve">a </w:t>
-      </w:r>
-      <w:r>
-        <w:rPr>
-          <w:rFonts w:ascii="Arial" w:hAnsi="Arial" w:cs="Arial"/>
-          <w:sz w:val="20"/>
-          <w:szCs w:val="20"/>
-        </w:rPr>
-        <w:t>un representante común de entre ellas, de no hacerse el nombramiento en comento, esta autoridad considerará como representante común a la persona señalada en primer término.</w:t>
-      </w:r>
-    </w:p>
-    <w:p>
-      <w:pPr>
-        <w:spacing w:before="240" w:after="240" w:line="276" w:lineRule="auto"/>
-        <w:jc w:val="both"/>
-        <w:rPr>
-          <w:rFonts w:ascii="Arial" w:eastAsia="Arial" w:hAnsi="Arial" w:cs="Arial"/>
-          <w:sz w:val="20"/>
-          <w:szCs w:val="20"/>
-        </w:rPr>
-      </w:pPr>
-      <w:bookmarkStart w:id="28" w:name="_heading=h.30j0zll" w:colFirst="0" w:colLast="0"/>
-      <w:bookmarkEnd w:id="28"/>
-      <w:r>
-        <w:rPr>
-          <w:rFonts w:ascii="Arial" w:eastAsia="Arial" w:hAnsi="Arial" w:cs="Arial"/>
-          <w:b/>
-          <w:sz w:val="20"/>
-          <w:szCs w:val="20"/>
-        </w:rPr>
-        <w:t>SÉPTIMO</w:t>
-      </w:r>
-      <w:r>
-        <w:rPr>
-          <w:rFonts w:ascii="Arial" w:eastAsia="Arial" w:hAnsi="Arial" w:cs="Arial"/>
-          <w:b/>
-          <w:sz w:val="20"/>
-          <w:szCs w:val="20"/>
-        </w:rPr>
-        <w:t xml:space="preserve">. </w:t>
-      </w:r>
-      <w:commentRangeStart w:id="29"/>
-      <w:r>
-        <w:rPr>
-          <w:rFonts w:ascii="Arial" w:eastAsia="Arial" w:hAnsi="Arial" w:cs="Arial"/>
-          <w:b/>
-          <w:sz w:val="20"/>
-          <w:szCs w:val="20"/>
-        </w:rPr>
-        <w:t xml:space="preserve">Se </w:t>
-      </w:r>
-      <w:r>
-        <w:rPr>
-          <w:rFonts w:ascii="Arial" w:eastAsia="Arial" w:hAnsi="Arial" w:cs="Arial"/>
-          <w:b/>
-          <w:sz w:val="20"/>
-          <w:szCs w:val="20"/>
-        </w:rPr>
-        <w:t>ordena el</w:t>
-      </w:r>
-      <w:r>
-        <w:rPr>
-          <w:rFonts w:ascii="Arial" w:eastAsia="Arial" w:hAnsi="Arial" w:cs="Arial"/>
-          <w:b/>
-          <w:sz w:val="20"/>
-          <w:szCs w:val="20"/>
-        </w:rPr>
-        <w:t xml:space="preserve"> inicio </w:t>
+      <w:bookmarkStart w:id="27" w:name="_heading=h.30j0zll" w:colFirst="0" w:colLast="0"/>
+      <w:bookmarkEnd w:id="27"/>
+      <w:commentRangeStart w:id="28"/>
+      <w:r>
+        <w:rPr>
+          <w:rFonts w:ascii="Arial" w:eastAsia="Arial" w:hAnsi="Arial" w:cs="Arial"/>
+          <w:b/>
+          <w:sz w:val="20"/>
+          <w:szCs w:val="20"/>
+        </w:rPr>
+        <w:lastRenderedPageBreak/>
+        <w:t>QUINTO</w:t>
+      </w:r>
+      <w:r>
+        <w:rPr>
+          <w:rFonts w:ascii="Arial" w:eastAsia="Arial" w:hAnsi="Arial" w:cs="Arial"/>
+          <w:b/>
+          <w:sz w:val="20"/>
+          <w:szCs w:val="20"/>
+        </w:rPr>
+        <w:t xml:space="preserve">. Se ordena el inicio </w:t>
       </w:r>
       <w:sdt>
         <w:sdtPr>
@@ -2036,82 +1871,18 @@
           <w:sz w:val="20"/>
           <w:szCs w:val="20"/>
         </w:rPr>
-        <w:t>de</w:t>
-      </w:r>
-      <w:r>
-        <w:rPr>
-          <w:rFonts w:ascii="Arial" w:eastAsia="Arial" w:hAnsi="Arial" w:cs="Arial"/>
-          <w:b/>
-          <w:sz w:val="20"/>
-          <w:szCs w:val="20"/>
-        </w:rPr>
-        <w:t xml:space="preserve"> la Etapa de Aclaración </w:t>
-      </w:r>
-      <w:r>
-        <w:rPr>
-          <w:rFonts w:ascii="Arial" w:eastAsia="Arial" w:hAnsi="Arial" w:cs="Arial"/>
-          <w:b/>
-          <w:sz w:val="20"/>
-          <w:szCs w:val="20"/>
-        </w:rPr>
-        <w:t xml:space="preserve">de </w:t>
-      </w:r>
-      <w:commentRangeStart w:id="30"/>
-      <w:r>
-        <w:rPr>
-          <w:rFonts w:ascii="Arial" w:eastAsia="Arial" w:hAnsi="Arial" w:cs="Arial"/>
-          <w:b/>
-          <w:sz w:val="20"/>
-          <w:szCs w:val="20"/>
-        </w:rPr>
-        <w:t>l</w:t>
-      </w:r>
-      <w:r>
-        <w:rPr>
-          <w:rFonts w:ascii="Arial" w:eastAsia="Arial" w:hAnsi="Arial" w:cs="Arial"/>
-          <w:b/>
-          <w:sz w:val="20"/>
-          <w:szCs w:val="20"/>
-        </w:rPr>
-        <w:t>o</w:t>
-      </w:r>
-      <w:r>
-        <w:rPr>
-          <w:rFonts w:ascii="Arial" w:eastAsia="Arial" w:hAnsi="Arial" w:cs="Arial"/>
-          <w:b/>
-          <w:sz w:val="20"/>
-          <w:szCs w:val="20"/>
-        </w:rPr>
-        <w:t xml:space="preserve">s </w:t>
-      </w:r>
-      <w:r>
-        <w:rPr>
-          <w:rFonts w:ascii="Arial" w:eastAsia="Arial" w:hAnsi="Arial" w:cs="Arial"/>
-          <w:b/>
-          <w:sz w:val="20"/>
-          <w:szCs w:val="20"/>
-        </w:rPr>
-        <w:t>Pliegos de O</w:t>
-      </w:r>
-      <w:r>
-        <w:rPr>
-          <w:rFonts w:ascii="Arial" w:eastAsia="Arial" w:hAnsi="Arial" w:cs="Arial"/>
-          <w:b/>
-          <w:sz w:val="20"/>
-          <w:szCs w:val="20"/>
-        </w:rPr>
-        <w:t>bservaciones</w:t>
-      </w:r>
-      <w:r>
-        <w:rPr>
-          <w:rFonts w:ascii="Arial" w:eastAsia="Arial" w:hAnsi="Arial" w:cs="Arial"/>
-          <w:b/>
-          <w:sz w:val="20"/>
-          <w:szCs w:val="20"/>
-        </w:rPr>
-        <w:t xml:space="preserve"> subsistentes </w:t>
-      </w:r>
-      <w:commentRangeEnd w:id="30"/>
+        <w:t xml:space="preserve">de la </w:t>
+      </w:r>
+      <w:bookmarkStart w:id="29" w:name="_Hlk182299651"/>
+      <w:r>
+        <w:rPr>
+          <w:rFonts w:ascii="Arial" w:eastAsia="Arial" w:hAnsi="Arial" w:cs="Arial"/>
+          <w:b/>
+          <w:sz w:val="20"/>
+          <w:szCs w:val="20"/>
+        </w:rPr>
+        <w:t xml:space="preserve">Etapa de Aclaración </w:t>
+      </w:r>
       <w:r>
         <w:rPr>
           <w:rStyle w:val="Refdecomentario"/>
@@ -2120,81 +1891,15 @@
         </w:rPr>
         <w:commentReference w:id="30"/>
       </w:r>
-      <w:r>
-        <w:rPr>
-          <w:rFonts w:ascii="Arial" w:eastAsia="Arial" w:hAnsi="Arial" w:cs="Arial"/>
-          <w:b/>
-          <w:sz w:val="20"/>
-          <w:szCs w:val="20"/>
-        </w:rPr>
-        <w:t xml:space="preserve">en materia </w:t>
-      </w:r>
-      <w:r>
-        <w:rPr>
-          <w:rFonts w:ascii="Arial" w:eastAsia="Arial" w:hAnsi="Arial" w:cs="Arial"/>
-          <w:b/>
-          <w:sz w:val="20"/>
-          <w:szCs w:val="20"/>
-        </w:rPr>
-        <w:t xml:space="preserve">de </w:t>
-      </w:r>
-      <w:r>
-        <w:rPr>
-          <w:rFonts w:ascii="Arial" w:eastAsia="Arial" w:hAnsi="Arial" w:cs="Arial"/>
-          <w:b/>
-          <w:sz w:val="20"/>
-          <w:szCs w:val="20"/>
-        </w:rPr>
-        <w:t>Legalidad</w:t>
-      </w:r>
-      <w:r>
-        <w:rPr>
-          <w:rFonts w:ascii="Arial" w:eastAsia="Arial" w:hAnsi="Arial" w:cs="Arial"/>
-          <w:sz w:val="20"/>
-          <w:szCs w:val="20"/>
-        </w:rPr>
-        <w:t xml:space="preserve"> </w:t>
-      </w:r>
-      <w:r>
-        <w:rPr>
-          <w:rFonts w:ascii="Arial" w:eastAsia="Arial" w:hAnsi="Arial" w:cs="Arial"/>
-          <w:sz w:val="20"/>
-          <w:szCs w:val="20"/>
-        </w:rPr>
-        <w:t xml:space="preserve">y, que se </w:t>
-      </w:r>
       <w:commentRangeStart w:id="31"/>
       <w:r>
         <w:rPr>
           <w:rFonts w:ascii="Arial" w:eastAsia="Arial" w:hAnsi="Arial" w:cs="Arial"/>
-          <w:sz w:val="20"/>
-          <w:szCs w:val="20"/>
-        </w:rPr>
-        <w:t xml:space="preserve">encuentran </w:t>
-      </w:r>
-      <w:r>
-        <w:rPr>
-          <w:rFonts w:ascii="Arial" w:eastAsia="Arial" w:hAnsi="Arial" w:cs="Arial"/>
-          <w:sz w:val="20"/>
-          <w:szCs w:val="20"/>
-        </w:rPr>
-        <w:t>detallad</w:t>
-      </w:r>
-      <w:r>
-        <w:rPr>
-          <w:rFonts w:ascii="Arial" w:eastAsia="Arial" w:hAnsi="Arial" w:cs="Arial"/>
-          <w:sz w:val="20"/>
-          <w:szCs w:val="20"/>
-        </w:rPr>
-        <w:t>o</w:t>
-      </w:r>
-      <w:r>
-        <w:rPr>
-          <w:rFonts w:ascii="Arial" w:eastAsia="Arial" w:hAnsi="Arial" w:cs="Arial"/>
-          <w:sz w:val="20"/>
-          <w:szCs w:val="20"/>
-        </w:rPr>
-        <w:t xml:space="preserve">s </w:t>
+          <w:b/>
+          <w:sz w:val="20"/>
+          <w:szCs w:val="20"/>
+        </w:rPr>
+        <w:t xml:space="preserve">de las observaciones subsistentes </w:t>
       </w:r>
       <w:commentRangeEnd w:id="31"/>
       <w:r>
@@ -2208,47 +1913,88 @@
       <w:r>
         <w:rPr>
           <w:rFonts w:ascii="Arial" w:eastAsia="Arial" w:hAnsi="Arial" w:cs="Arial"/>
-          <w:sz w:val="20"/>
-          <w:szCs w:val="20"/>
-        </w:rPr>
-        <w:t>en el multicitado Informe de Auditoría</w:t>
-      </w:r>
-      <w:r>
-        <w:rPr>
-          <w:rFonts w:ascii="Arial" w:eastAsia="Arial" w:hAnsi="Arial" w:cs="Arial"/>
-          <w:sz w:val="20"/>
-          <w:szCs w:val="20"/>
-        </w:rPr>
-        <w:t>;</w:t>
-      </w:r>
-      <w:r>
-        <w:rPr>
-          <w:rFonts w:ascii="Arial" w:eastAsia="Arial" w:hAnsi="Arial" w:cs="Arial"/>
-          <w:sz w:val="20"/>
-          <w:szCs w:val="20"/>
-        </w:rPr>
-        <w:t xml:space="preserve"> por lo cual, con fundamento en lo dispuesto en </w:t>
-      </w:r>
-      <w:sdt>
-        <w:sdtPr>
-          <w:rPr>
-            <w:rFonts w:ascii="Arial" w:hAnsi="Arial" w:cs="Arial"/>
-            <w:sz w:val="20"/>
-            <w:szCs w:val="20"/>
-          </w:rPr>
-          <w:tag w:val="goog_rdk_38"/>
-          <w:id w:val="100840031"/>
-        </w:sdtPr>
-        <w:sdtEndPr/>
-        <w:sdtContent/>
-      </w:sdt>
-      <w:r>
-        <w:rPr>
-          <w:rFonts w:ascii="Arial" w:eastAsia="Arial" w:hAnsi="Arial" w:cs="Arial"/>
-          <w:sz w:val="20"/>
-          <w:szCs w:val="20"/>
-        </w:rPr>
-        <w:t xml:space="preserve">los artículos </w:t>
+          <w:b/>
+          <w:sz w:val="20"/>
+          <w:szCs w:val="20"/>
+        </w:rPr>
+        <w:t xml:space="preserve">en materia </w:t>
+      </w:r>
+      <w:r>
+        <w:rPr>
+          <w:rFonts w:ascii="Arial" w:eastAsia="Arial" w:hAnsi="Arial" w:cs="Arial"/>
+          <w:b/>
+          <w:sz w:val="20"/>
+          <w:szCs w:val="20"/>
+        </w:rPr>
+        <w:t xml:space="preserve">de </w:t>
+      </w:r>
+      <w:r>
+        <w:rPr>
+          <w:rFonts w:ascii="Arial" w:eastAsia="Arial" w:hAnsi="Arial" w:cs="Arial"/>
+          <w:b/>
+          <w:sz w:val="20"/>
+          <w:szCs w:val="20"/>
+        </w:rPr>
+        <w:t>Legalidad</w:t>
+      </w:r>
+      <w:r>
+        <w:rPr>
+          <w:rFonts w:ascii="Arial" w:eastAsia="Arial" w:hAnsi="Arial" w:cs="Arial"/>
+          <w:b/>
+          <w:sz w:val="20"/>
+          <w:szCs w:val="20"/>
+        </w:rPr>
+        <w:t xml:space="preserve"> </w:t>
+      </w:r>
+      <w:r>
+        <w:rPr>
+          <w:rFonts w:ascii="Arial" w:eastAsia="Arial" w:hAnsi="Arial" w:cs="Arial"/>
+          <w:sz w:val="20"/>
+          <w:szCs w:val="20"/>
+        </w:rPr>
+        <w:t xml:space="preserve">y, que se </w:t>
+      </w:r>
+      <w:commentRangeStart w:id="32"/>
+      <w:r>
+        <w:rPr>
+          <w:rFonts w:ascii="Arial" w:eastAsia="Arial" w:hAnsi="Arial" w:cs="Arial"/>
+          <w:sz w:val="20"/>
+          <w:szCs w:val="20"/>
+        </w:rPr>
+        <w:t xml:space="preserve">encuentran detalladas </w:t>
+      </w:r>
+      <w:commentRangeEnd w:id="32"/>
+      <w:r>
+        <w:rPr>
+          <w:rStyle w:val="Refdecomentario"/>
+          <w:rFonts w:ascii="Times New Roman" w:eastAsia="Times New Roman" w:hAnsi="Times New Roman" w:cs="Times New Roman"/>
+          <w:lang w:val="es-ES_tradnl" w:eastAsia="es-ES"/>
+        </w:rPr>
+        <w:commentReference w:id="32"/>
+      </w:r>
+      <w:r>
+        <w:rPr>
+          <w:rFonts w:ascii="Arial" w:eastAsia="Arial" w:hAnsi="Arial" w:cs="Arial"/>
+          <w:sz w:val="20"/>
+          <w:szCs w:val="20"/>
+        </w:rPr>
+        <w:t>en el Informe de Auditoría; por lo cual, con fundamento en lo dispuesto en</w:t>
+      </w:r>
+      <w:r>
+        <w:rPr>
+          <w:rFonts w:ascii="Arial" w:eastAsia="Arial" w:hAnsi="Arial" w:cs="Arial"/>
+          <w:sz w:val="20"/>
+          <w:szCs w:val="20"/>
+        </w:rPr>
+        <w:t xml:space="preserve"> el </w:t>
+      </w:r>
+      <w:r>
+        <w:rPr>
+          <w:rFonts w:ascii="Arial" w:eastAsia="Arial" w:hAnsi="Arial" w:cs="Arial"/>
+          <w:sz w:val="20"/>
+          <w:szCs w:val="20"/>
+        </w:rPr>
+        <w:t xml:space="preserve">artículo </w:t>
       </w:r>
       <w:sdt>
         <w:sdtPr>
@@ -2269,80 +2015,16 @@
           <w:sz w:val="20"/>
           <w:szCs w:val="20"/>
         </w:rPr>
-        <w:t>54</w:t>
-      </w:r>
-      <w:r>
-        <w:rPr>
-          <w:rFonts w:ascii="Arial" w:eastAsia="Arial" w:hAnsi="Arial" w:cs="Arial"/>
-          <w:sz w:val="20"/>
-          <w:szCs w:val="20"/>
-        </w:rPr>
-        <w:t xml:space="preserve"> fracción I</w:t>
-      </w:r>
-      <w:r>
-        <w:rPr>
-          <w:rFonts w:ascii="Arial" w:eastAsia="Arial" w:hAnsi="Arial" w:cs="Arial"/>
-          <w:sz w:val="20"/>
-          <w:szCs w:val="20"/>
-          <w:vertAlign w:val="superscript"/>
-        </w:rPr>
-        <w:footnoteReference w:id="1"/>
-      </w:r>
-      <w:r>
-        <w:rPr>
-          <w:rFonts w:ascii="Arial" w:eastAsia="Arial" w:hAnsi="Arial" w:cs="Arial"/>
-          <w:sz w:val="20"/>
-          <w:szCs w:val="20"/>
-        </w:rPr>
-        <w:t xml:space="preserve"> </w:t>
-      </w:r>
-      <w:sdt>
-        <w:sdtPr>
-          <w:rPr>
-            <w:rFonts w:ascii="Arial" w:hAnsi="Arial" w:cs="Arial"/>
-            <w:sz w:val="20"/>
-            <w:szCs w:val="20"/>
-          </w:rPr>
-          <w:tag w:val="goog_rdk_40"/>
-          <w:id w:val="243335"/>
-        </w:sdtPr>
-        <w:sdtEndPr/>
-        <w:sdtContent/>
-      </w:sdt>
-      <w:r>
-        <w:rPr>
-          <w:rFonts w:ascii="Arial" w:eastAsia="Arial" w:hAnsi="Arial" w:cs="Arial"/>
-          <w:sz w:val="20"/>
-          <w:szCs w:val="20"/>
-        </w:rPr>
-        <w:t xml:space="preserve">de la Ley de Fiscalización Superior del Estado de México, </w:t>
-      </w:r>
-      <w:r>
-        <w:rPr>
-          <w:rFonts w:ascii="Arial" w:eastAsia="Arial" w:hAnsi="Arial" w:cs="Arial"/>
-          <w:b/>
-          <w:sz w:val="20"/>
-          <w:szCs w:val="20"/>
-        </w:rPr>
-        <w:t>se concede a la entidad fiscalizada un plazo de 30 (</w:t>
-      </w:r>
-      <w:r>
-        <w:rPr>
-          <w:rFonts w:ascii="Arial" w:eastAsia="Arial" w:hAnsi="Arial" w:cs="Arial"/>
-          <w:b/>
-          <w:sz w:val="20"/>
-          <w:szCs w:val="20"/>
-        </w:rPr>
-        <w:t>T</w:t>
-      </w:r>
-      <w:r>
-        <w:rPr>
-          <w:rFonts w:ascii="Arial" w:eastAsia="Arial" w:hAnsi="Arial" w:cs="Arial"/>
-          <w:b/>
-          <w:sz w:val="20"/>
-          <w:szCs w:val="20"/>
-        </w:rPr>
-        <w:t xml:space="preserve">reinta) días hábiles contados a partir del día </w:t>
+        <w:t xml:space="preserve">54 fracción I de la Ley de Fiscalización Superior del Estado de México, </w:t>
+      </w:r>
+      <w:r>
+        <w:rPr>
+          <w:rFonts w:ascii="Arial" w:eastAsia="Arial" w:hAnsi="Arial" w:cs="Arial"/>
+          <w:b/>
+          <w:sz w:val="20"/>
+          <w:szCs w:val="20"/>
+        </w:rPr>
+        <w:t xml:space="preserve">se concede a la entidad fiscalizada un plazo de 30 (Treinta) días hábiles contados a partir del día </w:t>
       </w:r>
       <w:sdt>
         <w:sdtPr>
@@ -2356,7 +2038,7 @@
         </w:sdtPr>
         <w:sdtEndPr/>
         <w:sdtContent>
-          <w:commentRangeStart w:id="32"/>
+          <w:commentRangeStart w:id="33"/>
         </w:sdtContent>
       </w:sdt>
       <w:r>
@@ -2366,293 +2048,132 @@
           <w:sz w:val="20"/>
           <w:szCs w:val="20"/>
         </w:rPr>
-        <w:t>[</w:t>
-      </w:r>
-      <w:proofErr w:type="spellStart"/>
-      <w:r>
-        <w:rPr>
-          <w:rFonts w:ascii="Arial" w:eastAsia="Arial" w:hAnsi="Arial" w:cs="Arial"/>
-          <w:b/>
-          <w:sz w:val="20"/>
-          <w:szCs w:val="20"/>
-        </w:rPr>
-        <w:t>Ejm</w:t>
-      </w:r>
-      <w:proofErr w:type="spellEnd"/>
-      <w:r>
-        <w:rPr>
-          <w:rFonts w:ascii="Arial" w:eastAsia="Arial" w:hAnsi="Arial" w:cs="Arial"/>
-          <w:b/>
-          <w:sz w:val="20"/>
-          <w:szCs w:val="20"/>
-        </w:rPr>
-        <w:t>. treinta y uno de octubre de dos mil veintiuno]</w:t>
-      </w:r>
-      <w:commentRangeEnd w:id="32"/>
-      <w:r>
-        <w:rPr>
-          <w:rFonts w:ascii="Arial" w:hAnsi="Arial" w:cs="Arial"/>
-          <w:sz w:val="20"/>
-          <w:szCs w:val="20"/>
-        </w:rPr>
-        <w:commentReference w:id="32"/>
-      </w:r>
-      <w:r>
-        <w:rPr>
-          <w:rFonts w:ascii="Arial" w:eastAsia="Arial" w:hAnsi="Arial" w:cs="Arial"/>
-          <w:b/>
-          <w:sz w:val="20"/>
-          <w:szCs w:val="20"/>
-        </w:rPr>
-        <w:t xml:space="preserve"> y que fenece el día </w:t>
-      </w:r>
-      <w:commentRangeStart w:id="33"/>
-      <w:r>
-        <w:rPr>
-          <w:rFonts w:ascii="Arial" w:eastAsia="Arial" w:hAnsi="Arial" w:cs="Arial"/>
-          <w:b/>
-          <w:sz w:val="20"/>
-          <w:szCs w:val="20"/>
-        </w:rPr>
-        <w:t>[</w:t>
-      </w:r>
-      <w:proofErr w:type="spellStart"/>
-      <w:r>
-        <w:rPr>
-          <w:rFonts w:ascii="Arial" w:eastAsia="Arial" w:hAnsi="Arial" w:cs="Arial"/>
-          <w:b/>
-          <w:sz w:val="20"/>
-          <w:szCs w:val="20"/>
-        </w:rPr>
-        <w:t>Ejm</w:t>
-      </w:r>
-      <w:proofErr w:type="spellEnd"/>
-      <w:r>
-        <w:rPr>
-          <w:rFonts w:ascii="Arial" w:eastAsia="Arial" w:hAnsi="Arial" w:cs="Arial"/>
-          <w:b/>
-          <w:sz w:val="20"/>
-          <w:szCs w:val="20"/>
-        </w:rPr>
-        <w:t>. treinta y uno de octubre de dos mil veintiuno</w:t>
-      </w:r>
-      <w:sdt>
-        <w:sdtPr>
-          <w:rPr>
-            <w:rFonts w:ascii="Arial" w:hAnsi="Arial" w:cs="Arial"/>
-            <w:sz w:val="20"/>
-            <w:szCs w:val="20"/>
-          </w:rPr>
-          <w:tag w:val="goog_rdk_42"/>
-          <w:id w:val="-1578348921"/>
-        </w:sdtPr>
-        <w:sdtEndPr/>
-        <w:sdtContent/>
-      </w:sdt>
+        <w:t>XXX</w:t>
+      </w:r>
       <w:commentRangeEnd w:id="33"/>
+      <w:r>
+        <w:rPr>
+          <w:rFonts w:ascii="Arial" w:hAnsi="Arial" w:cs="Arial"/>
+          <w:sz w:val="20"/>
+          <w:szCs w:val="20"/>
+        </w:rPr>
+        <w:commentReference w:id="33"/>
+      </w:r>
+      <w:r>
+        <w:rPr>
+          <w:rFonts w:ascii="Arial" w:eastAsia="Arial" w:hAnsi="Arial" w:cs="Arial"/>
+          <w:b/>
+          <w:sz w:val="20"/>
+          <w:szCs w:val="20"/>
+        </w:rPr>
+        <w:t xml:space="preserve"> y que fenece el </w:t>
+      </w:r>
+      <w:commentRangeStart w:id="34"/>
+      <w:r>
+        <w:rPr>
+          <w:rFonts w:ascii="Arial" w:eastAsia="Arial" w:hAnsi="Arial" w:cs="Arial"/>
+          <w:b/>
+          <w:sz w:val="20"/>
+          <w:szCs w:val="20"/>
+        </w:rPr>
+        <w:t>XXX</w:t>
+      </w:r>
+      <w:commentRangeEnd w:id="34"/>
       <w:r>
         <w:rPr>
           <w:rStyle w:val="Refdecomentario"/>
           <w:rFonts w:ascii="Times New Roman" w:eastAsia="Times New Roman" w:hAnsi="Times New Roman" w:cs="Times New Roman"/>
           <w:lang w:val="es-ES_tradnl" w:eastAsia="es-ES"/>
         </w:rPr>
-        <w:commentReference w:id="33"/>
-      </w:r>
-      <w:r>
-        <w:rPr>
-          <w:rFonts w:ascii="Arial" w:eastAsia="Arial" w:hAnsi="Arial" w:cs="Arial"/>
-          <w:b/>
-          <w:sz w:val="20"/>
-          <w:szCs w:val="20"/>
-        </w:rPr>
-        <w:t>]</w:t>
-      </w:r>
-      <w:r>
-        <w:rPr>
-          <w:rFonts w:ascii="Arial" w:eastAsia="Arial" w:hAnsi="Arial" w:cs="Arial"/>
-          <w:sz w:val="20"/>
-          <w:szCs w:val="20"/>
-        </w:rPr>
-        <w:t xml:space="preserve">, </w:t>
-      </w:r>
-      <w:r>
-        <w:rPr>
-          <w:rFonts w:ascii="Arial" w:eastAsia="Arial" w:hAnsi="Arial" w:cs="Arial"/>
-          <w:sz w:val="20"/>
-          <w:szCs w:val="20"/>
-        </w:rPr>
-        <w:t>a</w:t>
-      </w:r>
-      <w:r>
-        <w:rPr>
-          <w:rFonts w:ascii="Arial" w:eastAsia="Arial" w:hAnsi="Arial" w:cs="Arial"/>
-          <w:sz w:val="20"/>
-          <w:szCs w:val="20"/>
-        </w:rPr>
-        <w:t xml:space="preserve"> </w:t>
-      </w:r>
-      <w:r>
-        <w:rPr>
-          <w:rFonts w:ascii="Arial" w:eastAsia="Arial" w:hAnsi="Arial" w:cs="Arial"/>
-          <w:sz w:val="20"/>
-          <w:szCs w:val="20"/>
-        </w:rPr>
-        <w:t>efecto de que se presenten los elementos, documentos y datos fehacientes que aclaren o solventen el contenido de las acciones de cuenta, o en su caso, manifieste lo que a su derecho convenga</w:t>
-      </w:r>
-      <w:r>
-        <w:rPr>
-          <w:rFonts w:ascii="Arial" w:eastAsia="Arial" w:hAnsi="Arial" w:cs="Arial"/>
-          <w:sz w:val="20"/>
-          <w:szCs w:val="20"/>
-        </w:rPr>
-        <w:t>.</w:t>
-      </w:r>
-      <w:commentRangeEnd w:id="29"/>
+        <w:commentReference w:id="34"/>
+      </w:r>
+      <w:r>
+        <w:rPr>
+          <w:rFonts w:ascii="Arial" w:eastAsia="Arial" w:hAnsi="Arial" w:cs="Arial"/>
+          <w:sz w:val="20"/>
+          <w:szCs w:val="20"/>
+        </w:rPr>
+        <w:t xml:space="preserve">, a efecto de que se presenten los elementos, documentos y datos fehacientes que </w:t>
+      </w:r>
+      <w:commentRangeStart w:id="35"/>
+      <w:r>
+        <w:rPr>
+          <w:rFonts w:ascii="Arial" w:eastAsia="Arial" w:hAnsi="Arial" w:cs="Arial"/>
+          <w:sz w:val="20"/>
+          <w:szCs w:val="20"/>
+        </w:rPr>
+        <w:t xml:space="preserve">aclaren o solventen el contenido de las acciones </w:t>
+      </w:r>
+      <w:commentRangeEnd w:id="35"/>
       <w:r>
         <w:rPr>
           <w:rStyle w:val="Refdecomentario"/>
           <w:rFonts w:ascii="Times New Roman" w:eastAsia="Times New Roman" w:hAnsi="Times New Roman" w:cs="Times New Roman"/>
           <w:lang w:val="es-ES_tradnl" w:eastAsia="es-ES"/>
         </w:rPr>
-        <w:commentReference w:id="29"/>
-      </w:r>
-    </w:p>
-    <w:p>
-      <w:pPr>
-        <w:spacing w:before="240" w:after="240" w:line="276" w:lineRule="auto"/>
-        <w:jc w:val="both"/>
-        <w:rPr>
-          <w:rFonts w:ascii="Arial" w:eastAsia="Arial" w:hAnsi="Arial" w:cs="Arial"/>
-          <w:sz w:val="20"/>
-          <w:szCs w:val="20"/>
-        </w:rPr>
-      </w:pPr>
-      <w:bookmarkStart w:id="34" w:name="_Hlk97902247"/>
-      <w:commentRangeStart w:id="35"/>
-      <w:r>
-        <w:rPr>
-          <w:rFonts w:ascii="Arial" w:eastAsia="Arial" w:hAnsi="Arial" w:cs="Arial"/>
-          <w:sz w:val="20"/>
-          <w:szCs w:val="20"/>
-        </w:rPr>
-        <w:t>A</w:t>
-      </w:r>
-      <w:r>
-        <w:rPr>
-          <w:rFonts w:ascii="Arial" w:eastAsia="Arial" w:hAnsi="Arial" w:cs="Arial"/>
-          <w:sz w:val="20"/>
-          <w:szCs w:val="20"/>
-        </w:rPr>
-        <w:t xml:space="preserve">simismo, </w:t>
-      </w:r>
-      <w:bookmarkStart w:id="36" w:name="_Hlk89870601"/>
-      <w:bookmarkEnd w:id="34"/>
-      <w:r>
-        <w:rPr>
-          <w:rFonts w:ascii="Arial" w:eastAsia="Arial" w:hAnsi="Arial" w:cs="Arial"/>
-          <w:sz w:val="20"/>
-          <w:szCs w:val="20"/>
-        </w:rPr>
-        <w:t>para</w:t>
-      </w:r>
-      <w:r>
-        <w:rPr>
-          <w:rFonts w:ascii="Arial" w:eastAsia="Arial" w:hAnsi="Arial" w:cs="Arial"/>
-          <w:b/>
-          <w:sz w:val="20"/>
-          <w:szCs w:val="20"/>
-        </w:rPr>
-        <w:t xml:space="preserve"> el inicio </w:t>
-      </w:r>
-      <w:r>
-        <w:rPr>
-          <w:rFonts w:ascii="Arial" w:eastAsia="Arial" w:hAnsi="Arial" w:cs="Arial"/>
-          <w:b/>
-          <w:sz w:val="20"/>
-          <w:szCs w:val="20"/>
-        </w:rPr>
-        <w:t xml:space="preserve">el Proceso de Atención a </w:t>
-      </w:r>
-      <w:commentRangeStart w:id="37"/>
-      <w:r>
-        <w:rPr>
-          <w:rFonts w:ascii="Arial" w:eastAsia="Arial" w:hAnsi="Arial" w:cs="Arial"/>
-          <w:b/>
-          <w:sz w:val="20"/>
-          <w:szCs w:val="20"/>
-        </w:rPr>
-        <w:t xml:space="preserve">las Recomendaciones </w:t>
-      </w:r>
-      <w:r>
-        <w:rPr>
-          <w:rFonts w:ascii="Arial" w:eastAsia="Arial" w:hAnsi="Arial" w:cs="Arial"/>
-          <w:b/>
-          <w:sz w:val="20"/>
-          <w:szCs w:val="20"/>
-        </w:rPr>
-        <w:t xml:space="preserve">en materia de </w:t>
-      </w:r>
-      <w:r>
-        <w:rPr>
-          <w:rFonts w:ascii="Arial" w:eastAsia="Arial" w:hAnsi="Arial" w:cs="Arial"/>
-          <w:b/>
-          <w:sz w:val="20"/>
-          <w:szCs w:val="20"/>
-        </w:rPr>
-        <w:t xml:space="preserve">Legalidad </w:t>
-      </w:r>
-      <w:r>
-        <w:rPr>
-          <w:rFonts w:ascii="Arial" w:eastAsia="Arial" w:hAnsi="Arial" w:cs="Arial"/>
-          <w:sz w:val="20"/>
-          <w:szCs w:val="20"/>
-        </w:rPr>
-        <w:t xml:space="preserve">que se encuentran detalladas </w:t>
-      </w:r>
-      <w:commentRangeEnd w:id="37"/>
+        <w:commentReference w:id="35"/>
+      </w:r>
+      <w:r>
+        <w:rPr>
+          <w:rFonts w:ascii="Arial" w:eastAsia="Arial" w:hAnsi="Arial" w:cs="Arial"/>
+          <w:sz w:val="20"/>
+          <w:szCs w:val="20"/>
+        </w:rPr>
+        <w:t>de cuenta, o en su caso, manifieste lo que a su derecho convenga</w:t>
+      </w:r>
+      <w:r>
+        <w:rPr>
+          <w:rFonts w:ascii="Arial" w:eastAsia="Arial" w:hAnsi="Arial" w:cs="Arial"/>
+          <w:sz w:val="20"/>
+          <w:szCs w:val="20"/>
+        </w:rPr>
+        <w:t>.</w:t>
+      </w:r>
+      <w:commentRangeEnd w:id="28"/>
       <w:r>
         <w:rPr>
           <w:rStyle w:val="Refdecomentario"/>
           <w:rFonts w:ascii="Times New Roman" w:eastAsia="Times New Roman" w:hAnsi="Times New Roman" w:cs="Times New Roman"/>
           <w:lang w:val="es-ES_tradnl" w:eastAsia="es-ES"/>
         </w:rPr>
-        <w:commentReference w:id="37"/>
-      </w:r>
-      <w:r>
-        <w:rPr>
-          <w:rFonts w:ascii="Arial" w:eastAsia="Arial" w:hAnsi="Arial" w:cs="Arial"/>
-          <w:sz w:val="20"/>
-          <w:szCs w:val="20"/>
-        </w:rPr>
-        <w:t>en el multicitado Informe de Auditoría, c</w:t>
-      </w:r>
-      <w:r>
-        <w:rPr>
-          <w:rFonts w:ascii="Arial" w:eastAsia="Arial" w:hAnsi="Arial" w:cs="Arial"/>
-          <w:sz w:val="20"/>
-          <w:szCs w:val="20"/>
-        </w:rPr>
-        <w:t>on fundamento en lo dispuesto en</w:t>
-      </w:r>
-      <w:r>
-        <w:rPr>
-          <w:rFonts w:ascii="Arial" w:eastAsia="Arial" w:hAnsi="Arial" w:cs="Arial"/>
-          <w:sz w:val="20"/>
-          <w:szCs w:val="20"/>
-        </w:rPr>
-        <w:t xml:space="preserve"> el artículo</w:t>
-      </w:r>
-      <w:r>
-        <w:rPr>
-          <w:rFonts w:ascii="Arial" w:eastAsia="Arial" w:hAnsi="Arial" w:cs="Arial"/>
-          <w:sz w:val="20"/>
-          <w:szCs w:val="20"/>
-        </w:rPr>
-        <w:t xml:space="preserve"> 54</w:t>
-      </w:r>
-      <w:r>
-        <w:rPr>
-          <w:rFonts w:ascii="Arial" w:eastAsia="Arial" w:hAnsi="Arial" w:cs="Arial"/>
+        <w:commentReference w:id="28"/>
+      </w:r>
+    </w:p>
+    <w:p>
+      <w:pPr>
+        <w:spacing w:before="240" w:after="240" w:line="276" w:lineRule="auto"/>
+        <w:jc w:val="both"/>
+        <w:rPr>
+          <w:rFonts w:ascii="Arial" w:eastAsia="Arial" w:hAnsi="Arial" w:cs="Arial"/>
+          <w:sz w:val="20"/>
+          <w:szCs w:val="20"/>
+        </w:rPr>
+      </w:pPr>
+      <w:bookmarkStart w:id="36" w:name="_Hlk89870601"/>
+      <w:bookmarkEnd w:id="29"/>
+      <w:commentRangeStart w:id="37"/>
+      <w:r>
+        <w:rPr>
+          <w:rFonts w:ascii="Arial" w:eastAsia="Arial" w:hAnsi="Arial" w:cs="Arial"/>
+          <w:b/>
+          <w:sz w:val="20"/>
+          <w:szCs w:val="20"/>
+        </w:rPr>
+        <w:t>SEXTO</w:t>
+      </w:r>
+      <w:r>
+        <w:rPr>
+          <w:rFonts w:ascii="Arial" w:eastAsia="Arial" w:hAnsi="Arial" w:cs="Arial"/>
+          <w:b/>
+          <w:sz w:val="20"/>
+          <w:szCs w:val="20"/>
+        </w:rPr>
+        <w:t>.</w:t>
+      </w:r>
+      <w:r>
+        <w:rPr>
+          <w:rFonts w:ascii="Arial" w:eastAsia="Arial" w:hAnsi="Arial" w:cs="Arial"/>
+          <w:b/>
           <w:sz w:val="20"/>
           <w:szCs w:val="20"/>
         </w:rPr>
@@ -2661,61 +2182,65 @@
       <w:r>
         <w:rPr>
           <w:rFonts w:ascii="Arial" w:eastAsia="Arial" w:hAnsi="Arial" w:cs="Arial"/>
-          <w:sz w:val="20"/>
-          <w:szCs w:val="20"/>
-        </w:rPr>
-        <w:t>Bis</w:t>
-      </w:r>
-      <w:r>
-        <w:rPr>
-          <w:rFonts w:ascii="Arial" w:eastAsia="Arial" w:hAnsi="Arial" w:cs="Arial"/>
-          <w:sz w:val="20"/>
-          <w:szCs w:val="20"/>
-        </w:rPr>
-        <w:t xml:space="preserve"> fracción II</w:t>
-      </w:r>
-      <w:r>
-        <w:rPr>
-          <w:rStyle w:val="Refdenotaalpie"/>
-          <w:rFonts w:ascii="Arial" w:eastAsia="Arial" w:hAnsi="Arial" w:cs="Arial"/>
-          <w:sz w:val="20"/>
-          <w:szCs w:val="20"/>
-        </w:rPr>
-        <w:footnoteReference w:id="2"/>
-      </w:r>
-      <w:r>
-        <w:rPr>
-          <w:rFonts w:ascii="Arial" w:eastAsia="Arial" w:hAnsi="Arial" w:cs="Arial"/>
-          <w:sz w:val="20"/>
-          <w:szCs w:val="20"/>
-        </w:rPr>
-        <w:t xml:space="preserve"> de la Ley de Fiscalización Superior del Estado de México, </w:t>
-      </w:r>
-      <w:r>
-        <w:rPr>
-          <w:rFonts w:ascii="Arial" w:eastAsia="Arial" w:hAnsi="Arial" w:cs="Arial"/>
-          <w:b/>
-          <w:sz w:val="20"/>
-          <w:szCs w:val="20"/>
-        </w:rPr>
-        <w:t xml:space="preserve">se ordena </w:t>
-      </w:r>
-      <w:r>
-        <w:rPr>
-          <w:rFonts w:ascii="Arial" w:eastAsia="Arial" w:hAnsi="Arial" w:cs="Arial"/>
-          <w:sz w:val="20"/>
-          <w:szCs w:val="20"/>
-        </w:rPr>
-        <w:t xml:space="preserve">dar seguimiento a </w:t>
+          <w:b/>
+          <w:sz w:val="20"/>
+          <w:szCs w:val="20"/>
+        </w:rPr>
+        <w:t xml:space="preserve">Para </w:t>
+      </w:r>
+      <w:r>
+        <w:rPr>
+          <w:rFonts w:ascii="Arial" w:eastAsia="Arial" w:hAnsi="Arial" w:cs="Arial"/>
+          <w:b/>
+          <w:sz w:val="20"/>
+          <w:szCs w:val="20"/>
+        </w:rPr>
+        <w:t xml:space="preserve">el </w:t>
+      </w:r>
+      <w:r>
+        <w:rPr>
+          <w:rFonts w:ascii="Arial" w:eastAsia="Arial" w:hAnsi="Arial" w:cs="Arial"/>
+          <w:b/>
+          <w:sz w:val="20"/>
+          <w:szCs w:val="20"/>
+        </w:rPr>
+        <w:t xml:space="preserve">Proceso de Atención a </w:t>
       </w:r>
       <w:commentRangeStart w:id="38"/>
       <w:r>
         <w:rPr>
           <w:rFonts w:ascii="Arial" w:eastAsia="Arial" w:hAnsi="Arial" w:cs="Arial"/>
-          <w:sz w:val="20"/>
-          <w:szCs w:val="20"/>
-        </w:rPr>
-        <w:t>las mismas</w:t>
+          <w:b/>
+          <w:sz w:val="20"/>
+          <w:szCs w:val="20"/>
+        </w:rPr>
+        <w:t xml:space="preserve">las Recomendaciones en materia de </w:t>
+      </w:r>
+      <w:r>
+        <w:rPr>
+          <w:rFonts w:ascii="Arial" w:eastAsia="Arial" w:hAnsi="Arial" w:cs="Arial"/>
+          <w:b/>
+          <w:sz w:val="20"/>
+          <w:szCs w:val="20"/>
+        </w:rPr>
+        <w:t>Legalidad</w:t>
+      </w:r>
+      <w:r>
+        <w:rPr>
+          <w:rFonts w:ascii="Arial" w:eastAsia="Arial" w:hAnsi="Arial" w:cs="Arial"/>
+          <w:b/>
+          <w:sz w:val="20"/>
+          <w:szCs w:val="20"/>
+        </w:rPr>
+        <w:t xml:space="preserve"> </w:t>
+      </w:r>
+      <w:r>
+        <w:rPr>
+          <w:rFonts w:ascii="Arial" w:eastAsia="Arial" w:hAnsi="Arial" w:cs="Arial"/>
+          <w:sz w:val="20"/>
+          <w:szCs w:val="20"/>
+        </w:rPr>
+        <w:t xml:space="preserve">que se encuentran detalladas </w:t>
       </w:r>
       <w:commentRangeEnd w:id="38"/>
       <w:r>
@@ -2732,24 +2257,24 @@
           <w:sz w:val="20"/>
           <w:szCs w:val="20"/>
         </w:rPr>
-        <w:t xml:space="preserve">, </w:t>
-      </w:r>
-      <w:r>
-        <w:rPr>
-          <w:rFonts w:ascii="Arial" w:hAnsi="Arial" w:cs="Arial"/>
-          <w:bCs/>
-          <w:sz w:val="20"/>
-          <w:szCs w:val="18"/>
-        </w:rPr>
-        <w:t xml:space="preserve">en el </w:t>
-      </w:r>
-      <w:r>
-        <w:rPr>
-          <w:rFonts w:ascii="Arial" w:eastAsia="Arial" w:hAnsi="Arial" w:cs="Arial"/>
-          <w:sz w:val="20"/>
-          <w:szCs w:val="20"/>
-        </w:rPr>
-        <w:t xml:space="preserve">en el término de </w:t>
+        <w:t xml:space="preserve">en el Informe de Auditoría, con fundamento en lo dispuesto en el artículo 54 Bis fracción II de la Ley de Fiscalización Superior del Estado de México, </w:t>
+      </w:r>
+      <w:r>
+        <w:rPr>
+          <w:rFonts w:ascii="Arial" w:eastAsia="Arial" w:hAnsi="Arial" w:cs="Arial"/>
+          <w:b/>
+          <w:sz w:val="20"/>
+          <w:szCs w:val="20"/>
+        </w:rPr>
+        <w:t xml:space="preserve">se ordena </w:t>
+      </w:r>
+      <w:r>
+        <w:rPr>
+          <w:rFonts w:ascii="Arial" w:eastAsia="Arial" w:hAnsi="Arial" w:cs="Arial"/>
+          <w:sz w:val="20"/>
+          <w:szCs w:val="20"/>
+        </w:rPr>
+        <w:t xml:space="preserve">dar seguimiento a </w:t>
       </w:r>
       <w:commentRangeStart w:id="39"/>
       <w:r>
@@ -2758,15 +2283,7 @@
           <w:sz w:val="20"/>
           <w:szCs w:val="20"/>
         </w:rPr>
-        <w:t>XXX</w:t>
-      </w:r>
-      <w:r>
-        <w:rPr>
-          <w:rFonts w:ascii="Arial" w:eastAsia="Arial" w:hAnsi="Arial" w:cs="Arial"/>
-          <w:sz w:val="20"/>
-          <w:szCs w:val="20"/>
-        </w:rPr>
-        <w:t xml:space="preserve"> </w:t>
+        <w:t>las mismas</w:t>
       </w:r>
       <w:commentRangeEnd w:id="39"/>
       <w:r>
@@ -2783,7 +2300,24 @@
           <w:sz w:val="20"/>
           <w:szCs w:val="20"/>
         </w:rPr>
-        <w:t xml:space="preserve">días hábiles, plazo que fue convenido con el Órgano Superior de Fiscalización del Estado de México, detallado en el Acta de Reunión de Resultados Finales y Cierre de Auditoría </w:t>
+        <w:t xml:space="preserve">, </w:t>
+      </w:r>
+      <w:r>
+        <w:rPr>
+          <w:rFonts w:ascii="Arial" w:hAnsi="Arial" w:cs="Arial"/>
+          <w:bCs/>
+          <w:sz w:val="20"/>
+          <w:szCs w:val="18"/>
+        </w:rPr>
+        <w:t xml:space="preserve">en el </w:t>
+      </w:r>
+      <w:r>
+        <w:rPr>
+          <w:rFonts w:ascii="Arial" w:eastAsia="Arial" w:hAnsi="Arial" w:cs="Arial"/>
+          <w:sz w:val="20"/>
+          <w:szCs w:val="20"/>
+        </w:rPr>
+        <w:t xml:space="preserve">en el término de </w:t>
       </w:r>
       <w:commentRangeStart w:id="40"/>
       <w:r>
@@ -2809,56 +2343,24 @@
           <w:sz w:val="20"/>
           <w:szCs w:val="20"/>
         </w:rPr>
-        <w:t>, integrada en autos del expediente referido en el numeral Segundo del presente acuerdo</w:t>
-      </w:r>
-      <w:r>
-        <w:rPr>
-          <w:rFonts w:ascii="Arial" w:eastAsia="Arial" w:hAnsi="Arial" w:cs="Arial"/>
-          <w:sz w:val="20"/>
-          <w:szCs w:val="20"/>
-        </w:rPr>
-        <w:t xml:space="preserve">, a efecto de </w:t>
-      </w:r>
-      <w:r>
-        <w:rPr>
-          <w:rFonts w:ascii="Arial" w:hAnsi="Arial" w:cs="Arial"/>
-          <w:sz w:val="20"/>
-          <w:szCs w:val="20"/>
-        </w:rPr>
-        <w:t>precis</w:t>
-      </w:r>
-      <w:r>
-        <w:rPr>
-          <w:rFonts w:ascii="Arial" w:hAnsi="Arial" w:cs="Arial"/>
-          <w:sz w:val="20"/>
-          <w:szCs w:val="20"/>
-        </w:rPr>
-        <w:t>en</w:t>
-      </w:r>
-      <w:r>
-        <w:rPr>
-          <w:rFonts w:ascii="Arial" w:hAnsi="Arial" w:cs="Arial"/>
-          <w:sz w:val="20"/>
-          <w:szCs w:val="20"/>
-        </w:rPr>
-        <w:t xml:space="preserve"> las mejoras realizadas y las acciones emprendidas en relación con </w:t>
+        <w:t xml:space="preserve"> </w:t>
+      </w:r>
+      <w:r>
+        <w:rPr>
+          <w:rFonts w:ascii="Arial" w:eastAsia="Arial" w:hAnsi="Arial" w:cs="Arial"/>
+          <w:sz w:val="20"/>
+          <w:szCs w:val="20"/>
+        </w:rPr>
+        <w:t xml:space="preserve">días hábiles, plazo que fue convenido con el Órgano Superior de Fiscalización del Estado de México, detallado en el Acta de Reunión de Resultados Finales y Cierre de Auditoría </w:t>
       </w:r>
       <w:commentRangeStart w:id="41"/>
       <w:r>
         <w:rPr>
-          <w:rFonts w:ascii="Arial" w:hAnsi="Arial" w:cs="Arial"/>
-          <w:sz w:val="20"/>
-          <w:szCs w:val="20"/>
-        </w:rPr>
-        <w:t xml:space="preserve">las recomendaciones </w:t>
-      </w:r>
-      <w:r>
-        <w:rPr>
-          <w:rFonts w:ascii="Arial" w:hAnsi="Arial" w:cs="Arial"/>
-          <w:sz w:val="20"/>
-          <w:szCs w:val="20"/>
-        </w:rPr>
-        <w:t>determinadas</w:t>
+          <w:rFonts w:ascii="Arial" w:eastAsia="Arial" w:hAnsi="Arial" w:cs="Arial"/>
+          <w:sz w:val="20"/>
+          <w:szCs w:val="20"/>
+        </w:rPr>
+        <w:t>XXX</w:t>
       </w:r>
       <w:commentRangeEnd w:id="41"/>
       <w:r>
@@ -2871,170 +2373,109 @@
       </w:r>
       <w:r>
         <w:rPr>
-          <w:rFonts w:ascii="Arial" w:hAnsi="Arial" w:cs="Arial"/>
-          <w:sz w:val="20"/>
-          <w:szCs w:val="20"/>
-        </w:rPr>
-        <w:t>, o en su caso, justifi</w:t>
-      </w:r>
-      <w:r>
-        <w:rPr>
-          <w:rFonts w:ascii="Arial" w:hAnsi="Arial" w:cs="Arial"/>
-          <w:sz w:val="20"/>
-          <w:szCs w:val="20"/>
-        </w:rPr>
-        <w:t>que</w:t>
-      </w:r>
-      <w:r>
-        <w:rPr>
-          <w:rFonts w:ascii="Arial" w:hAnsi="Arial" w:cs="Arial"/>
-          <w:sz w:val="20"/>
-          <w:szCs w:val="20"/>
-        </w:rPr>
-        <w:t xml:space="preserve"> su improcedenci</w:t>
-      </w:r>
-      <w:r>
-        <w:rPr>
-          <w:rFonts w:ascii="Arial" w:hAnsi="Arial" w:cs="Arial"/>
-          <w:sz w:val="20"/>
-          <w:szCs w:val="20"/>
-        </w:rPr>
-        <w:t>a</w:t>
-      </w:r>
-      <w:r>
-        <w:rPr>
-          <w:rFonts w:ascii="Arial" w:eastAsia="Arial" w:hAnsi="Arial" w:cs="Arial"/>
-          <w:sz w:val="20"/>
-          <w:szCs w:val="20"/>
-        </w:rPr>
-        <w:t>.</w:t>
-      </w:r>
-    </w:p>
-    <w:p>
-      <w:pPr>
-        <w:spacing w:before="240" w:after="240" w:line="276" w:lineRule="auto"/>
-        <w:jc w:val="both"/>
-        <w:rPr>
-          <w:rFonts w:ascii="Arial" w:eastAsia="Arial" w:hAnsi="Arial" w:cs="Arial"/>
-          <w:sz w:val="20"/>
-          <w:szCs w:val="20"/>
-        </w:rPr>
-      </w:pPr>
-      <w:r>
-        <w:rPr>
-          <w:rFonts w:ascii="Arial" w:eastAsia="Arial" w:hAnsi="Arial" w:cs="Arial"/>
-          <w:sz w:val="20"/>
-          <w:szCs w:val="20"/>
-        </w:rPr>
-        <w:t xml:space="preserve">Derivado de lo anterior, </w:t>
-      </w:r>
-      <w:r>
-        <w:rPr>
-          <w:rFonts w:ascii="Arial" w:hAnsi="Arial" w:cs="Arial"/>
-          <w:sz w:val="20"/>
-          <w:szCs w:val="20"/>
-        </w:rPr>
-        <w:t>en términos del artículo 42 Bis de la Ley de Fiscalización Superior del Estado de México, se apercibe para</w:t>
-      </w:r>
-      <w:r>
-        <w:rPr>
-          <w:rFonts w:ascii="Arial" w:eastAsia="Arial" w:hAnsi="Arial" w:cs="Arial"/>
-          <w:sz w:val="20"/>
-          <w:szCs w:val="20"/>
-        </w:rPr>
-        <w:t xml:space="preserve"> </w:t>
-      </w:r>
-      <w:r>
-        <w:rPr>
-          <w:rFonts w:ascii="Arial" w:hAnsi="Arial" w:cs="Arial"/>
-          <w:sz w:val="20"/>
-          <w:szCs w:val="20"/>
-        </w:rPr>
-        <w:t xml:space="preserve">que en caso de no dar cumplimento a los términos y plazos de mérito, de manera pertinente, </w:t>
-      </w:r>
-      <w:r>
-        <w:rPr>
-          <w:rFonts w:ascii="Arial" w:hAnsi="Arial" w:cs="Arial"/>
-          <w:sz w:val="20"/>
-          <w:szCs w:val="20"/>
-        </w:rPr>
-        <w:lastRenderedPageBreak/>
-        <w:t xml:space="preserve">completa, veraz y que guarde plena relación con las observaciones de cuenta o presentar la información o documentación fuera de los plazos y formas convenidas, se aplicará el medio de apremio correspondiente señalado en el artículo 59 fracción II de la Ley de Fiscalización Superior del Estado de México, que será equivalente a 100 veces el valor diario de la Unidad de Medida y Actualización (UMA) vigente, determinada por el Instituto Nacional de Estadística y Geografía, publicada el diez de enero de dos mil </w:t>
-      </w:r>
-      <w:r>
-        <w:rPr>
-          <w:rFonts w:ascii="Arial" w:hAnsi="Arial" w:cs="Arial"/>
-          <w:sz w:val="20"/>
-          <w:szCs w:val="20"/>
-        </w:rPr>
-        <w:t>veinticuatro</w:t>
-      </w:r>
-      <w:r>
-        <w:rPr>
-          <w:rFonts w:ascii="Arial" w:hAnsi="Arial" w:cs="Arial"/>
-          <w:sz w:val="20"/>
-          <w:szCs w:val="20"/>
-        </w:rPr>
-        <w:t xml:space="preserve">, en el Diario Oficial de la Federación, </w:t>
-      </w:r>
-      <w:r>
-        <w:rPr>
-          <w:rFonts w:ascii="Arial" w:eastAsia="Arial" w:hAnsi="Arial" w:cs="Arial"/>
-          <w:b/>
-          <w:sz w:val="20"/>
-          <w:szCs w:val="20"/>
-        </w:rPr>
-        <w:t xml:space="preserve">que corresponde a la cantidad de </w:t>
+          <w:rFonts w:ascii="Arial" w:eastAsia="Arial" w:hAnsi="Arial" w:cs="Arial"/>
+          <w:sz w:val="20"/>
+          <w:szCs w:val="20"/>
+        </w:rPr>
+        <w:t>, integrada en autos del expediente referido en el numeral Segundo del presente acuerdo</w:t>
+      </w:r>
+      <w:r>
+        <w:rPr>
+          <w:rFonts w:ascii="Arial" w:eastAsia="Arial" w:hAnsi="Arial" w:cs="Arial"/>
+          <w:sz w:val="20"/>
+          <w:szCs w:val="20"/>
+        </w:rPr>
+        <w:t xml:space="preserve">, a efecto de </w:t>
+      </w:r>
+      <w:r>
+        <w:rPr>
+          <w:rFonts w:ascii="Arial" w:hAnsi="Arial" w:cs="Arial"/>
+          <w:sz w:val="20"/>
+          <w:szCs w:val="20"/>
+        </w:rPr>
+        <w:t>precis</w:t>
+      </w:r>
+      <w:r>
+        <w:rPr>
+          <w:rFonts w:ascii="Arial" w:hAnsi="Arial" w:cs="Arial"/>
+          <w:sz w:val="20"/>
+          <w:szCs w:val="20"/>
+        </w:rPr>
+        <w:t>en</w:t>
+      </w:r>
+      <w:r>
+        <w:rPr>
+          <w:rFonts w:ascii="Arial" w:hAnsi="Arial" w:cs="Arial"/>
+          <w:sz w:val="20"/>
+          <w:szCs w:val="20"/>
+        </w:rPr>
+        <w:t xml:space="preserve"> las mejoras realizadas y las acciones emprendidas en relación con </w:t>
       </w:r>
       <w:commentRangeStart w:id="42"/>
       <w:r>
         <w:rPr>
-          <w:rFonts w:ascii="Arial" w:eastAsia="Arial" w:hAnsi="Arial" w:cs="Arial"/>
-          <w:b/>
-          <w:sz w:val="20"/>
-          <w:szCs w:val="20"/>
-        </w:rPr>
-        <w:t>$108.57 (Ciento ocho pesos 57/100 M.N.) por día, que multiplicada por cien, asciende a un monto de $10,857.00 (Diez mil ochocientos cincuenta y siete pesos 00/100 M.N.).</w:t>
-      </w:r>
-      <w:r>
-        <w:rPr>
-          <w:rFonts w:ascii="Arial" w:eastAsia="Arial" w:hAnsi="Arial" w:cs="Arial"/>
-          <w:sz w:val="20"/>
-          <w:szCs w:val="20"/>
-        </w:rPr>
-        <w:t xml:space="preserve"> </w:t>
+          <w:rFonts w:ascii="Arial" w:hAnsi="Arial" w:cs="Arial"/>
+          <w:sz w:val="20"/>
+          <w:szCs w:val="20"/>
+        </w:rPr>
+        <w:t xml:space="preserve">las recomendaciones </w:t>
+      </w:r>
+      <w:r>
+        <w:rPr>
+          <w:rFonts w:ascii="Arial" w:hAnsi="Arial" w:cs="Arial"/>
+          <w:sz w:val="20"/>
+          <w:szCs w:val="20"/>
+        </w:rPr>
+        <w:t>determinadas</w:t>
       </w:r>
       <w:commentRangeEnd w:id="42"/>
-      <w:r>
-        <w:rPr>
-          <w:rStyle w:val="Refdecomentario"/>
-        </w:rPr>
-        <w:commentReference w:id="42"/>
-      </w:r>
-      <w:r>
-        <w:rPr>
-          <w:rFonts w:ascii="Arial" w:eastAsia="Arial" w:hAnsi="Arial" w:cs="Arial"/>
-          <w:sz w:val="20"/>
-          <w:szCs w:val="20"/>
-        </w:rPr>
-        <w:t>Y en caso de una conducta renuente y/o contumaz de incumplimiento que obstaculice el proceso de fiscalización, además de imponer un nuevo medio de apremio que podrá alcanzar 1,500 veces el valor diario de la unidad de medida y actualización, se promoverán las responsabilidades de conformidad con la Ley General de Responsabilidades Administrativas, Ley de Responsabilidades Administrativas del Estado de México y Municipios, y demás legislación penal aplicable, lo anterior en términos del artículo 42 Bis de la Ley de Fiscalización Superior del Estado de México</w:t>
-      </w:r>
-      <w:r>
-        <w:rPr>
-          <w:rFonts w:ascii="Arial" w:eastAsia="Arial" w:hAnsi="Arial" w:cs="Arial"/>
-          <w:sz w:val="20"/>
-          <w:szCs w:val="20"/>
-        </w:rPr>
-        <w:t>.</w:t>
-      </w:r>
-      <w:commentRangeEnd w:id="35"/>
       <w:r>
         <w:rPr>
           <w:rStyle w:val="Refdecomentario"/>
           <w:rFonts w:ascii="Times New Roman" w:eastAsia="Times New Roman" w:hAnsi="Times New Roman" w:cs="Times New Roman"/>
           <w:lang w:val="es-ES_tradnl" w:eastAsia="es-ES"/>
         </w:rPr>
-        <w:commentReference w:id="35"/>
+        <w:commentReference w:id="42"/>
+      </w:r>
+      <w:r>
+        <w:rPr>
+          <w:rFonts w:ascii="Arial" w:hAnsi="Arial" w:cs="Arial"/>
+          <w:sz w:val="20"/>
+          <w:szCs w:val="20"/>
+        </w:rPr>
+        <w:t>, o en su caso, justifi</w:t>
+      </w:r>
+      <w:r>
+        <w:rPr>
+          <w:rFonts w:ascii="Arial" w:hAnsi="Arial" w:cs="Arial"/>
+          <w:sz w:val="20"/>
+          <w:szCs w:val="20"/>
+        </w:rPr>
+        <w:t>que</w:t>
+      </w:r>
+      <w:r>
+        <w:rPr>
+          <w:rFonts w:ascii="Arial" w:hAnsi="Arial" w:cs="Arial"/>
+          <w:sz w:val="20"/>
+          <w:szCs w:val="20"/>
+        </w:rPr>
+        <w:t xml:space="preserve"> su improcedenci</w:t>
+      </w:r>
+      <w:r>
+        <w:rPr>
+          <w:rFonts w:ascii="Arial" w:hAnsi="Arial" w:cs="Arial"/>
+          <w:sz w:val="20"/>
+          <w:szCs w:val="20"/>
+        </w:rPr>
+        <w:t>a</w:t>
+      </w:r>
+      <w:r>
+        <w:rPr>
+          <w:rFonts w:ascii="Arial" w:eastAsia="Arial" w:hAnsi="Arial" w:cs="Arial"/>
+          <w:sz w:val="20"/>
+          <w:szCs w:val="20"/>
+        </w:rPr>
+        <w:t>.</w:t>
       </w:r>
     </w:p>
     <w:p>
@@ -3042,57 +2483,268 @@
         <w:spacing w:before="240" w:after="240" w:line="276" w:lineRule="auto"/>
         <w:jc w:val="both"/>
         <w:rPr>
-          <w:rFonts w:ascii="Arial" w:hAnsi="Arial" w:cs="Arial"/>
-          <w:b/>
-          <w:sz w:val="20"/>
-          <w:szCs w:val="20"/>
-          <w:u w:val="single"/>
-        </w:rPr>
-      </w:pPr>
-      <w:bookmarkStart w:id="43" w:name="_Hlk177564436"/>
-      <w:r>
-        <w:rPr>
-          <w:rFonts w:ascii="Arial" w:hAnsi="Arial" w:cs="Arial"/>
-          <w:sz w:val="20"/>
-          <w:szCs w:val="20"/>
-        </w:rPr>
-        <w:t xml:space="preserve">La información y/o documentación que exhiba la entidad fiscalizada en relación a </w:t>
-      </w:r>
-      <w:commentRangeStart w:id="44"/>
-      <w:r>
-        <w:rPr>
-          <w:rFonts w:ascii="Arial" w:hAnsi="Arial" w:cs="Arial"/>
-          <w:sz w:val="20"/>
-          <w:szCs w:val="20"/>
-        </w:rPr>
-        <w:t xml:space="preserve">las observaciones </w:t>
-      </w:r>
-      <w:commentRangeEnd w:id="44"/>
+          <w:rFonts w:ascii="Arial" w:eastAsia="Arial" w:hAnsi="Arial" w:cs="Arial"/>
+          <w:sz w:val="20"/>
+          <w:szCs w:val="20"/>
+        </w:rPr>
+      </w:pPr>
+      <w:r>
+        <w:rPr>
+          <w:rFonts w:ascii="Arial" w:eastAsia="Arial" w:hAnsi="Arial" w:cs="Arial"/>
+          <w:sz w:val="20"/>
+          <w:szCs w:val="20"/>
+        </w:rPr>
+        <w:t xml:space="preserve">Derivado de lo anterior, </w:t>
+      </w:r>
+      <w:r>
+        <w:rPr>
+          <w:rFonts w:ascii="Arial" w:hAnsi="Arial" w:cs="Arial"/>
+          <w:sz w:val="20"/>
+          <w:szCs w:val="20"/>
+        </w:rPr>
+        <w:t xml:space="preserve">en términos del artículo 42 Bis de la Ley de Fiscalización Superior del Estado de México, </w:t>
+      </w:r>
+      <w:r>
+        <w:rPr>
+          <w:rFonts w:ascii="Arial" w:hAnsi="Arial" w:cs="Arial"/>
+          <w:b/>
+          <w:sz w:val="20"/>
+          <w:szCs w:val="20"/>
+        </w:rPr>
+        <w:t xml:space="preserve">apercíbasele </w:t>
+      </w:r>
+      <w:r>
+        <w:rPr>
+          <w:rFonts w:ascii="Arial" w:hAnsi="Arial" w:cs="Arial"/>
+          <w:sz w:val="20"/>
+          <w:szCs w:val="20"/>
+        </w:rPr>
+        <w:t>a la entidad fiscalizada</w:t>
+      </w:r>
+      <w:r>
+        <w:rPr>
+          <w:rFonts w:ascii="Arial" w:hAnsi="Arial" w:cs="Arial"/>
+          <w:sz w:val="20"/>
+          <w:szCs w:val="20"/>
+        </w:rPr>
+        <w:t xml:space="preserve"> para</w:t>
+      </w:r>
+      <w:r>
+        <w:rPr>
+          <w:rFonts w:ascii="Arial" w:eastAsia="Arial" w:hAnsi="Arial" w:cs="Arial"/>
+          <w:sz w:val="20"/>
+          <w:szCs w:val="20"/>
+        </w:rPr>
+        <w:t xml:space="preserve"> </w:t>
+      </w:r>
+      <w:r>
+        <w:rPr>
+          <w:rFonts w:ascii="Arial" w:hAnsi="Arial" w:cs="Arial"/>
+          <w:sz w:val="20"/>
+          <w:szCs w:val="20"/>
+        </w:rPr>
+        <w:t xml:space="preserve">que en caso de no dar cumplimento a los términos y plazos de mérito, de manera pertinente, completa, veraz y que guarde plena relación con las observaciones de cuenta o presentar la información o documentación fuera de los plazos y formas convenidas, se aplicará el medio de apremio correspondiente señalado en el artículo 59 fracción II de la Ley de Fiscalización Superior del Estado de México, que será equivalente a 100 veces el valor diario de la Unidad de Medida y Actualización (UMA) vigente, determinada por el Instituto Nacional de Estadística y Geografía, publicada el diez de enero de dos mil </w:t>
+      </w:r>
+      <w:r>
+        <w:rPr>
+          <w:rFonts w:ascii="Arial" w:hAnsi="Arial" w:cs="Arial"/>
+          <w:sz w:val="20"/>
+          <w:szCs w:val="20"/>
+        </w:rPr>
+        <w:t>veintic</w:t>
+      </w:r>
+      <w:r>
+        <w:rPr>
+          <w:rFonts w:ascii="Arial" w:hAnsi="Arial" w:cs="Arial"/>
+          <w:sz w:val="20"/>
+          <w:szCs w:val="20"/>
+        </w:rPr>
+        <w:t>inco</w:t>
+      </w:r>
+      <w:r>
+        <w:rPr>
+          <w:rFonts w:ascii="Arial" w:hAnsi="Arial" w:cs="Arial"/>
+          <w:sz w:val="20"/>
+          <w:szCs w:val="20"/>
+        </w:rPr>
+        <w:t xml:space="preserve">, en el Diario Oficial de la Federación, </w:t>
+      </w:r>
+      <w:r>
+        <w:rPr>
+          <w:rFonts w:ascii="Arial" w:eastAsia="Arial" w:hAnsi="Arial" w:cs="Arial"/>
+          <w:b/>
+          <w:sz w:val="20"/>
+          <w:szCs w:val="20"/>
+        </w:rPr>
+        <w:t xml:space="preserve">que corresponde a la cantidad de </w:t>
+      </w:r>
+      <w:commentRangeStart w:id="43"/>
+      <w:r>
+        <w:rPr>
+          <w:rFonts w:ascii="Arial" w:eastAsia="Arial" w:hAnsi="Arial" w:cs="Arial"/>
+          <w:b/>
+          <w:sz w:val="20"/>
+          <w:szCs w:val="20"/>
+        </w:rPr>
+        <w:t>$1</w:t>
+      </w:r>
+      <w:r>
+        <w:rPr>
+          <w:rFonts w:ascii="Arial" w:eastAsia="Arial" w:hAnsi="Arial" w:cs="Arial"/>
+          <w:b/>
+          <w:sz w:val="20"/>
+          <w:szCs w:val="20"/>
+        </w:rPr>
+        <w:t>13.14</w:t>
+      </w:r>
+      <w:r>
+        <w:rPr>
+          <w:rFonts w:ascii="Arial" w:eastAsia="Arial" w:hAnsi="Arial" w:cs="Arial"/>
+          <w:b/>
+          <w:sz w:val="20"/>
+          <w:szCs w:val="20"/>
+        </w:rPr>
+        <w:t xml:space="preserve"> (Ciento </w:t>
+      </w:r>
+      <w:r>
+        <w:rPr>
+          <w:rFonts w:ascii="Arial" w:eastAsia="Arial" w:hAnsi="Arial" w:cs="Arial"/>
+          <w:b/>
+          <w:sz w:val="20"/>
+          <w:szCs w:val="20"/>
+        </w:rPr>
+        <w:t>trece</w:t>
+      </w:r>
+      <w:r>
+        <w:rPr>
+          <w:rFonts w:ascii="Arial" w:eastAsia="Arial" w:hAnsi="Arial" w:cs="Arial"/>
+          <w:b/>
+          <w:sz w:val="20"/>
+          <w:szCs w:val="20"/>
+        </w:rPr>
+        <w:t xml:space="preserve"> pesos </w:t>
+      </w:r>
+      <w:r>
+        <w:rPr>
+          <w:rFonts w:ascii="Arial" w:eastAsia="Arial" w:hAnsi="Arial" w:cs="Arial"/>
+          <w:b/>
+          <w:sz w:val="20"/>
+          <w:szCs w:val="20"/>
+        </w:rPr>
+        <w:t>14</w:t>
+      </w:r>
+      <w:r>
+        <w:rPr>
+          <w:rFonts w:ascii="Arial" w:eastAsia="Arial" w:hAnsi="Arial" w:cs="Arial"/>
+          <w:b/>
+          <w:sz w:val="20"/>
+          <w:szCs w:val="20"/>
+        </w:rPr>
+        <w:t>/100 M.N.) por día, que multiplicada por cien, asciende a un monto de $1</w:t>
+      </w:r>
+      <w:r>
+        <w:rPr>
+          <w:rFonts w:ascii="Arial" w:eastAsia="Arial" w:hAnsi="Arial" w:cs="Arial"/>
+          <w:b/>
+          <w:sz w:val="20"/>
+          <w:szCs w:val="20"/>
+        </w:rPr>
+        <w:t>1</w:t>
+      </w:r>
+      <w:r>
+        <w:rPr>
+          <w:rFonts w:ascii="Arial" w:eastAsia="Arial" w:hAnsi="Arial" w:cs="Arial"/>
+          <w:b/>
+          <w:sz w:val="20"/>
+          <w:szCs w:val="20"/>
+        </w:rPr>
+        <w:t>,</w:t>
+      </w:r>
+      <w:r>
+        <w:rPr>
+          <w:rFonts w:ascii="Arial" w:eastAsia="Arial" w:hAnsi="Arial" w:cs="Arial"/>
+          <w:b/>
+          <w:sz w:val="20"/>
+          <w:szCs w:val="20"/>
+        </w:rPr>
+        <w:t>314</w:t>
+      </w:r>
+      <w:r>
+        <w:rPr>
+          <w:rFonts w:ascii="Arial" w:eastAsia="Arial" w:hAnsi="Arial" w:cs="Arial"/>
+          <w:b/>
+          <w:sz w:val="20"/>
+          <w:szCs w:val="20"/>
+        </w:rPr>
+        <w:t>.00 (</w:t>
+      </w:r>
+      <w:r>
+        <w:rPr>
+          <w:rFonts w:ascii="Arial" w:eastAsia="Arial" w:hAnsi="Arial" w:cs="Arial"/>
+          <w:b/>
+          <w:sz w:val="20"/>
+          <w:szCs w:val="20"/>
+        </w:rPr>
+        <w:t>Once</w:t>
+      </w:r>
+      <w:r>
+        <w:rPr>
+          <w:rFonts w:ascii="Arial" w:eastAsia="Arial" w:hAnsi="Arial" w:cs="Arial"/>
+          <w:b/>
+          <w:sz w:val="20"/>
+          <w:szCs w:val="20"/>
+        </w:rPr>
+        <w:t xml:space="preserve"> mil </w:t>
+      </w:r>
+      <w:r>
+        <w:rPr>
+          <w:rFonts w:ascii="Arial" w:eastAsia="Arial" w:hAnsi="Arial" w:cs="Arial"/>
+          <w:b/>
+          <w:sz w:val="20"/>
+          <w:szCs w:val="20"/>
+        </w:rPr>
+        <w:t>trescientos catorce</w:t>
+      </w:r>
+      <w:r>
+        <w:rPr>
+          <w:rFonts w:ascii="Arial" w:eastAsia="Arial" w:hAnsi="Arial" w:cs="Arial"/>
+          <w:b/>
+          <w:sz w:val="20"/>
+          <w:szCs w:val="20"/>
+        </w:rPr>
+        <w:t xml:space="preserve"> pesos 00/100 M.N.).</w:t>
+      </w:r>
+      <w:r>
+        <w:rPr>
+          <w:rFonts w:ascii="Arial" w:eastAsia="Arial" w:hAnsi="Arial" w:cs="Arial"/>
+          <w:sz w:val="20"/>
+          <w:szCs w:val="20"/>
+        </w:rPr>
+        <w:t xml:space="preserve"> </w:t>
+      </w:r>
+      <w:commentRangeEnd w:id="43"/>
+      <w:r>
+        <w:rPr>
+          <w:rStyle w:val="Refdecomentario"/>
+        </w:rPr>
+        <w:commentReference w:id="43"/>
+      </w:r>
+      <w:r>
+        <w:rPr>
+          <w:rFonts w:ascii="Arial" w:eastAsia="Arial" w:hAnsi="Arial" w:cs="Arial"/>
+          <w:sz w:val="20"/>
+          <w:szCs w:val="20"/>
+        </w:rPr>
+        <w:t>Y en caso de una conducta renuente y/o contumaz de incumplimiento que obstaculice el proceso de fiscalización, además de imponer un nuevo medio de apremio que podrá alcanzar 1,500 veces el valor diario de la unidad de medida y actualización, se promoverán las responsabilidades de conformidad con la Ley General de Responsabilidades Administrativas, Ley de Responsabilidades Administrativas del Estado de México y Municipios, y demás legislación penal aplicable, lo anterior en términos del artículo 42 Bis de la Ley de Fiscalización Superior del Estado de México.</w:t>
+      </w:r>
+      <w:commentRangeEnd w:id="37"/>
       <w:r>
         <w:rPr>
           <w:rStyle w:val="Refdecomentario"/>
           <w:rFonts w:ascii="Times New Roman" w:eastAsia="Times New Roman" w:hAnsi="Times New Roman" w:cs="Times New Roman"/>
           <w:lang w:val="es-ES_tradnl" w:eastAsia="es-ES"/>
         </w:rPr>
-        <w:commentReference w:id="44"/>
-      </w:r>
-      <w:r>
-        <w:rPr>
-          <w:rFonts w:ascii="Arial" w:hAnsi="Arial" w:cs="Arial"/>
-          <w:sz w:val="20"/>
-          <w:szCs w:val="20"/>
-        </w:rPr>
-        <w:t xml:space="preserve">de mérito, </w:t>
-      </w:r>
-      <w:r>
-        <w:rPr>
-          <w:rFonts w:ascii="Arial" w:hAnsi="Arial" w:cs="Arial"/>
-          <w:b/>
-          <w:sz w:val="20"/>
-          <w:szCs w:val="20"/>
-          <w:u w:val="single"/>
-        </w:rPr>
-        <w:t>deberá presentarse en medio impreso, digital y certificada.</w:t>
+        <w:commentReference w:id="37"/>
       </w:r>
     </w:p>
     <w:p>
@@ -3100,23 +2752,51 @@
         <w:spacing w:before="240" w:after="240" w:line="276" w:lineRule="auto"/>
         <w:jc w:val="both"/>
         <w:rPr>
-          <w:rFonts w:ascii="Arial" w:eastAsia="Arial" w:hAnsi="Arial" w:cs="Arial"/>
-          <w:sz w:val="20"/>
-          <w:szCs w:val="20"/>
-        </w:rPr>
-      </w:pPr>
-      <w:bookmarkStart w:id="45" w:name="_GoBack"/>
-      <w:bookmarkEnd w:id="43"/>
-      <w:bookmarkEnd w:id="36"/>
-      <w:bookmarkEnd w:id="45"/>
-      <w:r>
-        <w:rPr>
-          <w:rFonts w:ascii="Arial" w:eastAsia="Arial" w:hAnsi="Arial" w:cs="Arial"/>
-          <w:b/>
-          <w:sz w:val="20"/>
-          <w:szCs w:val="20"/>
-        </w:rPr>
-        <w:t>NOVENO</w:t>
+          <w:rFonts w:ascii="Arial" w:hAnsi="Arial" w:cs="Arial"/>
+          <w:b/>
+          <w:sz w:val="20"/>
+          <w:szCs w:val="20"/>
+          <w:u w:val="single"/>
+        </w:rPr>
+      </w:pPr>
+      <w:r>
+        <w:rPr>
+          <w:rFonts w:ascii="Arial" w:hAnsi="Arial" w:cs="Arial"/>
+          <w:sz w:val="20"/>
+          <w:szCs w:val="20"/>
+        </w:rPr>
+        <w:t xml:space="preserve">La información y/o documentación que exhiba la entidad fiscalizada en relación a las observaciones de mérito, </w:t>
+      </w:r>
+      <w:r>
+        <w:rPr>
+          <w:rFonts w:ascii="Arial" w:hAnsi="Arial" w:cs="Arial"/>
+          <w:b/>
+          <w:sz w:val="20"/>
+          <w:szCs w:val="20"/>
+          <w:u w:val="single"/>
+        </w:rPr>
+        <w:t>deberá presentarse en medio impreso, digital y certificada.</w:t>
+      </w:r>
+    </w:p>
+    <w:bookmarkEnd w:id="36"/>
+    <w:p>
+      <w:pPr>
+        <w:spacing w:before="240" w:after="240" w:line="276" w:lineRule="auto"/>
+        <w:jc w:val="both"/>
+        <w:rPr>
+          <w:rFonts w:ascii="Arial" w:eastAsia="Arial" w:hAnsi="Arial" w:cs="Arial"/>
+          <w:sz w:val="20"/>
+          <w:szCs w:val="20"/>
+        </w:rPr>
+      </w:pPr>
+      <w:r>
+        <w:rPr>
+          <w:rFonts w:ascii="Arial" w:eastAsia="Arial" w:hAnsi="Arial" w:cs="Arial"/>
+          <w:b/>
+          <w:sz w:val="20"/>
+          <w:szCs w:val="20"/>
+        </w:rPr>
+        <w:t>SËPTIMO</w:t>
       </w:r>
       <w:r>
         <w:rPr>
@@ -3157,7 +2837,7 @@
           <w:sz w:val="20"/>
           <w:szCs w:val="20"/>
         </w:rPr>
-        <w:t>el presente proveído</w:t>
+        <w:t>los acuerdos correspondientes</w:t>
       </w:r>
       <w:r>
         <w:rPr>
@@ -3179,7 +2859,7 @@
         </w:sdtPr>
         <w:sdtEndPr/>
         <w:sdtContent>
-          <w:commentRangeStart w:id="46"/>
+          <w:commentRangeStart w:id="44"/>
         </w:sdtContent>
       </w:sdt>
       <w:r>
@@ -3202,7 +2882,7 @@
         </w:sdtPr>
         <w:sdtEndPr/>
         <w:sdtContent>
-          <w:commentRangeStart w:id="47"/>
+          <w:commentRangeStart w:id="45"/>
         </w:sdtContent>
       </w:sdt>
       <w:r>
@@ -3213,16 +2893,16 @@
         </w:rPr>
         <w:t>XXX</w:t>
       </w:r>
-      <w:commentRangeEnd w:id="46"/>
-      <w:r>
-        <w:rPr>
-          <w:rFonts w:ascii="Arial" w:hAnsi="Arial" w:cs="Arial"/>
-          <w:sz w:val="20"/>
-          <w:szCs w:val="20"/>
-        </w:rPr>
-        <w:commentReference w:id="46"/>
-      </w:r>
-      <w:commentRangeEnd w:id="47"/>
+      <w:commentRangeEnd w:id="44"/>
+      <w:r>
+        <w:rPr>
+          <w:rFonts w:ascii="Arial" w:hAnsi="Arial" w:cs="Arial"/>
+          <w:sz w:val="20"/>
+          <w:szCs w:val="20"/>
+        </w:rPr>
+        <w:commentReference w:id="44"/>
+      </w:r>
+      <w:commentRangeEnd w:id="45"/>
       <w:r>
         <w:rPr>
           <w:rFonts w:ascii="Arial" w:eastAsia="Arial" w:hAnsi="Arial" w:cs="Arial"/>
@@ -3237,7 +2917,7 @@
           <w:sz w:val="20"/>
           <w:szCs w:val="20"/>
         </w:rPr>
-        <w:commentReference w:id="47"/>
+        <w:commentReference w:id="45"/>
       </w:r>
     </w:p>
     <w:p>
@@ -3400,6 +3080,7 @@
         </w:rPr>
       </w:pPr>
     </w:p>
+    <w:permEnd w:id="108554753"/>
     <w:p>
       <w:pPr>
         <w:spacing w:after="0" w:line="276" w:lineRule="auto"/>
@@ -3416,7 +3097,7 @@
         </w:rPr>
         <w:t>LISV/</w:t>
       </w:r>
-      <w:commentRangeStart w:id="48"/>
+      <w:commentRangeStart w:id="46"/>
       <w:r>
         <w:rPr>
           <w:rFonts w:ascii="Arial" w:eastAsia="Arial" w:hAnsi="Arial" w:cs="Arial"/>
@@ -3425,14 +3106,14 @@
         </w:rPr>
         <w:t>XXX</w:t>
       </w:r>
-      <w:commentRangeEnd w:id="48"/>
+      <w:commentRangeEnd w:id="46"/>
       <w:r>
         <w:rPr>
           <w:rStyle w:val="Refdecomentario"/>
           <w:rFonts w:ascii="Times New Roman" w:eastAsia="Times New Roman" w:hAnsi="Times New Roman" w:cs="Times New Roman"/>
           <w:lang w:val="es-ES_tradnl" w:eastAsia="es-ES"/>
         </w:rPr>
-        <w:commentReference w:id="48"/>
+        <w:commentReference w:id="46"/>
       </w:r>
       <w:r>
         <w:rPr>
@@ -3444,8 +3125,8 @@
       </w:r>
     </w:p>
     <w:sectPr>
-      <w:headerReference w:type="default" r:id="rId10"/>
-      <w:footerReference w:type="default" r:id="rId11"/>
+      <w:headerReference w:type="default" r:id="rId11"/>
+      <w:footerReference w:type="default" r:id="rId12"/>
       <w:pgSz w:w="12240" w:h="15840"/>
       <w:pgMar w:top="567" w:right="1134" w:bottom="993" w:left="1134" w:header="567" w:footer="633" w:gutter="0"/>
       <w:cols w:space="708"/>
@@ -3843,11 +3524,91 @@
           <w:rFonts w:ascii="Arial" w:eastAsia="Arial" w:hAnsi="Arial" w:cs="Arial"/>
           <w:color w:val="000000"/>
         </w:rPr>
-        <w:t>Este artículo es para el caso de incluir PRAS, en caso contrario, eliminarlo</w:t>
+        <w:t>Este artículo es para el caso de incluir requerimientos y apercibimientos, en caso contrario, eliminarlo</w:t>
       </w:r>
     </w:p>
   </w:comment>
-  <w:comment w:id="9" w:author="SINAI ALEJANDRA BUSTAMANTE SANCHEZ" w:date="2021-09-08T13:46:00Z" w:initials="">
+  <w:comment w:id="9" w:author="SINAI ALEJANDRA BUSTAMANTE SANCHEZ" w:date="2022-06-01T11:49:00Z" w:initials="SABS">
+    <w:p>
+      <w:pPr>
+        <w:pStyle w:val="Textocomentario"/>
+      </w:pPr>
+      <w:r>
+        <w:rPr>
+          <w:rStyle w:val="Refdecomentario"/>
+        </w:rPr>
+        <w:annotationRef/>
+      </w:r>
+      <w:r>
+        <w:t>En caso de incluir recomendaciones, de lo contrario, eliminarlo</w:t>
+      </w:r>
+    </w:p>
+  </w:comment>
+  <w:comment w:id="10" w:author="SINAI ALEJANDRA BUSTAMANTE SANCHEZ" w:date="2021-10-01T12:34:00Z" w:initials="SABS">
+    <w:p>
+      <w:pPr>
+        <w:pStyle w:val="Textocomentario"/>
+      </w:pPr>
+      <w:r>
+        <w:rPr>
+          <w:rStyle w:val="Refdecomentario"/>
+        </w:rPr>
+        <w:annotationRef/>
+      </w:r>
+      <w:r>
+        <w:t>Incluir esta fracción si es que se está haciendo un requerimiento derivado de Recomendaciones, en caso contrario, eliminarla.</w:t>
+      </w:r>
+    </w:p>
+  </w:comment>
+  <w:comment w:id="14" w:author="MELISSA FERNANDA DUARTE MANZANO [2]" w:date="2024-09-12T16:24:00Z" w:initials="MFDM">
+    <w:p>
+      <w:pPr>
+        <w:pStyle w:val="Textocomentario"/>
+      </w:pPr>
+      <w:r>
+        <w:rPr>
+          <w:rStyle w:val="Refdecomentario"/>
+        </w:rPr>
+        <w:annotationRef/>
+      </w:r>
+      <w:r>
+        <w:t>NOMBRE DE LA ENTIDAD FISCALIZADA</w:t>
+      </w:r>
+    </w:p>
+  </w:comment>
+  <w:comment w:id="15" w:author="MELISSA FERNANDA DUARTE MANZANO [2]" w:date="2024-09-12T16:23:00Z" w:initials="MFDM">
+    <w:p>
+      <w:pPr>
+        <w:pStyle w:val="Textocomentario"/>
+      </w:pPr>
+      <w:r>
+        <w:rPr>
+          <w:rStyle w:val="Refdecomentario"/>
+        </w:rPr>
+        <w:annotationRef/>
+      </w:r>
+      <w:r>
+        <w:t>PERIODO FISCALIZADO SEÑALARLO CON LETRA</w:t>
+      </w:r>
+    </w:p>
+  </w:comment>
+  <w:comment w:id="16" w:author="MELISSA FERNANDA DUARTE MANZANO [2]" w:date="2024-09-12T16:24:00Z" w:initials="MFDM">
+    <w:p>
+      <w:pPr>
+        <w:pStyle w:val="Textocomentario"/>
+      </w:pPr>
+      <w:r>
+        <w:rPr>
+          <w:rStyle w:val="Refdecomentario"/>
+        </w:rPr>
+        <w:annotationRef/>
+      </w:r>
+      <w:r>
+        <w:t xml:space="preserve">El Número de la Orden de Auditoría </w:t>
+      </w:r>
+    </w:p>
+  </w:comment>
+  <w:comment w:id="17" w:author="MELISSA FERNANDA DUARTE MANZANO" w:date="2021-09-08T13:46:00Z" w:initials="">
     <w:p>
       <w:pPr>
         <w:widowControl w:val="0"/>
@@ -3868,11 +3629,11 @@
           <w:rFonts w:ascii="Arial" w:eastAsia="Arial" w:hAnsi="Arial" w:cs="Arial"/>
           <w:color w:val="000000"/>
         </w:rPr>
-        <w:t>Este artículo es para el caso de incluir requerimientos y apercibimientos, en caso contrario, eliminarlo</w:t>
+        <w:t>Se integrará con el número progresivo al expediente, que incluirá la referencia al año en que se inicia. El número se anotará en todas las promociones y actuaciones que se produzcan con el mismo.</w:t>
       </w:r>
     </w:p>
   </w:comment>
-  <w:comment w:id="10" w:author="SINAI ALEJANDRA BUSTAMANTE SANCHEZ" w:date="2022-06-01T11:49:00Z" w:initials="SABS">
+  <w:comment w:id="18" w:author="SINAI ALEJANDRA BUSTAMANTE SANCHEZ" w:date="2021-12-08T15:36:00Z" w:initials="SABS">
     <w:p>
       <w:pPr>
         <w:pStyle w:val="Textocomentario"/>
@@ -3884,27 +3645,11 @@
         <w:annotationRef/>
       </w:r>
       <w:r>
-        <w:t>En caso de incluir recomendaciones, de lo contrario, eliminarlo</w:t>
+        <w:t>Para recomendaciones</w:t>
       </w:r>
     </w:p>
   </w:comment>
-  <w:comment w:id="11" w:author="SINAI ALEJANDRA BUSTAMANTE SANCHEZ" w:date="2021-10-06T11:19:00Z" w:initials="SABS">
-    <w:p>
-      <w:pPr>
-        <w:pStyle w:val="Textocomentario"/>
-      </w:pPr>
-      <w:r>
-        <w:rPr>
-          <w:rStyle w:val="Refdecomentario"/>
-        </w:rPr>
-        <w:annotationRef/>
-      </w:r>
-      <w:r>
-        <w:t>Para PRAS</w:t>
-      </w:r>
-    </w:p>
-  </w:comment>
-  <w:comment w:id="12" w:author="SINAI ALEJANDRA BUSTAMANTE SANCHEZ" w:date="2021-09-08T13:46:00Z" w:initials="">
+  <w:comment w:id="20" w:author="SINAI ALEJANDRA BUSTAMANTE SANCHEZ" w:date="2021-09-08T13:46:00Z" w:initials="">
     <w:p>
       <w:pPr>
         <w:widowControl w:val="0"/>
@@ -3925,59 +3670,11 @@
           <w:rFonts w:ascii="Arial" w:eastAsia="Arial" w:hAnsi="Arial" w:cs="Arial"/>
           <w:color w:val="000000"/>
         </w:rPr>
-        <w:t>Artículo para el caso de tener que notificarse el Informe de Auditoría que se menciona en el Acuerdo CUARTO</w:t>
+        <w:t>Titular de la Entidad auditada</w:t>
       </w:r>
     </w:p>
   </w:comment>
-  <w:comment w:id="14" w:author="MELISSA FERNANDA DUARTE MANZANO [2]" w:date="2024-09-12T16:24:00Z" w:initials="MFDM">
-    <w:p>
-      <w:pPr>
-        <w:pStyle w:val="Textocomentario"/>
-      </w:pPr>
-      <w:r>
-        <w:rPr>
-          <w:rStyle w:val="Refdecomentario"/>
-        </w:rPr>
-        <w:annotationRef/>
-      </w:r>
-      <w:r>
-        <w:t>NOMBRE DE LA ENTIDAD FISCALIZADA</w:t>
-      </w:r>
-    </w:p>
-  </w:comment>
-  <w:comment w:id="15" w:author="MELISSA FERNANDA DUARTE MANZANO [2]" w:date="2024-09-12T16:23:00Z" w:initials="MFDM">
-    <w:p>
-      <w:pPr>
-        <w:pStyle w:val="Textocomentario"/>
-      </w:pPr>
-      <w:r>
-        <w:rPr>
-          <w:rStyle w:val="Refdecomentario"/>
-        </w:rPr>
-        <w:annotationRef/>
-      </w:r>
-      <w:r>
-        <w:t>PERIODO FISCALIZADO SEÑALARLO CON LETRA</w:t>
-      </w:r>
-    </w:p>
-  </w:comment>
-  <w:comment w:id="16" w:author="MELISSA FERNANDA DUARTE MANZANO [2]" w:date="2024-09-12T16:24:00Z" w:initials="MFDM">
-    <w:p>
-      <w:pPr>
-        <w:pStyle w:val="Textocomentario"/>
-      </w:pPr>
-      <w:r>
-        <w:rPr>
-          <w:rStyle w:val="Refdecomentario"/>
-        </w:rPr>
-        <w:annotationRef/>
-      </w:r>
-      <w:r>
-        <w:t xml:space="preserve">El Número de la Orden de Auditoría </w:t>
-      </w:r>
-    </w:p>
-  </w:comment>
-  <w:comment w:id="17" w:author="MELISSA FERNANDA DUARTE MANZANO" w:date="2021-09-08T13:46:00Z" w:initials="">
+  <w:comment w:id="21" w:author="SINAI ALEJANDRA BUSTAMANTE SANCHEZ" w:date="2021-09-08T13:46:00Z" w:initials="">
     <w:p>
       <w:pPr>
         <w:widowControl w:val="0"/>
@@ -3998,11 +3695,25 @@
           <w:rFonts w:ascii="Arial" w:eastAsia="Arial" w:hAnsi="Arial" w:cs="Arial"/>
           <w:color w:val="000000"/>
         </w:rPr>
-        <w:t>Se integrará con el número progresivo al expediente, que incluirá la referencia al año en que se inicia. El número se anotará en todas las promociones y actuaciones que se produzcan con el mismo.</w:t>
-      </w:r>
-    </w:p>
-  </w:comment>
-  <w:comment w:id="20" w:author="SINAI ALEJANDRA BUSTAMANTE SANCHEZ" w:date="2021-09-08T13:46:00Z" w:initials="">
+        <w:t xml:space="preserve">Incluir el cargo del titular de la Entidad, para el caso de los </w:t>
+      </w:r>
+      <w:proofErr w:type="gramStart"/>
+      <w:r>
+        <w:rPr>
+          <w:rFonts w:ascii="Arial" w:eastAsia="Arial" w:hAnsi="Arial" w:cs="Arial"/>
+          <w:color w:val="000000"/>
+        </w:rPr>
+        <w:t>Presidentes</w:t>
+      </w:r>
+      <w:proofErr w:type="gramEnd"/>
+      <w:r>
+        <w:rPr>
+          <w:rFonts w:ascii="Arial" w:eastAsia="Arial" w:hAnsi="Arial" w:cs="Arial"/>
+          <w:color w:val="000000"/>
+        </w:rPr>
+        <w:t xml:space="preserve"> debe ser de la siguiente forma:</w:t>
+      </w:r>
+    </w:p>
     <w:p>
       <w:pPr>
         <w:widowControl w:val="0"/>
@@ -4018,32 +3729,7 @@
           <w:color w:val="000000"/>
         </w:rPr>
       </w:pPr>
-      <w:r>
-        <w:rPr>
-          <w:rFonts w:ascii="Arial" w:eastAsia="Arial" w:hAnsi="Arial" w:cs="Arial"/>
-          <w:color w:val="000000"/>
-        </w:rPr>
-        <w:t>Entidad Fiscalizada</w:t>
-      </w:r>
-    </w:p>
-  </w:comment>
-  <w:comment w:id="21" w:author="MELISSA FERNANDA DUARTE MANZANO [2]" w:date="2024-09-18T11:12:00Z" w:initials="MFDM">
-    <w:p>
-      <w:pPr>
-        <w:pStyle w:val="Textocomentario"/>
-      </w:pPr>
-      <w:r>
-        <w:rPr>
-          <w:rStyle w:val="Refdecomentario"/>
-        </w:rPr>
-        <w:annotationRef/>
-      </w:r>
-      <w:r>
-        <w:t>SINGULAR O PLURAL</w:t>
-      </w:r>
-    </w:p>
-  </w:comment>
-  <w:comment w:id="22" w:author="SINAI ALEJANDRA BUSTAMANTE SANCHEZ" w:date="2021-09-08T13:46:00Z" w:initials="">
+    </w:p>
     <w:p>
       <w:pPr>
         <w:widowControl w:val="0"/>
@@ -4062,13 +3748,48 @@
       <w:r>
         <w:rPr>
           <w:rFonts w:ascii="Arial" w:eastAsia="Arial" w:hAnsi="Arial" w:cs="Arial"/>
+          <w:b/>
+          <w:color w:val="FF0000"/>
+          <w:sz w:val="20"/>
+          <w:szCs w:val="20"/>
+        </w:rPr>
+        <w:t>Presidenta Municipal Constitucional</w:t>
+      </w:r>
+    </w:p>
+  </w:comment>
+  <w:comment w:id="22" w:author="MELISSA FERNANDA DUARTE MANZANO [2]" w:date="2024-11-12T10:18:00Z" w:initials="MFDM">
+    <w:p>
+      <w:pPr>
+        <w:pStyle w:val="Textocomentario"/>
+        <w:rPr>
+          <w:rFonts w:ascii="Arial" w:eastAsia="Arial" w:hAnsi="Arial" w:cs="Arial"/>
           <w:color w:val="000000"/>
         </w:rPr>
-        <w:t>Estatal o Municipal</w:t>
+      </w:pPr>
+      <w:r>
+        <w:rPr>
+          <w:rStyle w:val="Refdecomentario"/>
+        </w:rPr>
+        <w:annotationRef/>
+      </w:r>
+      <w:r>
+        <w:rPr>
+          <w:rFonts w:ascii="Arial" w:eastAsia="Arial" w:hAnsi="Arial" w:cs="Arial"/>
+          <w:color w:val="000000"/>
+        </w:rPr>
+        <w:t>El día y hora se deberá solicitar con quién lleve el control de las fechas y horarios.</w:t>
+      </w:r>
+    </w:p>
+    <w:p>
+      <w:pPr>
+        <w:pStyle w:val="Textocomentario"/>
+      </w:pPr>
+      <w:r>
+        <w:t>Señalar con letra</w:t>
       </w:r>
     </w:p>
   </w:comment>
-  <w:comment w:id="19" w:author="MELISSA FERNANDA DUARTE MANZANO [2]" w:date="2024-09-18T11:09:00Z" w:initials="MFDM">
+  <w:comment w:id="23" w:author="MELISSA FERNANDA DUARTE MANZANO [2]" w:date="2024-11-12T10:18:00Z" w:initials="MFDM">
     <w:p>
       <w:pPr>
         <w:pStyle w:val="Textocomentario"/>
@@ -4079,30 +3800,16 @@
         </w:rPr>
         <w:annotationRef/>
       </w:r>
-      <w:bookmarkStart w:id="23" w:name="_Hlk177550240"/>
-      <w:r>
-        <w:t>APARTADO QUE APLICA EXCLUSIVAMENTE CUANDO HAYA PRAS DE ORIGEN (EN INFORME DE AUDITORÍA)</w:t>
-      </w:r>
-      <w:bookmarkEnd w:id="23"/>
+      <w:r>
+        <w:rPr>
+          <w:rFonts w:ascii="Arial" w:eastAsia="Arial" w:hAnsi="Arial" w:cs="Arial"/>
+          <w:color w:val="000000"/>
+        </w:rPr>
+        <w:t>El día y hora se deberá solicitar con quién lleve el control de las fechas y horarios</w:t>
+      </w:r>
     </w:p>
   </w:comment>
-  <w:comment w:id="24" w:author="SINAI ALEJANDRA BUSTAMANTE SANCHEZ" w:date="2021-12-08T15:36:00Z" w:initials="SABS">
-    <w:p>
-      <w:pPr>
-        <w:pStyle w:val="Textocomentario"/>
-      </w:pPr>
-      <w:r>
-        <w:rPr>
-          <w:rStyle w:val="Refdecomentario"/>
-        </w:rPr>
-        <w:annotationRef/>
-      </w:r>
-      <w:r>
-        <w:t>Para recomendaciones</w:t>
-      </w:r>
-    </w:p>
-  </w:comment>
-  <w:comment w:id="25" w:author="SINAI ALEJANDRA BUSTAMANTE SANCHEZ" w:date="2021-09-08T13:46:00Z" w:initials="">
+  <w:comment w:id="24" w:author="SINAI ALEJANDRA BUSTAMANTE SANCHEZ" w:date="2021-09-08T13:46:00Z" w:initials="">
     <w:p>
       <w:pPr>
         <w:widowControl w:val="0"/>
@@ -4123,11 +3830,11 @@
           <w:rFonts w:ascii="Arial" w:eastAsia="Arial" w:hAnsi="Arial" w:cs="Arial"/>
           <w:color w:val="000000"/>
         </w:rPr>
-        <w:t>Titular de la Entidad auditada, debe coincidir con las notificaciones realizadas por la Auditoría Especial</w:t>
+        <w:t>Titular de la Entidad auditada</w:t>
       </w:r>
     </w:p>
   </w:comment>
-  <w:comment w:id="26" w:author="SINAI ALEJANDRA BUSTAMANTE SANCHEZ" w:date="2021-09-08T13:46:00Z" w:initials="">
+  <w:comment w:id="25" w:author="MELISSA FERNANDA DUARTE MANZANO [2]" w:date="2025-01-13T09:52:00Z" w:initials="MFDM">
     <w:p>
       <w:pPr>
         <w:widowControl w:val="0"/>
@@ -4145,6 +3852,12 @@
       </w:pPr>
       <w:r>
         <w:rPr>
+          <w:rStyle w:val="Refdecomentario"/>
+        </w:rPr>
+        <w:annotationRef/>
+      </w:r>
+      <w:r>
+        <w:rPr>
           <w:rFonts w:ascii="Arial" w:eastAsia="Arial" w:hAnsi="Arial" w:cs="Arial"/>
           <w:color w:val="000000"/>
         </w:rPr>
@@ -4209,8 +3922,85 @@
         <w:t>Presidenta Municipal Constitucional</w:t>
       </w:r>
     </w:p>
+    <w:p>
+      <w:pPr>
+        <w:pStyle w:val="Textocomentario"/>
+      </w:pPr>
+    </w:p>
   </w:comment>
-  <w:comment w:id="27" w:author="SINAI ALEJANDRA BUSTAMANTE SANCHEZ" w:date="2021-09-08T13:46:00Z" w:initials="">
+  <w:comment w:id="26" w:author="MELISSA FERNANDA DUARTE MANZANO [2]" w:date="2025-01-09T17:43:00Z" w:initials="MFDM">
+    <w:p>
+      <w:pPr>
+        <w:pStyle w:val="Textocomentario"/>
+      </w:pPr>
+      <w:r>
+        <w:rPr>
+          <w:rStyle w:val="Refdecomentario"/>
+        </w:rPr>
+        <w:annotationRef/>
+      </w:r>
+      <w:r>
+        <w:t>3 PARA ENTIDADES MUNICIPALES</w:t>
+      </w:r>
+    </w:p>
+    <w:p>
+      <w:pPr>
+        <w:pStyle w:val="Textocomentario"/>
+      </w:pPr>
+      <w:r>
+        <w:t>5 PARA ENTIDADES ESTATALES</w:t>
+      </w:r>
+    </w:p>
+  </w:comment>
+  <w:comment w:id="30" w:author="MELISSA FERNANDA DUARTE MANZANO [2]" w:date="2024-09-18T11:26:00Z" w:initials="MFDM">
+    <w:p>
+      <w:pPr>
+        <w:pStyle w:val="Textocomentario"/>
+      </w:pPr>
+      <w:r>
+        <w:rPr>
+          <w:rStyle w:val="Refdecomentario"/>
+        </w:rPr>
+        <w:annotationRef/>
+      </w:r>
+      <w:r>
+        <w:t>AGREGAR SI ES QUE SE TIENEN RECOMENDACIONES</w:t>
+      </w:r>
+    </w:p>
+  </w:comment>
+  <w:comment w:id="31" w:author="MELISSA FERNANDA DUARTE MANZANO [2]" w:date="2024-09-18T11:26:00Z" w:initials="MFDM">
+    <w:p>
+      <w:pPr>
+        <w:pStyle w:val="Textocomentario"/>
+      </w:pPr>
+      <w:r>
+        <w:rPr>
+          <w:rStyle w:val="Refdecomentario"/>
+        </w:rPr>
+        <w:annotationRef/>
+      </w:r>
+      <w:r>
+        <w:t>SINGULAR O PLURAL</w:t>
+      </w:r>
+    </w:p>
+  </w:comment>
+  <w:comment w:id="32" w:author="MELISSA FERNANDA DUARTE MANZANO [2]" w:date="2024-09-18T11:26:00Z" w:initials="MFDM">
+    <w:p>
+      <w:pPr>
+        <w:pStyle w:val="Textocomentario"/>
+      </w:pPr>
+      <w:r>
+        <w:rPr>
+          <w:rStyle w:val="Refdecomentario"/>
+        </w:rPr>
+        <w:annotationRef/>
+      </w:r>
+      <w:r>
+        <w:t>SINGULAR O PLURAL</w:t>
+      </w:r>
+    </w:p>
+  </w:comment>
+  <w:comment w:id="33" w:author="SINAI ALEJANDRA BUSTAMANTE SANCHEZ" w:date="2021-09-08T13:46:00Z" w:initials="">
     <w:p>
       <w:pPr>
         <w:widowControl w:val="0"/>
@@ -4231,43 +4021,11 @@
           <w:rFonts w:ascii="Arial" w:eastAsia="Arial" w:hAnsi="Arial" w:cs="Arial"/>
           <w:color w:val="000000"/>
         </w:rPr>
-        <w:t>El día y hora se deberá solicitar con quién lleve el control de las fechas y horarios</w:t>
+        <w:t>La fecha debe ser un día posterior al día de la comparecencia, siempre deber en días hábiles</w:t>
       </w:r>
     </w:p>
   </w:comment>
-  <w:comment w:id="30" w:author="MELISSA FERNANDA DUARTE MANZANO [2]" w:date="2024-09-18T16:18:00Z" w:initials="MFDM">
-    <w:p>
-      <w:pPr>
-        <w:pStyle w:val="Textocomentario"/>
-      </w:pPr>
-      <w:r>
-        <w:rPr>
-          <w:rStyle w:val="Refdecomentario"/>
-        </w:rPr>
-        <w:annotationRef/>
-      </w:r>
-      <w:r>
-        <w:t>Singular o plural</w:t>
-      </w:r>
-    </w:p>
-  </w:comment>
-  <w:comment w:id="31" w:author="MELISSA FERNANDA DUARTE MANZANO [2]" w:date="2024-09-18T16:20:00Z" w:initials="MFDM">
-    <w:p>
-      <w:pPr>
-        <w:pStyle w:val="Textocomentario"/>
-      </w:pPr>
-      <w:r>
-        <w:rPr>
-          <w:rStyle w:val="Refdecomentario"/>
-        </w:rPr>
-        <w:annotationRef/>
-      </w:r>
-      <w:r>
-        <w:t>Singular o plural</w:t>
-      </w:r>
-    </w:p>
-  </w:comment>
-  <w:comment w:id="32" w:author="SINAI ALEJANDRA BUSTAMANTE SANCHEZ" w:date="2021-09-08T13:46:00Z" w:initials="">
+  <w:comment w:id="34" w:author="MELISSA FERNANDA DUARTE MANZANO [2]" w:date="2024-09-18T11:25:00Z" w:initials="MFDM">
     <w:p>
       <w:pPr>
         <w:widowControl w:val="0"/>
@@ -4285,14 +4043,181 @@
       </w:pPr>
       <w:r>
         <w:rPr>
+          <w:rStyle w:val="Refdecomentario"/>
+        </w:rPr>
+        <w:annotationRef/>
+      </w:r>
+      <w:r>
+        <w:rPr>
           <w:rFonts w:ascii="Arial" w:eastAsia="Arial" w:hAnsi="Arial" w:cs="Arial"/>
           <w:color w:val="000000"/>
         </w:rPr>
-        <w:t>La fecha debe ser un día posterior al día de la comparecencia, siempre deber en días hábiles</w:t>
+        <w:t>Fecha de vencimiento</w:t>
       </w:r>
     </w:p>
   </w:comment>
-  <w:comment w:id="33" w:author="MELISSA FERNANDA DUARTE MANZANO [2]" w:date="2024-09-18T16:17:00Z" w:initials="MFDM">
+  <w:comment w:id="35" w:author="MELISSA FERNANDA DUARTE MANZANO [2]" w:date="2024-09-18T11:27:00Z" w:initials="MFDM">
+    <w:p>
+      <w:pPr>
+        <w:pStyle w:val="Textocomentario"/>
+      </w:pPr>
+      <w:r>
+        <w:rPr>
+          <w:rStyle w:val="Refdecomentario"/>
+        </w:rPr>
+        <w:annotationRef/>
+      </w:r>
+      <w:r>
+        <w:t>SINGULAR O PLURAL</w:t>
+      </w:r>
+    </w:p>
+  </w:comment>
+  <w:comment w:id="28" w:author="MELISSA FERNANDA DUARTE MANZANO [2]" w:date="2025-01-13T15:19:00Z" w:initials="MFDM">
+    <w:p>
+      <w:pPr>
+        <w:pStyle w:val="Textocomentario"/>
+      </w:pPr>
+      <w:r>
+        <w:rPr>
+          <w:rStyle w:val="Refdecomentario"/>
+        </w:rPr>
+        <w:annotationRef/>
+      </w:r>
+      <w:r>
+        <w:t>APARTADO QUE SE AGREGARÁ EXCLUSIVAMENTE SI DE ORIGEN HAY PLIEGOS DE OBSERVACIONES (EN INFORME DE AUDITORÍA) SI NO ES EL CASO, ELIMINAR</w:t>
+      </w:r>
+    </w:p>
+  </w:comment>
+  <w:comment w:id="38" w:author="MELISSA FERNANDA DUARTE MANZANO [2]" w:date="2024-09-18T16:20:00Z" w:initials="MFDM">
+    <w:p>
+      <w:pPr>
+        <w:pStyle w:val="Textocomentario"/>
+      </w:pPr>
+      <w:r>
+        <w:rPr>
+          <w:rStyle w:val="Refdecomentario"/>
+        </w:rPr>
+        <w:annotationRef/>
+      </w:r>
+      <w:r>
+        <w:t>Singular o plural</w:t>
+      </w:r>
+    </w:p>
+  </w:comment>
+  <w:comment w:id="39" w:author="MELISSA FERNANDA DUARTE MANZANO [2]" w:date="2024-09-18T16:20:00Z" w:initials="MFDM">
+    <w:p>
+      <w:pPr>
+        <w:pStyle w:val="Textocomentario"/>
+      </w:pPr>
+      <w:r>
+        <w:rPr>
+          <w:rStyle w:val="Refdecomentario"/>
+        </w:rPr>
+        <w:annotationRef/>
+      </w:r>
+      <w:r>
+        <w:t>Singular o plural</w:t>
+      </w:r>
+    </w:p>
+  </w:comment>
+  <w:comment w:id="40" w:author="MELISSA FERNANDA DUARTE MANZANO [2]" w:date="2024-09-18T14:51:00Z" w:initials="MFDM">
+    <w:p>
+      <w:pPr>
+        <w:pStyle w:val="Textocomentario"/>
+      </w:pPr>
+      <w:r>
+        <w:rPr>
+          <w:rStyle w:val="Refdecomentario"/>
+        </w:rPr>
+        <w:annotationRef/>
+      </w:r>
+      <w:r>
+        <w:t>PLAZO ACORDADO ENTRE LA ENTIDAD Y EL OSFEM; SEÑALAR CON NÚMERO Y ENTRE PARÉNTESIS CON LETRA.</w:t>
+      </w:r>
+    </w:p>
+    <w:p>
+      <w:pPr>
+        <w:pStyle w:val="Textocomentario"/>
+      </w:pPr>
+      <w:r>
+        <w:t>EJEMPLO: 15 (Quince)</w:t>
+      </w:r>
+    </w:p>
+  </w:comment>
+  <w:comment w:id="41" w:author="MELISSA FERNANDA DUARTE MANZANO [2]" w:date="2024-09-18T14:52:00Z" w:initials="MFDM">
+    <w:p>
+      <w:pPr>
+        <w:pStyle w:val="Textocomentario"/>
+      </w:pPr>
+      <w:r>
+        <w:rPr>
+          <w:rStyle w:val="Refdecomentario"/>
+        </w:rPr>
+        <w:annotationRef/>
+      </w:r>
+      <w:r>
+        <w:t>SEÑALAR EL NÚMERO DE ACTA</w:t>
+      </w:r>
+    </w:p>
+  </w:comment>
+  <w:comment w:id="42" w:author="MELISSA FERNANDA DUARTE MANZANO [2]" w:date="2024-09-18T16:22:00Z" w:initials="MFDM">
+    <w:p>
+      <w:pPr>
+        <w:pStyle w:val="Textocomentario"/>
+      </w:pPr>
+      <w:r>
+        <w:rPr>
+          <w:rStyle w:val="Refdecomentario"/>
+        </w:rPr>
+        <w:annotationRef/>
+      </w:r>
+      <w:r>
+        <w:t>Singular o plural</w:t>
+      </w:r>
+    </w:p>
+  </w:comment>
+  <w:comment w:id="43" w:author="MELISSA FERNANDA DUARTE MANZANO" w:date="2023-05-04T11:58:00Z" w:initials="MFDM">
+    <w:p>
+      <w:pPr>
+        <w:pStyle w:val="Textocomentario"/>
+      </w:pPr>
+      <w:r>
+        <w:rPr>
+          <w:rStyle w:val="Refdecomentario"/>
+        </w:rPr>
+        <w:annotationRef/>
+      </w:r>
+      <w:r>
+        <w:t>Vigente a partir del 1º de febrero de 202</w:t>
+      </w:r>
+      <w:r>
+        <w:t>5</w:t>
+      </w:r>
+    </w:p>
+  </w:comment>
+  <w:comment w:id="37" w:author="MELISSA FERNANDA DUARTE MANZANO [2]" w:date="2025-01-09T11:42:00Z" w:initials="MFDM">
+    <w:p>
+      <w:pPr>
+        <w:pStyle w:val="Textocomentario"/>
+      </w:pPr>
+      <w:r>
+        <w:rPr>
+          <w:rStyle w:val="Refdecomentario"/>
+        </w:rPr>
+        <w:annotationRef/>
+      </w:r>
+      <w:r>
+        <w:t xml:space="preserve">APARTADO QUE SE AGREGARÁ EXCLUSIVAMENTE SI DE ORIGEN HAY RECOMENDACIONES (EN INFORME DE AUDITORÍA) </w:t>
+      </w:r>
+      <w:r>
+        <w:t xml:space="preserve">Y SE ACORDÓ PLAZO </w:t>
+      </w:r>
+      <w:r>
+        <w:t>SI NO ES EL CASO, ELIMINAR</w:t>
+      </w:r>
+    </w:p>
+  </w:comment>
+  <w:comment w:id="44" w:author="SINAI ALEJANDRA BUSTAMANTE SANCHEZ" w:date="2021-09-08T13:46:00Z" w:initials="">
     <w:p>
       <w:pPr>
         <w:widowControl w:val="0"/>
@@ -4310,178 +4235,14 @@
       </w:pPr>
       <w:r>
         <w:rPr>
-          <w:rStyle w:val="Refdecomentario"/>
-        </w:rPr>
-        <w:annotationRef/>
-      </w:r>
-      <w:r>
-        <w:rPr>
           <w:rFonts w:ascii="Arial" w:eastAsia="Arial" w:hAnsi="Arial" w:cs="Arial"/>
           <w:color w:val="000000"/>
         </w:rPr>
-        <w:t>La fecha debe ser un día posterior al día de la comparecencia, siempre deber en días hábiles</w:t>
+        <w:t>Esta figura es para el caso de incluir PRAS, en caso contrario, se elimina</w:t>
       </w:r>
     </w:p>
   </w:comment>
-  <w:comment w:id="29" w:author="MELISSA FERNANDA DUARTE MANZANO [2]" w:date="2024-09-18T16:24:00Z" w:initials="MFDM">
-    <w:p>
-      <w:pPr>
-        <w:pStyle w:val="Textocomentario"/>
-      </w:pPr>
-      <w:r>
-        <w:rPr>
-          <w:rStyle w:val="Refdecomentario"/>
-        </w:rPr>
-        <w:annotationRef/>
-      </w:r>
-      <w:r>
-        <w:t xml:space="preserve">APARTADO QUE SE AGREGARÁ EXCLUSIVAMENTE SI DE ORIGEN HAY </w:t>
-      </w:r>
-      <w:r>
-        <w:t>PLIEGOS DE OBSERVACIONES</w:t>
-      </w:r>
-      <w:r>
-        <w:t xml:space="preserve"> (EN INFORME DE AUDITORÍA) SI NO ES EL CASO, ELIMINAR</w:t>
-      </w:r>
-    </w:p>
-  </w:comment>
-  <w:comment w:id="37" w:author="MELISSA FERNANDA DUARTE MANZANO [2]" w:date="2024-09-18T16:20:00Z" w:initials="MFDM">
-    <w:p>
-      <w:pPr>
-        <w:pStyle w:val="Textocomentario"/>
-      </w:pPr>
-      <w:r>
-        <w:rPr>
-          <w:rStyle w:val="Refdecomentario"/>
-        </w:rPr>
-        <w:annotationRef/>
-      </w:r>
-      <w:r>
-        <w:t>Singular o plural</w:t>
-      </w:r>
-    </w:p>
-  </w:comment>
-  <w:comment w:id="38" w:author="MELISSA FERNANDA DUARTE MANZANO [2]" w:date="2024-09-18T16:20:00Z" w:initials="MFDM">
-    <w:p>
-      <w:pPr>
-        <w:pStyle w:val="Textocomentario"/>
-      </w:pPr>
-      <w:r>
-        <w:rPr>
-          <w:rStyle w:val="Refdecomentario"/>
-        </w:rPr>
-        <w:annotationRef/>
-      </w:r>
-      <w:r>
-        <w:t>Singular o plural</w:t>
-      </w:r>
-    </w:p>
-  </w:comment>
-  <w:comment w:id="39" w:author="MELISSA FERNANDA DUARTE MANZANO [2]" w:date="2024-09-18T14:51:00Z" w:initials="MFDM">
-    <w:p>
-      <w:pPr>
-        <w:pStyle w:val="Textocomentario"/>
-      </w:pPr>
-      <w:r>
-        <w:rPr>
-          <w:rStyle w:val="Refdecomentario"/>
-        </w:rPr>
-        <w:annotationRef/>
-      </w:r>
-      <w:r>
-        <w:t>PLAZO ACORDADO ENTRE LA ENTIDAD Y EL OSFEM; SEÑALAR CON NÚMERO Y ENTRE PARÉNTESIS CON LETRA.</w:t>
-      </w:r>
-    </w:p>
-    <w:p>
-      <w:pPr>
-        <w:pStyle w:val="Textocomentario"/>
-      </w:pPr>
-      <w:r>
-        <w:t>EJEMPLO: 15 (Quince)</w:t>
-      </w:r>
-    </w:p>
-  </w:comment>
-  <w:comment w:id="40" w:author="MELISSA FERNANDA DUARTE MANZANO [2]" w:date="2024-09-18T14:52:00Z" w:initials="MFDM">
-    <w:p>
-      <w:pPr>
-        <w:pStyle w:val="Textocomentario"/>
-      </w:pPr>
-      <w:r>
-        <w:rPr>
-          <w:rStyle w:val="Refdecomentario"/>
-        </w:rPr>
-        <w:annotationRef/>
-      </w:r>
-      <w:r>
-        <w:t>SEÑALAR EL NÚMERO DE ACTA</w:t>
-      </w:r>
-    </w:p>
-  </w:comment>
-  <w:comment w:id="41" w:author="MELISSA FERNANDA DUARTE MANZANO [2]" w:date="2024-09-18T16:22:00Z" w:initials="MFDM">
-    <w:p>
-      <w:pPr>
-        <w:pStyle w:val="Textocomentario"/>
-      </w:pPr>
-      <w:r>
-        <w:rPr>
-          <w:rStyle w:val="Refdecomentario"/>
-        </w:rPr>
-        <w:annotationRef/>
-      </w:r>
-      <w:r>
-        <w:t>Singular o plural</w:t>
-      </w:r>
-    </w:p>
-  </w:comment>
-  <w:comment w:id="42" w:author="MELISSA FERNANDA DUARTE MANZANO" w:date="2023-05-04T11:58:00Z" w:initials="MFDM">
-    <w:p>
-      <w:pPr>
-        <w:pStyle w:val="Textocomentario"/>
-      </w:pPr>
-      <w:r>
-        <w:rPr>
-          <w:rStyle w:val="Refdecomentario"/>
-        </w:rPr>
-        <w:annotationRef/>
-      </w:r>
-      <w:r>
-        <w:t>Vigente a partir del 1º de febrero de 2024</w:t>
-      </w:r>
-    </w:p>
-  </w:comment>
-  <w:comment w:id="35" w:author="MELISSA FERNANDA DUARTE MANZANO [2]" w:date="2024-09-18T16:23:00Z" w:initials="MFDM">
-    <w:p>
-      <w:pPr>
-        <w:pStyle w:val="Textocomentario"/>
-      </w:pPr>
-      <w:r>
-        <w:rPr>
-          <w:rStyle w:val="Refdecomentario"/>
-        </w:rPr>
-        <w:annotationRef/>
-      </w:r>
-      <w:r>
-        <w:t>APARTADO QUE SE AGREGARÁ EXCLUSIVAMENTE SI DE ORIGEN HAY RECOMENDACIONES (EN INFORME DE AUDITORÍA) SI NO ES EL CASO, ELIMINAR</w:t>
-      </w:r>
-    </w:p>
-  </w:comment>
-  <w:comment w:id="44" w:author="MELISSA FERNANDA DUARTE MANZANO [2]" w:date="2024-09-18T15:06:00Z" w:initials="MFDM">
-    <w:p>
-      <w:pPr>
-        <w:pStyle w:val="Textocomentario"/>
-      </w:pPr>
-      <w:r>
-        <w:rPr>
-          <w:rStyle w:val="Refdecomentario"/>
-        </w:rPr>
-        <w:annotationRef/>
-      </w:r>
-      <w:r>
-        <w:t>SINGULAR O PLURAL</w:t>
-      </w:r>
-    </w:p>
-  </w:comment>
-  <w:comment w:id="46" w:author="SINAI ALEJANDRA BUSTAMANTE SANCHEZ" w:date="2021-09-08T13:46:00Z" w:initials="">
+  <w:comment w:id="45" w:author="SINAI ALEJANDRA BUSTAMANTE SANCHEZ" w:date="2021-09-08T13:46:00Z" w:initials="">
     <w:p>
       <w:pPr>
         <w:widowControl w:val="0"/>
@@ -4502,36 +4263,11 @@
           <w:rFonts w:ascii="Arial" w:eastAsia="Arial" w:hAnsi="Arial" w:cs="Arial"/>
           <w:color w:val="000000"/>
         </w:rPr>
-        <w:t>Esta figura es para el caso de incluir PRAS, en caso contrario, se elimina</w:t>
+        <w:t>Entidad Auditada</w:t>
       </w:r>
     </w:p>
   </w:comment>
-  <w:comment w:id="47" w:author="SINAI ALEJANDRA BUSTAMANTE SANCHEZ" w:date="2021-09-08T13:46:00Z" w:initials="">
-    <w:p>
-      <w:pPr>
-        <w:widowControl w:val="0"/>
-        <w:pBdr>
-          <w:top w:val="nil"/>
-          <w:left w:val="nil"/>
-          <w:bottom w:val="nil"/>
-          <w:right w:val="nil"/>
-          <w:between w:val="nil"/>
-        </w:pBdr>
-        <w:rPr>
-          <w:rFonts w:ascii="Arial" w:eastAsia="Arial" w:hAnsi="Arial" w:cs="Arial"/>
-          <w:color w:val="000000"/>
-        </w:rPr>
-      </w:pPr>
-      <w:r>
-        <w:rPr>
-          <w:rFonts w:ascii="Arial" w:eastAsia="Arial" w:hAnsi="Arial" w:cs="Arial"/>
-          <w:color w:val="000000"/>
-        </w:rPr>
-        <w:t>Entidad Auditada</w:t>
-      </w:r>
-    </w:p>
-  </w:comment>
-  <w:comment w:id="48" w:author="SINAI ALEJANDRA BUSTAMANTE SANCHEZ" w:date="2022-02-18T10:57:00Z" w:initials="SABS">
+  <w:comment w:id="46" w:author="SINAI ALEJANDRA BUSTAMANTE SANCHEZ" w:date="2022-02-18T10:57:00Z" w:initials="SABS">
     <w:p>
       <w:pPr>
         <w:pStyle w:val="Textocomentario"/>
@@ -4606,43 +4342,42 @@
 
 <file path=word/commentsExtended.xml><?xml version="1.0" encoding="utf-8"?>
 <w15:commentsEx xmlns:wpc="http://schemas.microsoft.com/office/word/2010/wordprocessingCanvas" xmlns:cx="http://schemas.microsoft.com/office/drawing/2014/chartex" xmlns:cx1="http://schemas.microsoft.com/office/drawing/2015/9/8/chartex" xmlns:cx2="http://schemas.microsoft.com/office/drawing/2015/10/21/chartex" xmlns:cx3="http://schemas.microsoft.com/office/drawing/2016/5/9/chartex" xmlns:cx4="http://schemas.microsoft.com/office/drawing/2016/5/10/chartex" xmlns:cx5="http://schemas.microsoft.com/office/drawing/2016/5/11/chartex" xmlns:cx6="http://schemas.microsoft.com/office/drawing/2016/5/12/chartex" xmlns:cx7="http://schemas.microsoft.com/office/drawing/2016/5/13/chartex" xmlns:cx8="http://schemas.microsoft.com/office/drawing/2016/5/14/chartex" xmlns:mc="http://schemas.openxmlformats.org/markup-compatibility/2006" xmlns:aink="http://schemas.microsoft.com/office/drawing/2016/ink" xmlns:am3d="http://schemas.microsoft.com/office/drawing/2017/model3d" xmlns:o="urn:schemas-microsoft-com:office:office" xmlns:r="http://schemas.openxmlformats.org/officeDocument/2006/relationships" xmlns:m="http://schemas.openxmlformats.org/officeDocument/2006/math" xmlns:v="urn:schemas-microsoft-com:vml" xmlns:wp14="http://schemas.microsoft.com/office/word/2010/wordprocessingDrawing" xmlns:wp="http://schemas.openxmlformats.org/drawingml/2006/wordprocessingDrawing" xmlns:w10="urn:schemas-microsoft-com:office:word" xmlns:w="http://schemas.openxmlformats.org/wordprocessingml/2006/main" xmlns:w14="http://schemas.microsoft.com/office/word/2010/wordml" xmlns:w15="http://schemas.microsoft.com/office/word/2012/wordml" xmlns:w16cid="http://schemas.microsoft.com/office/word/2016/wordml/cid" xmlns:w16se="http://schemas.microsoft.com/office/word/2015/wordml/symex" xmlns:wpg="http://schemas.microsoft.com/office/word/2010/wordprocessingGroup" xmlns:wpi="http://schemas.microsoft.com/office/word/2010/wordprocessingInk" xmlns:wne="http://schemas.microsoft.com/office/word/2006/wordml" xmlns:wps="http://schemas.microsoft.com/office/word/2010/wordprocessingShape" mc:Ignorable="w14 w15 w16se w16cid wp14">
-  <w15:commentEx w15:paraId="5D984B74" w15:done="0"/>
-  <w15:commentEx w15:paraId="36937AD5" w15:done="0"/>
-  <w15:commentEx w15:paraId="52DC011D" w15:done="0"/>
-  <w15:commentEx w15:paraId="5D23972A" w15:done="0"/>
-  <w15:commentEx w15:paraId="4E3204E7" w15:done="0"/>
-  <w15:commentEx w15:paraId="6FF2F7E5" w15:done="0"/>
-  <w15:commentEx w15:paraId="571CEE32" w15:done="0"/>
-  <w15:commentEx w15:paraId="0BEAE47C" w15:done="0"/>
-  <w15:commentEx w15:paraId="4D4C273D" w15:done="0"/>
-  <w15:commentEx w15:paraId="7D8A1FDB" w15:done="0"/>
-  <w15:commentEx w15:paraId="36F50673" w15:done="0"/>
-  <w15:commentEx w15:paraId="71054736" w15:done="0"/>
-  <w15:commentEx w15:paraId="148A99A6" w15:done="0"/>
-  <w15:commentEx w15:paraId="24352975" w15:done="0"/>
-  <w15:commentEx w15:paraId="2684312B" w15:done="0"/>
+  <w15:commentEx w15:paraId="74C343F3" w15:done="0"/>
+  <w15:commentEx w15:paraId="590E10F9" w15:done="0"/>
+  <w15:commentEx w15:paraId="5732A0BC" w15:done="0"/>
+  <w15:commentEx w15:paraId="4C4D2310" w15:done="0"/>
+  <w15:commentEx w15:paraId="04ED7968" w15:done="0"/>
+  <w15:commentEx w15:paraId="67F4EEF6" w15:done="0"/>
+  <w15:commentEx w15:paraId="1D66EDE3" w15:done="0"/>
+  <w15:commentEx w15:paraId="50E2D64C" w15:done="0"/>
+  <w15:commentEx w15:paraId="3FAFC1FA" w15:done="0"/>
+  <w15:commentEx w15:paraId="187A9A83" w15:done="0"/>
+  <w15:commentEx w15:paraId="234E1DA2" w15:done="0"/>
+  <w15:commentEx w15:paraId="06D39550" w15:done="0"/>
+  <w15:commentEx w15:paraId="7E13E025" w15:done="0"/>
   <w15:commentEx w15:paraId="5AAC8F27" w15:done="0"/>
-  <w15:commentEx w15:paraId="6D93429D" w15:done="0"/>
-  <w15:commentEx w15:paraId="456F600B" w15:done="0"/>
-  <w15:commentEx w15:paraId="5CC46C1F" w15:done="0"/>
-  <w15:commentEx w15:paraId="7674D134" w15:done="0"/>
-  <w15:commentEx w15:paraId="06AB8CC7" w15:done="0"/>
-  <w15:commentEx w15:paraId="7E446596" w15:done="0"/>
-  <w15:commentEx w15:paraId="337AE6A9" w15:done="0"/>
-  <w15:commentEx w15:paraId="0CEFB53E" w15:done="0"/>
-  <w15:commentEx w15:paraId="2B7FC364" w15:done="0"/>
-  <w15:commentEx w15:paraId="69E58EC6" w15:done="0"/>
-  <w15:commentEx w15:paraId="22B8001D" w15:done="0"/>
-  <w15:commentEx w15:paraId="420CB620" w15:done="0"/>
-  <w15:commentEx w15:paraId="21E8C94D" w15:done="0"/>
-  <w15:commentEx w15:paraId="13C76886" w15:done="0"/>
-  <w15:commentEx w15:paraId="23C3ADC4" w15:done="0"/>
-  <w15:commentEx w15:paraId="47106C26" w15:done="0"/>
-  <w15:commentEx w15:paraId="5C11D834" w15:done="0"/>
-  <w15:commentEx w15:paraId="329F0040" w15:done="0"/>
-  <w15:commentEx w15:paraId="16703615" w15:done="0"/>
-  <w15:commentEx w15:paraId="06B36AC3" w15:done="0"/>
-  <w15:commentEx w15:paraId="7F807532" w15:done="0"/>
+  <w15:commentEx w15:paraId="1D3FC978" w15:done="0"/>
+  <w15:commentEx w15:paraId="3320C587" w15:done="0"/>
+  <w15:commentEx w15:paraId="25C9CF33" w15:done="0"/>
+  <w15:commentEx w15:paraId="122EC6DF" w15:done="0"/>
+  <w15:commentEx w15:paraId="279021FE" w15:done="0"/>
+  <w15:commentEx w15:paraId="5B822B29" w15:done="0"/>
+  <w15:commentEx w15:paraId="4F29CC6A" w15:done="0"/>
+  <w15:commentEx w15:paraId="696AEDF1" w15:done="0"/>
+  <w15:commentEx w15:paraId="2680291A" w15:done="0"/>
+  <w15:commentEx w15:paraId="1DB58830" w15:done="0"/>
+  <w15:commentEx w15:paraId="583666B0" w15:done="0"/>
+  <w15:commentEx w15:paraId="67FCA6AB" w15:done="0"/>
+  <w15:commentEx w15:paraId="6292E974" w15:done="0"/>
+  <w15:commentEx w15:paraId="3912E03B" w15:done="0"/>
+  <w15:commentEx w15:paraId="64DA9ADA" w15:done="0"/>
+  <w15:commentEx w15:paraId="6D361F53" w15:done="0"/>
+  <w15:commentEx w15:paraId="505CB407" w15:done="0"/>
+  <w15:commentEx w15:paraId="57664757" w15:done="0"/>
+  <w15:commentEx w15:paraId="09CBA635" w15:done="0"/>
+  <w15:commentEx w15:paraId="64B3EB4F" w15:done="0"/>
+  <w15:commentEx w15:paraId="65572E68" w15:done="0"/>
+  <w15:commentEx w15:paraId="53DFAD84" w15:done="0"/>
   <w15:commentEx w15:paraId="34E24FC5" w15:done="0"/>
   <w15:commentEx w15:paraId="691B170C" w15:done="0"/>
   <w15:commentEx w15:paraId="52992F44" w15:done="0"/>
@@ -4651,41 +4386,40 @@
 
 <file path=word/commentsIds.xml><?xml version="1.0" encoding="utf-8"?>
 <w16cid:commentsIds xmlns:wpc="http://schemas.microsoft.com/office/word/2010/wordprocessingCanvas" xmlns:cx="http://schemas.microsoft.com/office/drawing/2014/chartex" xmlns:cx1="http://schemas.microsoft.com/office/drawing/2015/9/8/chartex" xmlns:cx2="http://schemas.microsoft.com/office/drawing/2015/10/21/chartex" xmlns:cx3="http://schemas.microsoft.com/office/drawing/2016/5/9/chartex" xmlns:cx4="http://schemas.microsoft.com/office/drawing/2016/5/10/chartex" xmlns:cx5="http://schemas.microsoft.com/office/drawing/2016/5/11/chartex" xmlns:cx6="http://schemas.microsoft.com/office/drawing/2016/5/12/chartex" xmlns:cx7="http://schemas.microsoft.com/office/drawing/2016/5/13/chartex" xmlns:cx8="http://schemas.microsoft.com/office/drawing/2016/5/14/chartex" xmlns:mc="http://schemas.openxmlformats.org/markup-compatibility/2006" xmlns:aink="http://schemas.microsoft.com/office/drawing/2016/ink" xmlns:am3d="http://schemas.microsoft.com/office/drawing/2017/model3d" xmlns:o="urn:schemas-microsoft-com:office:office" xmlns:r="http://schemas.openxmlformats.org/officeDocument/2006/relationships" xmlns:m="http://schemas.openxmlformats.org/officeDocument/2006/math" xmlns:v="urn:schemas-microsoft-com:vml" xmlns:wp14="http://schemas.microsoft.com/office/word/2010/wordprocessingDrawing" xmlns:wp="http://schemas.openxmlformats.org/drawingml/2006/wordprocessingDrawing" xmlns:w10="urn:schemas-microsoft-com:office:word" xmlns:w="http://schemas.openxmlformats.org/wordprocessingml/2006/main" xmlns:w14="http://schemas.microsoft.com/office/word/2010/wordml" xmlns:w15="http://schemas.microsoft.com/office/word/2012/wordml" xmlns:w16cid="http://schemas.microsoft.com/office/word/2016/wordml/cid" xmlns:w16se="http://schemas.microsoft.com/office/word/2015/wordml/symex" xmlns:wpg="http://schemas.microsoft.com/office/word/2010/wordprocessingGroup" xmlns:wpi="http://schemas.microsoft.com/office/word/2010/wordprocessingInk" xmlns:wne="http://schemas.microsoft.com/office/word/2006/wordml" xmlns:wps="http://schemas.microsoft.com/office/word/2010/wordprocessingShape" mc:Ignorable="w14 w15 w16se w16cid wp14">
-  <w16cid:commentId w16cid:paraId="5D984B74" w16cid:durableId="277D3409"/>
-  <w16cid:commentId w16cid:paraId="36937AD5" w16cid:durableId="25464AC8"/>
-  <w16cid:commentId w16cid:paraId="52DC011D" w16cid:durableId="25464AC4"/>
-  <w16cid:commentId w16cid:paraId="5D23972A" w16cid:durableId="25464AC3"/>
-  <w16cid:commentId w16cid:paraId="4E3204E7" w16cid:durableId="25464AC1"/>
-  <w16cid:commentId w16cid:paraId="6FF2F7E5" w16cid:durableId="28D11DE6"/>
-  <w16cid:commentId w16cid:paraId="571CEE32" w16cid:durableId="25464ABF"/>
-  <w16cid:commentId w16cid:paraId="0BEAE47C" w16cid:durableId="25464ABE"/>
-  <w16cid:commentId w16cid:paraId="4D4C273D" w16cid:durableId="25464ABD"/>
-  <w16cid:commentId w16cid:paraId="7D8A1FDB" w16cid:durableId="2641D327"/>
-  <w16cid:commentId w16cid:paraId="36F50673" w16cid:durableId="252171B9"/>
-  <w16cid:commentId w16cid:paraId="71054736" w16cid:durableId="25464ABC"/>
-  <w16cid:commentId w16cid:paraId="148A99A6" w16cid:durableId="2A8D9459"/>
-  <w16cid:commentId w16cid:paraId="24352975" w16cid:durableId="2A8D9458"/>
-  <w16cid:commentId w16cid:paraId="2684312B" w16cid:durableId="2A8D945A"/>
+  <w16cid:commentId w16cid:paraId="74C343F3" w16cid:durableId="277D3409"/>
+  <w16cid:commentId w16cid:paraId="590E10F9" w16cid:durableId="25464AC8"/>
+  <w16cid:commentId w16cid:paraId="5732A0BC" w16cid:durableId="25464AC4"/>
+  <w16cid:commentId w16cid:paraId="4C4D2310" w16cid:durableId="25464AC3"/>
+  <w16cid:commentId w16cid:paraId="04ED7968" w16cid:durableId="25464AC1"/>
+  <w16cid:commentId w16cid:paraId="67F4EEF6" w16cid:durableId="28D11DE6"/>
+  <w16cid:commentId w16cid:paraId="1D66EDE3" w16cid:durableId="25464ABF"/>
+  <w16cid:commentId w16cid:paraId="50E2D64C" w16cid:durableId="25464ABD"/>
+  <w16cid:commentId w16cid:paraId="3FAFC1FA" w16cid:durableId="2641D327"/>
+  <w16cid:commentId w16cid:paraId="187A9A83" w16cid:durableId="250571AE"/>
+  <w16cid:commentId w16cid:paraId="234E1DA2" w16cid:durableId="2A8D9459"/>
+  <w16cid:commentId w16cid:paraId="06D39550" w16cid:durableId="2A8D9458"/>
+  <w16cid:commentId w16cid:paraId="7E13E025" w16cid:durableId="2A8D945A"/>
   <w16cid:commentId w16cid:paraId="5AAC8F27" w16cid:durableId="25464AB8"/>
-  <w16cid:commentId w16cid:paraId="6D93429D" w16cid:durableId="25464AAF"/>
-  <w16cid:commentId w16cid:paraId="456F600B" w16cid:durableId="2A953411"/>
-  <w16cid:commentId w16cid:paraId="7674D134" w16cid:durableId="2A95340E"/>
-  <w16cid:commentId w16cid:paraId="06AB8CC7" w16cid:durableId="255B4F6E"/>
-  <w16cid:commentId w16cid:paraId="7E446596" w16cid:durableId="25464AA9"/>
-  <w16cid:commentId w16cid:paraId="337AE6A9" w16cid:durableId="25464AA8"/>
-  <w16cid:commentId w16cid:paraId="2B7FC364" w16cid:durableId="2A957BE3"/>
-  <w16cid:commentId w16cid:paraId="69E58EC6" w16cid:durableId="2A957C3C"/>
-  <w16cid:commentId w16cid:paraId="22B8001D" w16cid:durableId="25464A9F"/>
-  <w16cid:commentId w16cid:paraId="420CB620" w16cid:durableId="2A957BA3"/>
-  <w16cid:commentId w16cid:paraId="21E8C94D" w16cid:durableId="2A957D25"/>
-  <w16cid:commentId w16cid:paraId="13C76886" w16cid:durableId="2A957C45"/>
-  <w16cid:commentId w16cid:paraId="23C3ADC4" w16cid:durableId="2A957C56"/>
-  <w16cid:commentId w16cid:paraId="47106C26" w16cid:durableId="2A95680B"/>
-  <w16cid:commentId w16cid:paraId="5C11D834" w16cid:durableId="2A95680C"/>
-  <w16cid:commentId w16cid:paraId="329F0040" w16cid:durableId="2A957CCC"/>
-  <w16cid:commentId w16cid:paraId="16703615" w16cid:durableId="27FE1C53"/>
-  <w16cid:commentId w16cid:paraId="06B36AC3" w16cid:durableId="2A957CF2"/>
-  <w16cid:commentId w16cid:paraId="7F807532" w16cid:durableId="2A956B06"/>
+  <w16cid:commentId w16cid:paraId="1D3FC978" w16cid:durableId="255B4F6E"/>
+  <w16cid:commentId w16cid:paraId="3320C587" w16cid:durableId="25464AA9"/>
+  <w16cid:commentId w16cid:paraId="25C9CF33" w16cid:durableId="25464AA8"/>
+  <w16cid:commentId w16cid:paraId="122EC6DF" w16cid:durableId="2ADDAA10"/>
+  <w16cid:commentId w16cid:paraId="5B822B29" w16cid:durableId="2B2F6092"/>
+  <w16cid:commentId w16cid:paraId="4F29CC6A" w16cid:durableId="2B2F60CA"/>
+  <w16cid:commentId w16cid:paraId="696AEDF1" w16cid:durableId="2B2A894D"/>
+  <w16cid:commentId w16cid:paraId="1DB58830" w16cid:durableId="2A95376A"/>
+  <w16cid:commentId w16cid:paraId="583666B0" w16cid:durableId="2A95377A"/>
+  <w16cid:commentId w16cid:paraId="67FCA6AB" w16cid:durableId="25464A9F"/>
+  <w16cid:commentId w16cid:paraId="6292E974" w16cid:durableId="2A953735"/>
+  <w16cid:commentId w16cid:paraId="3912E03B" w16cid:durableId="2A95378F"/>
+  <w16cid:commentId w16cid:paraId="64DA9ADA" w16cid:durableId="2B2FAD87"/>
+  <w16cid:commentId w16cid:paraId="6D361F53" w16cid:durableId="2A957C45"/>
+  <w16cid:commentId w16cid:paraId="505CB407" w16cid:durableId="2A957C56"/>
+  <w16cid:commentId w16cid:paraId="57664757" w16cid:durableId="2A95680B"/>
+  <w16cid:commentId w16cid:paraId="09CBA635" w16cid:durableId="2A95680C"/>
+  <w16cid:commentId w16cid:paraId="64B3EB4F" w16cid:durableId="2A957CCC"/>
+  <w16cid:commentId w16cid:paraId="65572E68" w16cid:durableId="27FE1C53"/>
+  <w16cid:commentId w16cid:paraId="53DFAD84" w16cid:durableId="2B2A349F"/>
   <w16cid:commentId w16cid:paraId="34E24FC5" w16cid:durableId="25464A9B"/>
   <w16cid:commentId w16cid:paraId="691B170C" w16cid:durableId="25464A9A"/>
   <w16cid:commentId w16cid:paraId="52992F44" w16cid:durableId="25B9FA18"/>
@@ -4746,9 +4480,9 @@
         <w:szCs w:val="18"/>
       </w:rPr>
     </w:pPr>
-    <w:bookmarkStart w:id="53" w:name="_Hlk134092981"/>
-    <w:bookmarkStart w:id="54" w:name="_Hlk86140406"/>
-    <w:bookmarkStart w:id="55" w:name="_Hlk86140499"/>
+    <w:bookmarkStart w:id="51" w:name="_Hlk134092981"/>
+    <w:bookmarkStart w:id="52" w:name="_Hlk86140406"/>
+    <w:bookmarkStart w:id="53" w:name="_Hlk86140499"/>
     <w:r>
       <w:rPr>
         <w:rFonts w:ascii="HelveticaNeueLT Com 65 Md" w:hAnsi="HelveticaNeueLT Com 65 Md"/>
@@ -4757,9 +4491,9 @@
         <w:sz w:val="16"/>
         <w:szCs w:val="18"/>
       </w:rPr>
-      <w:t xml:space="preserve">Av. José María Pino Suárez Sur, </w:t>
+      <w:t xml:space="preserve">Av. José María Pino Suárez Sur, núms. 104, 106 y 108, Colonia Cinco de Mayo, Toluca, Estado de México, C.P. 50090    </w:t>
     </w:r>
-    <w:proofErr w:type="spellStart"/>
+    <w:bookmarkEnd w:id="51"/>
     <w:r>
       <w:rPr>
         <w:rFonts w:ascii="HelveticaNeueLT Com 65 Md" w:hAnsi="HelveticaNeueLT Com 65 Md"/>
@@ -4768,42 +4502,9 @@
         <w:sz w:val="16"/>
         <w:szCs w:val="18"/>
       </w:rPr>
-      <w:t>núms</w:t>
+      <w:t>Tel. 722 167 84 50</w:t>
     </w:r>
-    <w:proofErr w:type="spellEnd"/>
-    <w:r>
-      <w:rPr>
-        <w:rFonts w:ascii="HelveticaNeueLT Com 65 Md" w:hAnsi="HelveticaNeueLT Com 65 Md"/>
-        <w:color w:val="808080" w:themeColor="background1" w:themeShade="80"/>
-        <w:spacing w:val="-10"/>
-        <w:sz w:val="16"/>
-        <w:szCs w:val="18"/>
-      </w:rPr>
-      <w:t xml:space="preserve">. 104, 106 y 108, Colonia Cinco de Mayo, Toluca, Estado de México, C.P. 50090    </w:t>
-    </w:r>
-    <w:bookmarkEnd w:id="53"/>
-    <w:r>
-      <w:rPr>
-        <w:rFonts w:ascii="HelveticaNeueLT Com 65 Md" w:hAnsi="HelveticaNeueLT Com 65 Md"/>
-        <w:color w:val="808080" w:themeColor="background1" w:themeShade="80"/>
-        <w:spacing w:val="-10"/>
-        <w:sz w:val="16"/>
-        <w:szCs w:val="18"/>
-      </w:rPr>
-      <w:t xml:space="preserve">Tel. 722 167 84 </w:t>
-    </w:r>
-    <w:proofErr w:type="gramStart"/>
-    <w:r>
-      <w:rPr>
-        <w:rFonts w:ascii="HelveticaNeueLT Com 65 Md" w:hAnsi="HelveticaNeueLT Com 65 Md"/>
-        <w:color w:val="808080" w:themeColor="background1" w:themeShade="80"/>
-        <w:spacing w:val="-10"/>
-        <w:sz w:val="16"/>
-        <w:szCs w:val="18"/>
-      </w:rPr>
-      <w:t>50</w:t>
-    </w:r>
-    <w:bookmarkEnd w:id="54"/>
+    <w:bookmarkEnd w:id="52"/>
     <w:r>
       <w:rPr>
         <w:rFonts w:ascii="HelveticaNeueLT Com 65 Md" w:hAnsi="HelveticaNeueLT Com 65 Md"/>
@@ -4814,7 +4515,6 @@
       </w:rPr>
       <w:t xml:space="preserve">  (</w:t>
     </w:r>
-    <w:proofErr w:type="gramEnd"/>
     <w:r>
       <w:rPr>
         <w:rFonts w:ascii="HelveticaNeueLT Com 65 Md" w:hAnsi="HelveticaNeueLT Com 65 Md"/>
@@ -4846,7 +4546,7 @@
       <w:t>)</w:t>
     </w:r>
   </w:p>
-  <w:bookmarkEnd w:id="55"/>
+  <w:bookmarkEnd w:id="53"/>
   <w:p>
     <w:pPr>
       <w:spacing w:after="0" w:line="240" w:lineRule="auto"/>
@@ -4974,7 +4674,7 @@
                               <w:sz w:val="14"/>
                               <w:szCs w:val="14"/>
                             </w:rPr>
-                            <w:t>2</w:t>
+                            <w:t>1</w:t>
                           </w:r>
                           <w:r>
                             <w:rPr>
@@ -4984,7 +4684,17 @@
                               <w:sz w:val="14"/>
                               <w:szCs w:val="14"/>
                             </w:rPr>
-                            <w:t>/24</w:t>
+                            <w:t>/2</w:t>
+                          </w:r>
+                          <w:r>
+                            <w:rPr>
+                              <w:rFonts w:ascii="HelveticaNeueLT Com 65 Md" w:hAnsi="HelveticaNeueLT Com 65 Md"/>
+                              <w:color w:val="808080" w:themeColor="background1" w:themeShade="80"/>
+                              <w:spacing w:val="-4"/>
+                              <w:sz w:val="14"/>
+                              <w:szCs w:val="14"/>
+                            </w:rPr>
+                            <w:t>5</w:t>
                           </w:r>
                         </w:p>
                       </w:txbxContent>
@@ -5055,7 +4765,7 @@
                         <w:sz w:val="14"/>
                         <w:szCs w:val="14"/>
                       </w:rPr>
-                      <w:t>2</w:t>
+                      <w:t>1</w:t>
                     </w:r>
                     <w:r>
                       <w:rPr>
@@ -5065,7 +4775,17 @@
                         <w:sz w:val="14"/>
                         <w:szCs w:val="14"/>
                       </w:rPr>
-                      <w:t>/24</w:t>
+                      <w:t>/2</w:t>
+                    </w:r>
+                    <w:r>
+                      <w:rPr>
+                        <w:rFonts w:ascii="HelveticaNeueLT Com 65 Md" w:hAnsi="HelveticaNeueLT Com 65 Md"/>
+                        <w:color w:val="808080" w:themeColor="background1" w:themeShade="80"/>
+                        <w:spacing w:val="-4"/>
+                        <w:sz w:val="14"/>
+                        <w:szCs w:val="14"/>
+                      </w:rPr>
+                      <w:t>5</w:t>
                     </w:r>
                   </w:p>
                 </w:txbxContent>
@@ -5278,180 +4998,6 @@
       </w:r>
     </w:p>
   </w:footnote>
-  <w:footnote w:id="1">
-    <w:p>
-      <w:pPr>
-        <w:pBdr>
-          <w:top w:val="nil"/>
-          <w:left w:val="nil"/>
-          <w:bottom w:val="nil"/>
-          <w:right w:val="nil"/>
-          <w:between w:val="nil"/>
-        </w:pBdr>
-        <w:spacing w:after="0" w:line="276" w:lineRule="auto"/>
-        <w:jc w:val="both"/>
-        <w:rPr>
-          <w:rFonts w:ascii="Arial" w:eastAsia="Arial" w:hAnsi="Arial" w:cs="Arial"/>
-          <w:b/>
-          <w:color w:val="000000"/>
-          <w:sz w:val="12"/>
-          <w:szCs w:val="12"/>
-        </w:rPr>
-      </w:pPr>
-      <w:r>
-        <w:rPr>
-          <w:rFonts w:ascii="Arial" w:hAnsi="Arial" w:cs="Arial"/>
-          <w:sz w:val="12"/>
-          <w:szCs w:val="12"/>
-          <w:vertAlign w:val="superscript"/>
-        </w:rPr>
-        <w:footnoteRef/>
-      </w:r>
-      <w:r>
-        <w:rPr>
-          <w:rFonts w:ascii="Arial" w:eastAsia="Arial" w:hAnsi="Arial" w:cs="Arial"/>
-          <w:color w:val="000000"/>
-          <w:sz w:val="12"/>
-          <w:szCs w:val="12"/>
-        </w:rPr>
-        <w:t xml:space="preserve"> </w:t>
-      </w:r>
-      <w:r>
-        <w:rPr>
-          <w:rFonts w:ascii="Arial" w:eastAsia="Arial" w:hAnsi="Arial" w:cs="Arial"/>
-          <w:b/>
-          <w:color w:val="000000"/>
-          <w:sz w:val="12"/>
-          <w:szCs w:val="12"/>
-        </w:rPr>
-        <w:t xml:space="preserve">Artículo 54.- </w:t>
-      </w:r>
-      <w:r>
-        <w:rPr>
-          <w:rFonts w:ascii="Arial" w:eastAsia="Arial" w:hAnsi="Arial" w:cs="Arial"/>
-          <w:color w:val="000000"/>
-          <w:sz w:val="12"/>
-          <w:szCs w:val="12"/>
-        </w:rPr>
-        <w:t xml:space="preserve">La etapa de aclaración tiene como finalidad que la entidad fiscalizada, solvente o aclare el contenido de las observaciones. La etapa de aclaración se desarrollará de la siguiente manera: </w:t>
-      </w:r>
-      <w:r>
-        <w:rPr>
-          <w:rFonts w:ascii="Arial" w:eastAsia="Arial" w:hAnsi="Arial" w:cs="Arial"/>
-          <w:b/>
-          <w:color w:val="000000"/>
-          <w:sz w:val="12"/>
-          <w:szCs w:val="12"/>
-        </w:rPr>
-        <w:t>I.</w:t>
-      </w:r>
-      <w:r>
-        <w:rPr>
-          <w:rFonts w:ascii="Arial" w:eastAsia="Arial" w:hAnsi="Arial" w:cs="Arial"/>
-          <w:color w:val="000000"/>
-          <w:sz w:val="12"/>
-          <w:szCs w:val="12"/>
-        </w:rPr>
-        <w:t xml:space="preserve"> El Órgano Superior, formulará y entregará el contenido de las observaciones dentro de los informes de auditoría; </w:t>
-      </w:r>
-      <w:r>
-        <w:rPr>
-          <w:rFonts w:ascii="Arial" w:eastAsia="Arial" w:hAnsi="Arial" w:cs="Arial"/>
-          <w:color w:val="000000"/>
-          <w:sz w:val="12"/>
-          <w:szCs w:val="12"/>
-          <w:u w:val="single"/>
-        </w:rPr>
-        <w:t>para que la entidad fiscalizada, dentro del plazo de treinta días hábiles, aclare, solvente o manifieste lo que a su derecho convenga</w:t>
-      </w:r>
-      <w:r>
-        <w:rPr>
-          <w:rFonts w:ascii="Arial" w:eastAsia="Arial" w:hAnsi="Arial" w:cs="Arial"/>
-          <w:color w:val="000000"/>
-          <w:sz w:val="12"/>
-          <w:szCs w:val="12"/>
-        </w:rPr>
-        <w:t>;</w:t>
-      </w:r>
-      <w:r>
-        <w:rPr>
-          <w:rFonts w:ascii="Arial" w:eastAsia="Arial" w:hAnsi="Arial" w:cs="Arial"/>
-          <w:color w:val="000000"/>
-          <w:sz w:val="12"/>
-          <w:szCs w:val="12"/>
-        </w:rPr>
-        <w:t xml:space="preserve"> (…)</w:t>
-      </w:r>
-    </w:p>
-  </w:footnote>
-  <w:footnote w:id="2">
-    <w:p>
-      <w:pPr>
-        <w:pStyle w:val="Textonotapie"/>
-        <w:jc w:val="both"/>
-        <w:rPr>
-          <w:rFonts w:ascii="Arial" w:hAnsi="Arial" w:cs="Arial"/>
-          <w:sz w:val="12"/>
-          <w:szCs w:val="12"/>
-        </w:rPr>
-      </w:pPr>
-      <w:r>
-        <w:rPr>
-          <w:rStyle w:val="Refdenotaalpie"/>
-          <w:rFonts w:ascii="Arial" w:hAnsi="Arial" w:cs="Arial"/>
-          <w:sz w:val="12"/>
-          <w:szCs w:val="12"/>
-        </w:rPr>
-        <w:footnoteRef/>
-      </w:r>
-      <w:r>
-        <w:rPr>
-          <w:rFonts w:ascii="Arial" w:hAnsi="Arial" w:cs="Arial"/>
-          <w:sz w:val="12"/>
-          <w:szCs w:val="12"/>
-        </w:rPr>
-        <w:t xml:space="preserve"> </w:t>
-      </w:r>
-      <w:r>
-        <w:rPr>
-          <w:rFonts w:ascii="Arial" w:eastAsia="Arial" w:hAnsi="Arial" w:cs="Arial"/>
-          <w:b/>
-          <w:color w:val="000000"/>
-          <w:sz w:val="12"/>
-          <w:szCs w:val="12"/>
-        </w:rPr>
-        <w:t xml:space="preserve">Artículo 54 Bis. </w:t>
-      </w:r>
-      <w:r>
-        <w:rPr>
-          <w:rFonts w:ascii="Arial" w:eastAsia="Arial" w:hAnsi="Arial" w:cs="Arial"/>
-          <w:color w:val="000000"/>
-          <w:sz w:val="12"/>
-          <w:szCs w:val="12"/>
-        </w:rPr>
-        <w:t xml:space="preserve">Con relación a las recomendaciones, el proceso de su atención se desarrollará de la siguiente manera: - - - </w:t>
-      </w:r>
-      <w:r>
-        <w:rPr>
-          <w:rFonts w:ascii="Arial" w:eastAsia="Arial" w:hAnsi="Arial" w:cs="Arial"/>
-          <w:b/>
-          <w:color w:val="000000"/>
-          <w:sz w:val="12"/>
-          <w:szCs w:val="12"/>
-        </w:rPr>
-        <w:t>II.</w:t>
-      </w:r>
-      <w:r>
-        <w:rPr>
-          <w:rFonts w:ascii="Arial" w:eastAsia="Arial" w:hAnsi="Arial" w:cs="Arial"/>
-          <w:color w:val="000000"/>
-          <w:sz w:val="12"/>
-          <w:szCs w:val="12"/>
-        </w:rPr>
-        <w:t xml:space="preserve"> La información, documentación o consideraciones aportadas por las entidades fiscalizadas para atender las recomendaciones en los plazos convenidos, deberán precisar las mejoras realizadas y las acciones emprendidas. En caso contrario, deberán justificar su improcedencia.</w:t>
-      </w:r>
-    </w:p>
-  </w:footnote>
 </w:footnotes>
 </file>
 
@@ -5477,8 +5023,8 @@
     </w:tblPr>
     <w:tblGrid>
       <w:gridCol w:w="1320"/>
-      <w:gridCol w:w="7366"/>
-      <w:gridCol w:w="1036"/>
+      <w:gridCol w:w="6372"/>
+      <w:gridCol w:w="2280"/>
     </w:tblGrid>
     <w:tr>
       <w:tc>
@@ -5493,16 +5039,17 @@
               <w:rFonts w:ascii="HelveticaNeue LT 45 Light" w:hAnsi="HelveticaNeue LT 45 Light"/>
             </w:rPr>
           </w:pPr>
-          <w:bookmarkStart w:id="49" w:name="_Hlk86138422"/>
-          <w:bookmarkStart w:id="50" w:name="_Hlk86138423"/>
-          <w:bookmarkStart w:id="51" w:name="_Hlk86138433"/>
-          <w:bookmarkStart w:id="52" w:name="_Hlk86138434"/>
+          <w:bookmarkStart w:id="47" w:name="_Hlk86138422"/>
+          <w:bookmarkStart w:id="48" w:name="_Hlk86138423"/>
+          <w:bookmarkStart w:id="49" w:name="_Hlk86138433"/>
+          <w:bookmarkStart w:id="50" w:name="_Hlk86138434"/>
+          <w:permStart w:id="124519343" w:edGrp="everyone"/>
           <w:r>
             <w:rPr>
               <w:noProof/>
             </w:rPr>
             <w:drawing>
-              <wp:inline distT="0" distB="0" distL="0" distR="0" wp14:anchorId="3F779A12" wp14:editId="6A5E7ADB">
+              <wp:inline distT="0" distB="0" distL="0" distR="0" wp14:anchorId="013A0E48" wp14:editId="2B429954">
                 <wp:extent cx="831215" cy="827405"/>
                 <wp:effectExtent l="0" t="0" r="6985" b="0"/>
                 <wp:docPr id="2" name="Imagen 2"/>
@@ -5633,10 +5180,11 @@
           <w:r>
             <w:rPr>
               <w:rFonts w:ascii="HelveticaNeueLT Com 65 Md" w:hAnsi="HelveticaNeueLT Com 65 Md"/>
-              <w:sz w:val="13"/>
-              <w:szCs w:val="13"/>
+              <w:spacing w:val="-4"/>
+              <w:sz w:val="14"/>
+              <w:szCs w:val="14"/>
             </w:rPr>
-            <w:t>2024. Año del Bicentenario de la Erección del Estado Libre y Soberano de México</w:t>
+            <w:t>2025. Bicentenario de la vida municipal en el Estado de México</w:t>
           </w:r>
           <w:r>
             <w:rPr>
@@ -5662,31 +5210,19 @@
           </w:pPr>
           <w:r>
             <w:rPr>
-              <w:rFonts w:ascii="HelveticaNeue LT 45 Light" w:hAnsi="HelveticaNeue LT 45 Light"/>
               <w:noProof/>
-              <w:lang w:eastAsia="es-MX"/>
             </w:rPr>
             <w:drawing>
-              <wp:anchor distT="0" distB="0" distL="114300" distR="114300" simplePos="0" relativeHeight="251659264" behindDoc="1" locked="0" layoutInCell="1" allowOverlap="1" wp14:anchorId="64581284" wp14:editId="21CB4771">
-                <wp:simplePos x="0" y="0"/>
-                <wp:positionH relativeFrom="page">
-                  <wp:posOffset>-605781</wp:posOffset>
-                </wp:positionH>
-                <wp:positionV relativeFrom="paragraph">
-                  <wp:posOffset>45294</wp:posOffset>
-                </wp:positionV>
+              <wp:inline distT="0" distB="0" distL="0" distR="0" wp14:anchorId="00975F19" wp14:editId="4A27FACD">
                 <wp:extent cx="1439545" cy="594995"/>
                 <wp:effectExtent l="0" t="0" r="8255" b="0"/>
-                <wp:wrapNone/>
-                <wp:docPr id="15" name="Imagen 15"/>
-                <wp:cNvGraphicFramePr>
-                  <a:graphicFrameLocks xmlns:a="http://schemas.openxmlformats.org/drawingml/2006/main" noChangeAspect="1"/>
-                </wp:cNvGraphicFramePr>
+                <wp:docPr id="4" name="Imagen 4"/>
+                <wp:cNvGraphicFramePr/>
                 <a:graphic xmlns:a="http://schemas.openxmlformats.org/drawingml/2006/main">
                   <a:graphicData uri="http://schemas.openxmlformats.org/drawingml/2006/picture">
                     <pic:pic xmlns:pic="http://schemas.openxmlformats.org/drawingml/2006/picture">
                       <pic:nvPicPr>
-                        <pic:cNvPr id="4" name="Logo-OSFEM_New.png"/>
+                        <pic:cNvPr id="4" name="Imagen 4"/>
                         <pic:cNvPicPr/>
                       </pic:nvPicPr>
                       <pic:blipFill>
@@ -5713,13 +5249,7 @@
                     </pic:pic>
                   </a:graphicData>
                 </a:graphic>
-                <wp14:sizeRelH relativeFrom="margin">
-                  <wp14:pctWidth>0</wp14:pctWidth>
-                </wp14:sizeRelH>
-                <wp14:sizeRelV relativeFrom="margin">
-                  <wp14:pctHeight>0</wp14:pctHeight>
-                </wp14:sizeRelV>
-              </wp:anchor>
+              </wp:inline>
             </w:drawing>
           </w:r>
         </w:p>
@@ -5797,10 +5327,10 @@
       </w:drawing>
     </w:r>
   </w:p>
+  <w:bookmarkEnd w:id="47"/>
+  <w:bookmarkEnd w:id="48"/>
   <w:bookmarkEnd w:id="49"/>
   <w:bookmarkEnd w:id="50"/>
-  <w:bookmarkEnd w:id="51"/>
-  <w:bookmarkEnd w:id="52"/>
   <w:p>
     <w:pPr>
       <w:spacing w:after="0" w:line="360" w:lineRule="auto"/>
@@ -5817,6 +5347,7 @@
       <w:t>ACUERDO DE RADICACIÓN</w:t>
     </w:r>
   </w:p>
+  <w:permEnd w:id="124519343"/>
   <w:p>
     <w:pPr>
       <w:spacing w:after="0" w:line="240" w:lineRule="auto"/>
@@ -5828,6 +5359,126 @@
     </w:pPr>
   </w:p>
 </w:hdr>
+</file>
+
+<file path=word/numbering.xml><?xml version="1.0" encoding="utf-8"?>
+<w:numbering xmlns:wpc="http://schemas.microsoft.com/office/word/2010/wordprocessingCanvas" xmlns:cx="http://schemas.microsoft.com/office/drawing/2014/chartex" xmlns:cx1="http://schemas.microsoft.com/office/drawing/2015/9/8/chartex" xmlns:cx2="http://schemas.microsoft.com/office/drawing/2015/10/21/chartex" xmlns:cx3="http://schemas.microsoft.com/office/drawing/2016/5/9/chartex" xmlns:cx4="http://schemas.microsoft.com/office/drawing/2016/5/10/chartex" xmlns:cx5="http://schemas.microsoft.com/office/drawing/2016/5/11/chartex" xmlns:cx6="http://schemas.microsoft.com/office/drawing/2016/5/12/chartex" xmlns:cx7="http://schemas.microsoft.com/office/drawing/2016/5/13/chartex" xmlns:cx8="http://schemas.microsoft.com/office/drawing/2016/5/14/chartex" xmlns:mc="http://schemas.openxmlformats.org/markup-compatibility/2006" xmlns:aink="http://schemas.microsoft.com/office/drawing/2016/ink" xmlns:am3d="http://schemas.microsoft.com/office/drawing/2017/model3d" xmlns:o="urn:schemas-microsoft-com:office:office" xmlns:r="http://schemas.openxmlformats.org/officeDocument/2006/relationships" xmlns:m="http://schemas.openxmlformats.org/officeDocument/2006/math" xmlns:v="urn:schemas-microsoft-com:vml" xmlns:wp14="http://schemas.microsoft.com/office/word/2010/wordprocessingDrawing" xmlns:wp="http://schemas.openxmlformats.org/drawingml/2006/wordprocessingDrawing" xmlns:w10="urn:schemas-microsoft-com:office:word" xmlns:w="http://schemas.openxmlformats.org/wordprocessingml/2006/main" xmlns:w14="http://schemas.microsoft.com/office/word/2010/wordml" xmlns:w15="http://schemas.microsoft.com/office/word/2012/wordml" xmlns:w16cid="http://schemas.microsoft.com/office/word/2016/wordml/cid" xmlns:w16se="http://schemas.microsoft.com/office/word/2015/wordml/symex" xmlns:wpg="http://schemas.microsoft.com/office/word/2010/wordprocessingGroup" xmlns:wpi="http://schemas.microsoft.com/office/word/2010/wordprocessingInk" xmlns:wne="http://schemas.microsoft.com/office/word/2006/wordml" xmlns:wps="http://schemas.microsoft.com/office/word/2010/wordprocessingShape" mc:Ignorable="w14 w15 w16se w16cid wp14">
+  <w:abstractNum w:abstractNumId="0" w15:restartNumberingAfterBreak="0">
+    <w:nsid w:val="175A7AD2"/>
+    <w:multiLevelType w:val="hybridMultilevel"/>
+    <w:tmpl w:val="1FBE3E8E"/>
+    <w:lvl w:ilvl="0" w:tplc="5636ED3E">
+      <w:numFmt w:val="bullet"/>
+      <w:lvlText w:val="-"/>
+      <w:lvlJc w:val="left"/>
+      <w:pPr>
+        <w:ind w:left="720" w:hanging="360"/>
+      </w:pPr>
+      <w:rPr>
+        <w:rFonts w:ascii="Times New Roman" w:eastAsia="Times New Roman" w:hAnsi="Times New Roman" w:cs="Times New Roman" w:hint="default"/>
+      </w:rPr>
+    </w:lvl>
+    <w:lvl w:ilvl="1" w:tplc="080A0003" w:tentative="1">
+      <w:start w:val="1"/>
+      <w:numFmt w:val="bullet"/>
+      <w:lvlText w:val="o"/>
+      <w:lvlJc w:val="left"/>
+      <w:pPr>
+        <w:ind w:left="1440" w:hanging="360"/>
+      </w:pPr>
+      <w:rPr>
+        <w:rFonts w:ascii="Courier New" w:hAnsi="Courier New" w:cs="Courier New" w:hint="default"/>
+      </w:rPr>
+    </w:lvl>
+    <w:lvl w:ilvl="2" w:tplc="080A0005" w:tentative="1">
+      <w:start w:val="1"/>
+      <w:numFmt w:val="bullet"/>
+      <w:lvlText w:val=""/>
+      <w:lvlJc w:val="left"/>
+      <w:pPr>
+        <w:ind w:left="2160" w:hanging="360"/>
+      </w:pPr>
+      <w:rPr>
+        <w:rFonts w:ascii="Wingdings" w:hAnsi="Wingdings" w:hint="default"/>
+      </w:rPr>
+    </w:lvl>
+    <w:lvl w:ilvl="3" w:tplc="080A0001" w:tentative="1">
+      <w:start w:val="1"/>
+      <w:numFmt w:val="bullet"/>
+      <w:lvlText w:val=""/>
+      <w:lvlJc w:val="left"/>
+      <w:pPr>
+        <w:ind w:left="2880" w:hanging="360"/>
+      </w:pPr>
+      <w:rPr>
+        <w:rFonts w:ascii="Symbol" w:hAnsi="Symbol" w:hint="default"/>
+      </w:rPr>
+    </w:lvl>
+    <w:lvl w:ilvl="4" w:tplc="080A0003" w:tentative="1">
+      <w:start w:val="1"/>
+      <w:numFmt w:val="bullet"/>
+      <w:lvlText w:val="o"/>
+      <w:lvlJc w:val="left"/>
+      <w:pPr>
+        <w:ind w:left="3600" w:hanging="360"/>
+      </w:pPr>
+      <w:rPr>
+        <w:rFonts w:ascii="Courier New" w:hAnsi="Courier New" w:cs="Courier New" w:hint="default"/>
+      </w:rPr>
+    </w:lvl>
+    <w:lvl w:ilvl="5" w:tplc="080A0005" w:tentative="1">
+      <w:start w:val="1"/>
+      <w:numFmt w:val="bullet"/>
+      <w:lvlText w:val=""/>
+      <w:lvlJc w:val="left"/>
+      <w:pPr>
+        <w:ind w:left="4320" w:hanging="360"/>
+      </w:pPr>
+      <w:rPr>
+        <w:rFonts w:ascii="Wingdings" w:hAnsi="Wingdings" w:hint="default"/>
+      </w:rPr>
+    </w:lvl>
+    <w:lvl w:ilvl="6" w:tplc="080A0001" w:tentative="1">
+      <w:start w:val="1"/>
+      <w:numFmt w:val="bullet"/>
+      <w:lvlText w:val=""/>
+      <w:lvlJc w:val="left"/>
+      <w:pPr>
+        <w:ind w:left="5040" w:hanging="360"/>
+      </w:pPr>
+      <w:rPr>
+        <w:rFonts w:ascii="Symbol" w:hAnsi="Symbol" w:hint="default"/>
+      </w:rPr>
+    </w:lvl>
+    <w:lvl w:ilvl="7" w:tplc="080A0003" w:tentative="1">
+      <w:start w:val="1"/>
+      <w:numFmt w:val="bullet"/>
+      <w:lvlText w:val="o"/>
+      <w:lvlJc w:val="left"/>
+      <w:pPr>
+        <w:ind w:left="5760" w:hanging="360"/>
+      </w:pPr>
+      <w:rPr>
+        <w:rFonts w:ascii="Courier New" w:hAnsi="Courier New" w:cs="Courier New" w:hint="default"/>
+      </w:rPr>
+    </w:lvl>
+    <w:lvl w:ilvl="8" w:tplc="080A0005" w:tentative="1">
+      <w:start w:val="1"/>
+      <w:numFmt w:val="bullet"/>
+      <w:lvlText w:val=""/>
+      <w:lvlJc w:val="left"/>
+      <w:pPr>
+        <w:ind w:left="6480" w:hanging="360"/>
+      </w:pPr>
+      <w:rPr>
+        <w:rFonts w:ascii="Wingdings" w:hAnsi="Wingdings" w:hint="default"/>
+      </w:rPr>
+    </w:lvl>
+  </w:abstractNum>
+  <w:num w:numId="1">
+    <w:abstractNumId w:val="0"/>
+  </w:num>
+</w:numbering>
 </file>
 
 <file path=word/people.xml><?xml version="1.0" encoding="utf-8"?>
@@ -6802,7 +6453,7 @@
 </file>
 
 <file path=customXml/itemProps1.xml><?xml version="1.0" encoding="utf-8"?>
-<ds:datastoreItem xmlns:ds="http://schemas.openxmlformats.org/officeDocument/2006/customXml" ds:itemID="{68F948E6-A3BF-421B-8F10-0ADE9C6E81D0}">
+<ds:datastoreItem xmlns:ds="http://schemas.openxmlformats.org/officeDocument/2006/customXml" ds:itemID="{C58FD1B9-B322-4F6B-90F4-9966B71CF04A}">
   <ds:schemaRefs>
     <ds:schemaRef ds:uri="http://schemas.openxmlformats.org/officeDocument/2006/bibliography"/>
   </ds:schemaRefs>
